--- a/demo-report.docx
+++ b/demo-report.docx
@@ -7223,7 +7223,7 @@
         </w:rPr>
         <w:fldChar w:fldCharType="separate"/>
       </w:r>
-      <w:hyperlink w:anchor="_Toc151766114" w:history="1">
+      <w:hyperlink w:anchor="_Toc152456434" w:history="1">
         <w:r>
           <w:rPr>
             <w:rStyle w:val="af2"/>
@@ -7261,7 +7261,7 @@
           <w:rPr>
             <w:webHidden/>
           </w:rPr>
-          <w:instrText xml:space="preserve"> PAGEREF _Toc151766114 \h </w:instrText>
+          <w:instrText xml:space="preserve"> PAGEREF _Toc152456434 \h </w:instrText>
         </w:r>
         <w:r>
           <w:rPr>
@@ -7298,7 +7298,7 @@
           <w:szCs w:val="22"/>
         </w:rPr>
       </w:pPr>
-      <w:hyperlink w:anchor="_Toc151766115" w:history="1">
+      <w:hyperlink w:anchor="_Toc152456435" w:history="1">
         <w:r>
           <w:rPr>
             <w:rStyle w:val="af2"/>
@@ -7336,7 +7336,7 @@
           <w:rPr>
             <w:webHidden/>
           </w:rPr>
-          <w:instrText xml:space="preserve"> PAGEREF _Toc151766115 \h </w:instrText>
+          <w:instrText xml:space="preserve"> PAGEREF _Toc152456435 \h </w:instrText>
         </w:r>
         <w:r>
           <w:rPr>
@@ -7373,7 +7373,7 @@
           <w:szCs w:val="22"/>
         </w:rPr>
       </w:pPr>
-      <w:hyperlink w:anchor="_Toc151766116" w:history="1">
+      <w:hyperlink w:anchor="_Toc152456436" w:history="1">
         <w:r>
           <w:rPr>
             <w:rStyle w:val="af2"/>
@@ -7411,7 +7411,7 @@
           <w:rPr>
             <w:webHidden/>
           </w:rPr>
-          <w:instrText xml:space="preserve"> PAGEREF _Toc151766116 \h </w:instrText>
+          <w:instrText xml:space="preserve"> PAGEREF _Toc152456436 \h </w:instrText>
         </w:r>
         <w:r>
           <w:rPr>
@@ -7448,7 +7448,7 @@
           <w:szCs w:val="22"/>
         </w:rPr>
       </w:pPr>
-      <w:hyperlink w:anchor="_Toc151766117" w:history="1">
+      <w:hyperlink w:anchor="_Toc152456437" w:history="1">
         <w:r>
           <w:rPr>
             <w:rStyle w:val="af2"/>
@@ -7486,7 +7486,7 @@
           <w:rPr>
             <w:webHidden/>
           </w:rPr>
-          <w:instrText xml:space="preserve"> PAGEREF _Toc151766117 \h </w:instrText>
+          <w:instrText xml:space="preserve"> PAGEREF _Toc152456437 \h </w:instrText>
         </w:r>
         <w:r>
           <w:rPr>
@@ -7522,7 +7522,7 @@
           <w:szCs w:val="22"/>
         </w:rPr>
       </w:pPr>
-      <w:hyperlink w:anchor="_Toc151766118" w:history="1">
+      <w:hyperlink w:anchor="_Toc152456438" w:history="1">
         <w:r>
           <w:rPr>
             <w:rStyle w:val="af2"/>
@@ -7561,7 +7561,7 @@
           <w:rPr>
             <w:webHidden/>
           </w:rPr>
-          <w:instrText xml:space="preserve"> PAGEREF _Toc151766118 \h </w:instrText>
+          <w:instrText xml:space="preserve"> PAGEREF _Toc152456438 \h </w:instrText>
         </w:r>
         <w:r>
           <w:rPr>
@@ -7597,7 +7597,7 @@
           <w:szCs w:val="22"/>
         </w:rPr>
       </w:pPr>
-      <w:hyperlink w:anchor="_Toc151766119" w:history="1">
+      <w:hyperlink w:anchor="_Toc152456439" w:history="1">
         <w:r>
           <w:rPr>
             <w:rStyle w:val="af2"/>
@@ -7636,7 +7636,7 @@
           <w:rPr>
             <w:webHidden/>
           </w:rPr>
-          <w:instrText xml:space="preserve"> PAGEREF _Toc151766119 \h </w:instrText>
+          <w:instrText xml:space="preserve"> PAGEREF _Toc152456439 \h </w:instrText>
         </w:r>
         <w:r>
           <w:rPr>
@@ -7672,7 +7672,7 @@
           <w:szCs w:val="22"/>
         </w:rPr>
       </w:pPr>
-      <w:hyperlink w:anchor="_Toc151766120" w:history="1">
+      <w:hyperlink w:anchor="_Toc152456440" w:history="1">
         <w:r>
           <w:rPr>
             <w:rStyle w:val="af2"/>
@@ -7711,7 +7711,7 @@
           <w:rPr>
             <w:webHidden/>
           </w:rPr>
-          <w:instrText xml:space="preserve"> PAGEREF _Toc151766120 \h </w:instrText>
+          <w:instrText xml:space="preserve"> PAGEREF _Toc152456440 \h </w:instrText>
         </w:r>
         <w:r>
           <w:rPr>
@@ -7747,7 +7747,7 @@
           <w:szCs w:val="22"/>
         </w:rPr>
       </w:pPr>
-      <w:hyperlink w:anchor="_Toc151766121" w:history="1">
+      <w:hyperlink w:anchor="_Toc152456441" w:history="1">
         <w:r>
           <w:rPr>
             <w:rStyle w:val="af2"/>
@@ -7786,7 +7786,7 @@
           <w:rPr>
             <w:webHidden/>
           </w:rPr>
-          <w:instrText xml:space="preserve"> PAGEREF _Toc151766121 \h </w:instrText>
+          <w:instrText xml:space="preserve"> PAGEREF _Toc152456441 \h </w:instrText>
         </w:r>
         <w:r>
           <w:rPr>
@@ -7822,7 +7822,7 @@
           <w:szCs w:val="22"/>
         </w:rPr>
       </w:pPr>
-      <w:hyperlink w:anchor="_Toc151766122" w:history="1">
+      <w:hyperlink w:anchor="_Toc152456442" w:history="1">
         <w:r>
           <w:rPr>
             <w:rStyle w:val="af2"/>
@@ -7861,7 +7861,7 @@
           <w:rPr>
             <w:webHidden/>
           </w:rPr>
-          <w:instrText xml:space="preserve"> PAGEREF _Toc151766122 \h </w:instrText>
+          <w:instrText xml:space="preserve"> PAGEREF _Toc152456442 \h </w:instrText>
         </w:r>
         <w:r>
           <w:rPr>
@@ -7897,7 +7897,7 @@
           <w:szCs w:val="22"/>
         </w:rPr>
       </w:pPr>
-      <w:hyperlink w:anchor="_Toc151766123" w:history="1">
+      <w:hyperlink w:anchor="_Toc152456443" w:history="1">
         <w:r>
           <w:rPr>
             <w:rStyle w:val="af2"/>
@@ -7936,7 +7936,7 @@
           <w:rPr>
             <w:webHidden/>
           </w:rPr>
-          <w:instrText xml:space="preserve"> PAGEREF _Toc151766123 \h </w:instrText>
+          <w:instrText xml:space="preserve"> PAGEREF _Toc152456443 \h </w:instrText>
         </w:r>
         <w:r>
           <w:rPr>
@@ -7972,7 +7972,7 @@
           <w:szCs w:val="22"/>
         </w:rPr>
       </w:pPr>
-      <w:hyperlink w:anchor="_Toc151766124" w:history="1">
+      <w:hyperlink w:anchor="_Toc152456444" w:history="1">
         <w:r>
           <w:rPr>
             <w:rStyle w:val="af2"/>
@@ -8011,7 +8011,7 @@
           <w:rPr>
             <w:webHidden/>
           </w:rPr>
-          <w:instrText xml:space="preserve"> PAGEREF _Toc151766124 \h </w:instrText>
+          <w:instrText xml:space="preserve"> PAGEREF _Toc152456444 \h </w:instrText>
         </w:r>
         <w:r>
           <w:rPr>
@@ -8048,7 +8048,7 @@
           <w:szCs w:val="22"/>
         </w:rPr>
       </w:pPr>
-      <w:hyperlink w:anchor="_Toc151766125" w:history="1">
+      <w:hyperlink w:anchor="_Toc152456445" w:history="1">
         <w:r>
           <w:rPr>
             <w:rStyle w:val="af2"/>
@@ -8086,7 +8086,7 @@
           <w:rPr>
             <w:webHidden/>
           </w:rPr>
-          <w:instrText xml:space="preserve"> PAGEREF _Toc151766125 \h </w:instrText>
+          <w:instrText xml:space="preserve"> PAGEREF _Toc152456445 \h </w:instrText>
         </w:r>
         <w:r>
           <w:rPr>
@@ -8123,7 +8123,7 @@
           <w:szCs w:val="22"/>
         </w:rPr>
       </w:pPr>
-      <w:hyperlink w:anchor="_Toc151766126" w:history="1">
+      <w:hyperlink w:anchor="_Toc152456446" w:history="1">
         <w:r>
           <w:rPr>
             <w:rStyle w:val="af2"/>
@@ -8161,7 +8161,7 @@
           <w:rPr>
             <w:webHidden/>
           </w:rPr>
-          <w:instrText xml:space="preserve"> PAGEREF _Toc151766126 \h </w:instrText>
+          <w:instrText xml:space="preserve"> PAGEREF _Toc152456446 \h </w:instrText>
         </w:r>
         <w:r>
           <w:rPr>
@@ -8198,7 +8198,7 @@
           <w:szCs w:val="22"/>
         </w:rPr>
       </w:pPr>
-      <w:hyperlink w:anchor="_Toc151766127" w:history="1">
+      <w:hyperlink w:anchor="_Toc152456447" w:history="1">
         <w:r>
           <w:rPr>
             <w:rStyle w:val="af2"/>
@@ -8236,7 +8236,7 @@
           <w:rPr>
             <w:webHidden/>
           </w:rPr>
-          <w:instrText xml:space="preserve"> PAGEREF _Toc151766127 \h </w:instrText>
+          <w:instrText xml:space="preserve"> PAGEREF _Toc152456447 \h </w:instrText>
         </w:r>
         <w:r>
           <w:rPr>
@@ -8273,7 +8273,7 @@
           <w:szCs w:val="22"/>
         </w:rPr>
       </w:pPr>
-      <w:hyperlink w:anchor="_Toc151766128" w:history="1">
+      <w:hyperlink w:anchor="_Toc152456448" w:history="1">
         <w:r>
           <w:rPr>
             <w:rStyle w:val="af2"/>
@@ -8311,7 +8311,7 @@
           <w:rPr>
             <w:webHidden/>
           </w:rPr>
-          <w:instrText xml:space="preserve"> PAGEREF _Toc151766128 \h </w:instrText>
+          <w:instrText xml:space="preserve"> PAGEREF _Toc152456448 \h </w:instrText>
         </w:r>
         <w:r>
           <w:rPr>
@@ -8348,7 +8348,7 @@
           <w:szCs w:val="22"/>
         </w:rPr>
       </w:pPr>
-      <w:hyperlink w:anchor="_Toc151766129" w:history="1">
+      <w:hyperlink w:anchor="_Toc152456449" w:history="1">
         <w:r>
           <w:rPr>
             <w:rStyle w:val="af2"/>
@@ -8371,7 +8371,7 @@
           <w:rPr>
             <w:webHidden/>
           </w:rPr>
-          <w:instrText xml:space="preserve"> PAGEREF _Toc151766129 \h </w:instrText>
+          <w:instrText xml:space="preserve"> PAGEREF _Toc152456449 \h </w:instrText>
         </w:r>
         <w:r>
           <w:rPr>
@@ -8408,7 +8408,7 @@
           <w:szCs w:val="22"/>
         </w:rPr>
       </w:pPr>
-      <w:hyperlink w:anchor="_Toc151766130" w:history="1">
+      <w:hyperlink w:anchor="_Toc152456450" w:history="1">
         <w:r>
           <w:rPr>
             <w:rStyle w:val="af2"/>
@@ -8431,7 +8431,7 @@
           <w:rPr>
             <w:webHidden/>
           </w:rPr>
-          <w:instrText xml:space="preserve"> PAGEREF _Toc151766130 \h </w:instrText>
+          <w:instrText xml:space="preserve"> PAGEREF _Toc152456450 \h </w:instrText>
         </w:r>
         <w:r>
           <w:rPr>
@@ -8468,7 +8468,7 @@
           <w:szCs w:val="22"/>
         </w:rPr>
       </w:pPr>
-      <w:hyperlink w:anchor="_Toc151766131" w:history="1">
+      <w:hyperlink w:anchor="_Toc152456451" w:history="1">
         <w:r>
           <w:rPr>
             <w:rStyle w:val="af2"/>
@@ -8491,7 +8491,7 @@
           <w:rPr>
             <w:webHidden/>
           </w:rPr>
-          <w:instrText xml:space="preserve"> PAGEREF _Toc151766131 \h </w:instrText>
+          <w:instrText xml:space="preserve"> PAGEREF _Toc152456451 \h </w:instrText>
         </w:r>
         <w:r>
           <w:rPr>
@@ -8533,7 +8533,7 @@
         <w:lastRenderedPageBreak/>
         <w:fldChar w:fldCharType="end"/>
       </w:r>
-      <w:bookmarkStart w:id="3" w:name="_Toc151766114"/>
+      <w:bookmarkStart w:id="3" w:name="_Toc152456434"/>
       <w:r>
         <w:t>Введение</w:t>
       </w:r>
@@ -8561,7 +8561,7 @@
         <w:pStyle w:val="12"/>
       </w:pPr>
       <w:bookmarkStart w:id="4" w:name="основание-разработки"/>
-      <w:bookmarkStart w:id="5" w:name="_Toc151766115"/>
+      <w:bookmarkStart w:id="5" w:name="_Toc152456435"/>
       <w:r>
         <w:lastRenderedPageBreak/>
         <w:t>Основание разработки</w:t>
@@ -8574,7 +8574,7 @@
         <w:pStyle w:val="12"/>
       </w:pPr>
       <w:bookmarkStart w:id="6" w:name="назначение-разработки"/>
-      <w:bookmarkStart w:id="7" w:name="_Toc151766116"/>
+      <w:bookmarkStart w:id="7" w:name="_Toc152456436"/>
       <w:r>
         <w:lastRenderedPageBreak/>
         <w:t>Назначение разработки</w:t>
@@ -8683,7 +8683,7 @@
         </w:numPr>
       </w:pPr>
       <w:r>
-        <w:t>реализовать возможность нахождения ближайшего автомата к клиенту.</w:t>
+        <w:t>реализовать возможность нахождения ближайшего к клиенту автомата.</w:t>
       </w:r>
     </w:p>
     <w:p>
@@ -8769,7 +8769,7 @@
         <w:pStyle w:val="12"/>
       </w:pPr>
       <w:bookmarkStart w:id="8" w:name="требования-к-программной-системе"/>
-      <w:bookmarkStart w:id="9" w:name="_Toc151766117"/>
+      <w:bookmarkStart w:id="9" w:name="_Toc152456437"/>
       <w:r>
         <w:lastRenderedPageBreak/>
         <w:t>Требования к программной системе</w:t>
@@ -9076,7 +9076,7 @@
         <w:pStyle w:val="2"/>
       </w:pPr>
       <w:bookmarkStart w:id="10" w:name="требования-к-функциональным-характеристи"/>
-      <w:bookmarkStart w:id="11" w:name="_Toc151766118"/>
+      <w:bookmarkStart w:id="11" w:name="_Toc152456438"/>
       <w:r>
         <w:t>Требования к функциональным характеристикам</w:t>
       </w:r>
@@ -9088,7 +9088,7 @@
         <w:pStyle w:val="a1"/>
       </w:pPr>
       <w:r>
-        <w:t>Далее представлены требования пользователей клиентов коммерческого проекта:</w:t>
+        <w:t>Далее представлены требования пользователей-клиентов коммерческого проекта:</w:t>
       </w:r>
     </w:p>
     <w:p>
@@ -9262,7 +9262,7 @@
         <w:pStyle w:val="a1"/>
       </w:pPr>
       <w:r>
-        <w:t>Далее представлены требования пользователей специалистов технического обслуживания автоматов:</w:t>
+        <w:t>Далее представлены требования пользователей-специалистов технического обслуживания автоматов:</w:t>
       </w:r>
     </w:p>
     <w:p>
@@ -9347,7 +9347,7 @@
         <w:pStyle w:val="a1"/>
       </w:pPr>
       <w:r>
-        <w:t>Далее представлены требования пользователей аналитиков и системных администраторов:</w:t>
+        <w:t>Далее представлены требования пользователей-аналитиков и пользователей- системных администраторов:</w:t>
       </w:r>
     </w:p>
     <w:p>
@@ -9388,7 +9388,7 @@
         <w:pStyle w:val="2"/>
       </w:pPr>
       <w:bookmarkStart w:id="12" w:name="требования-к-надежности"/>
-      <w:bookmarkStart w:id="13" w:name="_Toc151766119"/>
+      <w:bookmarkStart w:id="13" w:name="_Toc152456439"/>
       <w:r>
         <w:lastRenderedPageBreak/>
         <w:t>Требования к надежности</w:t>
@@ -9426,7 +9426,7 @@
         </w:numPr>
       </w:pPr>
       <w:r>
-        <w:t>Задержка ответа системы на запросы пользователей не должна превышать 10 секунд.</w:t>
+        <w:t>Задержка ответа системы на запросы пользователей не должна превышать 3 секунд.</w:t>
       </w:r>
     </w:p>
     <w:p>
@@ -9478,7 +9478,7 @@
         <w:pStyle w:val="2"/>
       </w:pPr>
       <w:bookmarkStart w:id="14" w:name="условия-эксплуатации"/>
-      <w:bookmarkStart w:id="15" w:name="_Toc151766120"/>
+      <w:bookmarkStart w:id="15" w:name="_Toc152456440"/>
       <w:r>
         <w:t>Условия эксплуатации</w:t>
       </w:r>
@@ -9493,7 +9493,7 @@
         </w:numPr>
       </w:pPr>
       <w:r>
-        <w:t>Система должна обеспечивать возможность эксплуатации персоналом, не имеющим профильного информационного образования. Для обучения персонала пользованием системой должно быть создано руководство пользования.</w:t>
+        <w:t>Система должна обеспечивать возможность эксплуатации персоналом, не имеющим профильного технического образования. Для обучения персонала пользованием системой должно быть создано руководство пользования.</w:t>
       </w:r>
     </w:p>
     <w:p>
@@ -9512,7 +9512,7 @@
         <w:pStyle w:val="2"/>
       </w:pPr>
       <w:bookmarkStart w:id="16" w:name="требования-к-составу-и-параметрам-технич"/>
-      <w:bookmarkStart w:id="17" w:name="_Toc151766121"/>
+      <w:bookmarkStart w:id="17" w:name="_Toc152456441"/>
       <w:r>
         <w:lastRenderedPageBreak/>
         <w:t>Требования к составу и параметрам технических средств</w:t>
@@ -9547,7 +9547,7 @@
         <w:pStyle w:val="2"/>
       </w:pPr>
       <w:bookmarkStart w:id="18" w:name="требования-к-информационной-и-программно"/>
-      <w:bookmarkStart w:id="19" w:name="_Toc151766122"/>
+      <w:bookmarkStart w:id="19" w:name="_Toc152456442"/>
       <w:r>
         <w:t>Требования к информационной и программной совместимости</w:t>
       </w:r>
@@ -9581,7 +9581,7 @@
         <w:pStyle w:val="2"/>
       </w:pPr>
       <w:bookmarkStart w:id="20" w:name="требования-к-маркировке-и-упаковке"/>
-      <w:bookmarkStart w:id="21" w:name="_Toc151766123"/>
+      <w:bookmarkStart w:id="21" w:name="_Toc152456443"/>
       <w:r>
         <w:t>Требования к маркировке и упаковке</w:t>
       </w:r>
@@ -9601,7 +9601,7 @@
         <w:pStyle w:val="2"/>
       </w:pPr>
       <w:bookmarkStart w:id="22" w:name="требования-к-транспортированию-и-хранени"/>
-      <w:bookmarkStart w:id="23" w:name="_Toc151766124"/>
+      <w:bookmarkStart w:id="23" w:name="_Toc152456444"/>
       <w:r>
         <w:t>Требования к транспортированию и хранению</w:t>
       </w:r>
@@ -9635,7 +9635,7 @@
         <w:pStyle w:val="12"/>
       </w:pPr>
       <w:bookmarkStart w:id="24" w:name="требования-к-программной-документации"/>
-      <w:bookmarkStart w:id="25" w:name="_Toc151766125"/>
+      <w:bookmarkStart w:id="25" w:name="_Toc152456445"/>
       <w:r>
         <w:lastRenderedPageBreak/>
         <w:t>Требования к программной документации</w:t>
@@ -9700,7 +9700,7 @@
         <w:pStyle w:val="12"/>
       </w:pPr>
       <w:bookmarkStart w:id="26" w:name="технико-экономические-показатели"/>
-      <w:bookmarkStart w:id="27" w:name="_Toc151766126"/>
+      <w:bookmarkStart w:id="27" w:name="_Toc152456446"/>
       <w:r>
         <w:lastRenderedPageBreak/>
         <w:t>Технико-экономические показатели</w:t>
@@ -9745,7 +9745,7 @@
         <w:pStyle w:val="12"/>
       </w:pPr>
       <w:bookmarkStart w:id="28" w:name="стадии-и-этапы-разработки"/>
-      <w:bookmarkStart w:id="29" w:name="_Toc151766127"/>
+      <w:bookmarkStart w:id="29" w:name="_Toc152456447"/>
       <w:r>
         <w:lastRenderedPageBreak/>
         <w:t>Стадии и этапы разработки</w:t>
@@ -9777,7 +9777,7 @@
         <w:pStyle w:val="12"/>
       </w:pPr>
       <w:bookmarkStart w:id="30" w:name="порядок-контроля-и-приемки"/>
-      <w:bookmarkStart w:id="31" w:name="_Toc151766128"/>
+      <w:bookmarkStart w:id="31" w:name="_Toc152456448"/>
       <w:r>
         <w:lastRenderedPageBreak/>
         <w:t>Порядок контроля и приемки</w:t>
@@ -9894,7 +9894,7 @@
         <w:pStyle w:val="UnnumberedHeading1"/>
       </w:pPr>
       <w:bookmarkStart w:id="32" w:name="sec:app-a"/>
-      <w:bookmarkStart w:id="33" w:name="_Toc151766129"/>
+      <w:bookmarkStart w:id="33" w:name="_Toc152456449"/>
       <w:r>
         <w:rPr>
           <w:rStyle w:val="AppendixHeadingOne"/>
@@ -9980,7 +9980,7 @@
         <w:pStyle w:val="UnnumberedHeading1"/>
       </w:pPr>
       <w:bookmarkStart w:id="34" w:name="sec:app-b"/>
-      <w:bookmarkStart w:id="35" w:name="_Toc151766130"/>
+      <w:bookmarkStart w:id="35" w:name="_Toc152456450"/>
       <w:r>
         <w:rPr>
           <w:rStyle w:val="AppendixHeadingOne"/>
@@ -10066,7 +10066,7 @@
         <w:pStyle w:val="UnnumberedHeading1"/>
       </w:pPr>
       <w:bookmarkStart w:id="36" w:name="sec:app-c"/>
-      <w:bookmarkStart w:id="37" w:name="_Toc151766131"/>
+      <w:bookmarkStart w:id="37" w:name="_Toc152456451"/>
       <w:r>
         <w:rPr>
           <w:rStyle w:val="AppendixHeadingOne"/>
@@ -10253,7 +10253,7 @@
   <w:abstractNum w:abstractNumId="0" w15:restartNumberingAfterBreak="0">
     <w:nsid w:val="882A8DAD"/>
     <w:multiLevelType w:val="multilevel"/>
-    <w:tmpl w:val="9114190A"/>
+    <w:tmpl w:val="90C2008E"/>
     <w:lvl w:ilvl="0">
       <w:start w:val="1"/>
       <w:numFmt w:val="bullet"/>
@@ -10484,7 +10484,7 @@
   <w:abstractNum w:abstractNumId="2" w15:restartNumberingAfterBreak="0">
     <w:nsid w:val="A4961D5E"/>
     <w:multiLevelType w:val="multilevel"/>
-    <w:tmpl w:val="70FAC35C"/>
+    <w:tmpl w:val="FE36178C"/>
     <w:lvl w:ilvl="0">
       <w:start w:val="1"/>
       <w:numFmt w:val="bullet"/>
@@ -10599,7 +10599,7 @@
   <w:abstractNum w:abstractNumId="3" w15:restartNumberingAfterBreak="0">
     <w:nsid w:val="EA454B4C"/>
     <w:multiLevelType w:val="multilevel"/>
-    <w:tmpl w:val="F61C1E38"/>
+    <w:tmpl w:val="AD562E98"/>
     <w:lvl w:ilvl="0">
       <w:start w:val="1"/>
       <w:numFmt w:val="bullet"/>
@@ -10726,7 +10726,7 @@
   <w:abstractNum w:abstractNumId="4" w15:restartNumberingAfterBreak="0">
     <w:nsid w:val="FFFFFF7C"/>
     <w:multiLevelType w:val="singleLevel"/>
-    <w:tmpl w:val="3084A896"/>
+    <w:tmpl w:val="39EEB24C"/>
     <w:lvl w:ilvl="0">
       <w:start w:val="1"/>
       <w:numFmt w:val="decimal"/>
@@ -10748,7 +10748,7 @@
   <w:abstractNum w:abstractNumId="5" w15:restartNumberingAfterBreak="0">
     <w:nsid w:val="FFFFFF7D"/>
     <w:multiLevelType w:val="singleLevel"/>
-    <w:tmpl w:val="34843C90"/>
+    <w:tmpl w:val="2EEC641A"/>
     <w:lvl w:ilvl="0">
       <w:start w:val="1"/>
       <w:numFmt w:val="decimal"/>
@@ -10770,7 +10770,7 @@
   <w:abstractNum w:abstractNumId="6" w15:restartNumberingAfterBreak="0">
     <w:nsid w:val="FFFFFF7E"/>
     <w:multiLevelType w:val="singleLevel"/>
-    <w:tmpl w:val="77BA932C"/>
+    <w:tmpl w:val="76DE886E"/>
     <w:lvl w:ilvl="0">
       <w:start w:val="1"/>
       <w:numFmt w:val="decimal"/>
@@ -10792,7 +10792,7 @@
   <w:abstractNum w:abstractNumId="7" w15:restartNumberingAfterBreak="0">
     <w:nsid w:val="FFFFFF80"/>
     <w:multiLevelType w:val="singleLevel"/>
-    <w:tmpl w:val="9C4A491C"/>
+    <w:tmpl w:val="664609DE"/>
     <w:lvl w:ilvl="0">
       <w:start w:val="1"/>
       <w:numFmt w:val="bullet"/>
@@ -10814,7 +10814,7 @@
   <w:abstractNum w:abstractNumId="8" w15:restartNumberingAfterBreak="0">
     <w:nsid w:val="FFFFFF81"/>
     <w:multiLevelType w:val="singleLevel"/>
-    <w:tmpl w:val="FBBC04A0"/>
+    <w:tmpl w:val="C1A0A7CC"/>
     <w:lvl w:ilvl="0">
       <w:start w:val="1"/>
       <w:numFmt w:val="bullet"/>
@@ -10836,7 +10836,7 @@
   <w:abstractNum w:abstractNumId="9" w15:restartNumberingAfterBreak="0">
     <w:nsid w:val="FFFFFF82"/>
     <w:multiLevelType w:val="singleLevel"/>
-    <w:tmpl w:val="80663DF6"/>
+    <w:tmpl w:val="80FA8BF0"/>
     <w:lvl w:ilvl="0">
       <w:start w:val="1"/>
       <w:numFmt w:val="bullet"/>
@@ -10858,7 +10858,7 @@
   <w:abstractNum w:abstractNumId="10" w15:restartNumberingAfterBreak="0">
     <w:nsid w:val="FFFFFF83"/>
     <w:multiLevelType w:val="singleLevel"/>
-    <w:tmpl w:val="55785C6A"/>
+    <w:tmpl w:val="45566712"/>
     <w:lvl w:ilvl="0">
       <w:start w:val="1"/>
       <w:numFmt w:val="bullet"/>
@@ -10880,7 +10880,7 @@
   <w:abstractNum w:abstractNumId="11" w15:restartNumberingAfterBreak="0">
     <w:nsid w:val="FFFFFF88"/>
     <w:multiLevelType w:val="singleLevel"/>
-    <w:tmpl w:val="B434E7A4"/>
+    <w:tmpl w:val="F7F63EFC"/>
     <w:lvl w:ilvl="0">
       <w:start w:val="1"/>
       <w:numFmt w:val="decimal"/>
@@ -10902,7 +10902,7 @@
   <w:abstractNum w:abstractNumId="12" w15:restartNumberingAfterBreak="0">
     <w:nsid w:val="FFFFFF89"/>
     <w:multiLevelType w:val="singleLevel"/>
-    <w:tmpl w:val="FAA05F0A"/>
+    <w:tmpl w:val="4A62ECB2"/>
     <w:lvl w:ilvl="0">
       <w:start w:val="1"/>
       <w:numFmt w:val="bullet"/>
@@ -10924,7 +10924,7 @@
   <w:abstractNum w:abstractNumId="13" w15:restartNumberingAfterBreak="0">
     <w:nsid w:val="00000006"/>
     <w:multiLevelType w:val="singleLevel"/>
-    <w:tmpl w:val="50E24714"/>
+    <w:tmpl w:val="9FB2DFB8"/>
     <w:name w:val="WW8Num6"/>
     <w:lvl w:ilvl="0">
       <w:start w:val="1"/>
@@ -10947,7 +10947,7 @@
   <w:abstractNum w:abstractNumId="14" w15:restartNumberingAfterBreak="0">
     <w:nsid w:val="00000019"/>
     <w:multiLevelType w:val="multilevel"/>
-    <w:tmpl w:val="F7A2C09E"/>
+    <w:tmpl w:val="116E1AA4"/>
     <w:name w:val="WW8Num25"/>
     <w:lvl w:ilvl="0">
       <w:start w:val="1"/>
@@ -11109,7 +11109,7 @@
   <w:abstractNum w:abstractNumId="15" w15:restartNumberingAfterBreak="0">
     <w:nsid w:val="0000001C"/>
     <w:multiLevelType w:val="multilevel"/>
-    <w:tmpl w:val="A56A55E0"/>
+    <w:tmpl w:val="05E0CE84"/>
     <w:name w:val="WW8Num28"/>
     <w:lvl w:ilvl="0">
       <w:start w:val="1"/>
@@ -11271,7 +11271,7 @@
   <w:abstractNum w:abstractNumId="16" w15:restartNumberingAfterBreak="0">
     <w:nsid w:val="022E5BB5"/>
     <w:multiLevelType w:val="multilevel"/>
-    <w:tmpl w:val="114E2174"/>
+    <w:tmpl w:val="B7060416"/>
     <w:styleLink w:val="1"/>
     <w:lvl w:ilvl="0">
       <w:start w:val="1"/>
@@ -11398,7 +11398,7 @@
   <w:abstractNum w:abstractNumId="17" w15:restartNumberingAfterBreak="0">
     <w:nsid w:val="02EB2671"/>
     <w:multiLevelType w:val="multilevel"/>
-    <w:tmpl w:val="24EE2C64"/>
+    <w:tmpl w:val="8FE0127A"/>
     <w:styleLink w:val="a"/>
     <w:lvl w:ilvl="0">
       <w:start w:val="1"/>
@@ -11541,7 +11541,7 @@
   <w:abstractNum w:abstractNumId="18" w15:restartNumberingAfterBreak="0">
     <w:nsid w:val="126D18AB"/>
     <w:multiLevelType w:val="multilevel"/>
-    <w:tmpl w:val="C114A73C"/>
+    <w:tmpl w:val="2AEE6F58"/>
     <w:name w:val="маркер"/>
     <w:lvl w:ilvl="0">
       <w:start w:val="1"/>
@@ -11684,7 +11684,7 @@
   <w:abstractNum w:abstractNumId="19" w15:restartNumberingAfterBreak="0">
     <w:nsid w:val="16DC3DF2"/>
     <w:multiLevelType w:val="multilevel"/>
-    <w:tmpl w:val="F028D1A8"/>
+    <w:tmpl w:val="37EE214E"/>
     <w:styleLink w:val="10"/>
     <w:lvl w:ilvl="0">
       <w:start w:val="1"/>
@@ -11793,7 +11793,7 @@
   <w:abstractNum w:abstractNumId="20" w15:restartNumberingAfterBreak="0">
     <w:nsid w:val="1FB76F32"/>
     <w:multiLevelType w:val="multilevel"/>
-    <w:tmpl w:val="75C6C654"/>
+    <w:tmpl w:val="1528E9F0"/>
     <w:lvl w:ilvl="0">
       <w:start w:val="1"/>
       <w:numFmt w:val="decimal"/>
@@ -11902,7 +11902,7 @@
   <w:abstractNum w:abstractNumId="21" w15:restartNumberingAfterBreak="0">
     <w:nsid w:val="2C1AE401"/>
     <w:multiLevelType w:val="multilevel"/>
-    <w:tmpl w:val="16900EF2"/>
+    <w:tmpl w:val="61649506"/>
     <w:lvl w:ilvl="0">
       <w:start w:val="1"/>
       <w:numFmt w:val="bullet"/>
@@ -12029,7 +12029,7 @@
   <w:abstractNum w:abstractNumId="22" w15:restartNumberingAfterBreak="0">
     <w:nsid w:val="39F555CB"/>
     <w:multiLevelType w:val="multilevel"/>
-    <w:tmpl w:val="D8D4D540"/>
+    <w:tmpl w:val="5EFC4F66"/>
     <w:lvl w:ilvl="0">
       <w:start w:val="1"/>
       <w:numFmt w:val="decimal"/>
@@ -12145,7 +12145,7 @@
   <w:abstractNum w:abstractNumId="23" w15:restartNumberingAfterBreak="0">
     <w:nsid w:val="6AAC1AC1"/>
     <w:multiLevelType w:val="multilevel"/>
-    <w:tmpl w:val="672C7FDC"/>
+    <w:tmpl w:val="FA2E43FA"/>
     <w:lvl w:ilvl="0">
       <w:start w:val="1"/>
       <w:numFmt w:val="decimal"/>
@@ -12253,7 +12253,7 @@
   <w:abstractNum w:abstractNumId="24" w15:restartNumberingAfterBreak="0">
     <w:nsid w:val="6C2F0ABB"/>
     <w:multiLevelType w:val="multilevel"/>
-    <w:tmpl w:val="BCC8F35E"/>
+    <w:tmpl w:val="596C06F6"/>
     <w:styleLink w:val="11"/>
     <w:lvl w:ilvl="0">
       <w:start w:val="1"/>
@@ -15177,7 +15177,7 @@
   </w:style>
   <w:style w:type="character" w:customStyle="1" w:styleId="UnnumberedHeadingOneNoTOC">
     <w:name w:val="UnnumberedHeadingOneNoTOC"/>
-    <w:rsid w:val="00BF10B0"/>
+    <w:rsid w:val="00C609ED"/>
   </w:style>
 </w:styles>
 </file>
@@ -15472,7 +15472,7 @@
 </file>
 
 <file path=customXml/itemProps1.xml><?xml version="1.0" encoding="utf-8"?>
-<ds:datastoreItem xmlns:ds="http://schemas.openxmlformats.org/officeDocument/2006/customXml" ds:itemID="{4DD3BDD4-5D7A-408D-A335-22CB86263B5A}">
+<ds:datastoreItem xmlns:ds="http://schemas.openxmlformats.org/officeDocument/2006/customXml" ds:itemID="{55F45573-D816-4E89-93DA-E006624ECC44}">
   <ds:schemaRefs>
     <ds:schemaRef ds:uri="http://schemas.openxmlformats.org/officeDocument/2006/bibliography"/>
   </ds:schemaRefs>

--- a/demo-report.docx
+++ b/demo-report.docx
@@ -7223,7 +7223,7 @@
         </w:rPr>
         <w:fldChar w:fldCharType="separate"/>
       </w:r>
-      <w:hyperlink w:anchor="_Toc152456434" w:history="1">
+      <w:hyperlink w:anchor="_Toc152456705" w:history="1">
         <w:r>
           <w:rPr>
             <w:rStyle w:val="af2"/>
@@ -7261,7 +7261,7 @@
           <w:rPr>
             <w:webHidden/>
           </w:rPr>
-          <w:instrText xml:space="preserve"> PAGEREF _Toc152456434 \h </w:instrText>
+          <w:instrText xml:space="preserve"> PAGEREF _Toc152456705 \h </w:instrText>
         </w:r>
         <w:r>
           <w:rPr>
@@ -7298,7 +7298,7 @@
           <w:szCs w:val="22"/>
         </w:rPr>
       </w:pPr>
-      <w:hyperlink w:anchor="_Toc152456435" w:history="1">
+      <w:hyperlink w:anchor="_Toc152456706" w:history="1">
         <w:r>
           <w:rPr>
             <w:rStyle w:val="af2"/>
@@ -7336,7 +7336,7 @@
           <w:rPr>
             <w:webHidden/>
           </w:rPr>
-          <w:instrText xml:space="preserve"> PAGEREF _Toc152456435 \h </w:instrText>
+          <w:instrText xml:space="preserve"> PAGEREF _Toc152456706 \h </w:instrText>
         </w:r>
         <w:r>
           <w:rPr>
@@ -7373,7 +7373,7 @@
           <w:szCs w:val="22"/>
         </w:rPr>
       </w:pPr>
-      <w:hyperlink w:anchor="_Toc152456436" w:history="1">
+      <w:hyperlink w:anchor="_Toc152456707" w:history="1">
         <w:r>
           <w:rPr>
             <w:rStyle w:val="af2"/>
@@ -7411,7 +7411,7 @@
           <w:rPr>
             <w:webHidden/>
           </w:rPr>
-          <w:instrText xml:space="preserve"> PAGEREF _Toc152456436 \h </w:instrText>
+          <w:instrText xml:space="preserve"> PAGEREF _Toc152456707 \h </w:instrText>
         </w:r>
         <w:r>
           <w:rPr>
@@ -7448,7 +7448,7 @@
           <w:szCs w:val="22"/>
         </w:rPr>
       </w:pPr>
-      <w:hyperlink w:anchor="_Toc152456437" w:history="1">
+      <w:hyperlink w:anchor="_Toc152456708" w:history="1">
         <w:r>
           <w:rPr>
             <w:rStyle w:val="af2"/>
@@ -7486,7 +7486,7 @@
           <w:rPr>
             <w:webHidden/>
           </w:rPr>
-          <w:instrText xml:space="preserve"> PAGEREF _Toc152456437 \h </w:instrText>
+          <w:instrText xml:space="preserve"> PAGEREF _Toc152456708 \h </w:instrText>
         </w:r>
         <w:r>
           <w:rPr>
@@ -7503,7 +7503,7 @@
           <w:rPr>
             <w:webHidden/>
           </w:rPr>
-          <w:t>7</w:t>
+          <w:t>6</w:t>
         </w:r>
         <w:r>
           <w:rPr>
@@ -7522,7 +7522,7 @@
           <w:szCs w:val="22"/>
         </w:rPr>
       </w:pPr>
-      <w:hyperlink w:anchor="_Toc152456438" w:history="1">
+      <w:hyperlink w:anchor="_Toc152456709" w:history="1">
         <w:r>
           <w:rPr>
             <w:rStyle w:val="af2"/>
@@ -7561,7 +7561,7 @@
           <w:rPr>
             <w:webHidden/>
           </w:rPr>
-          <w:instrText xml:space="preserve"> PAGEREF _Toc152456438 \h </w:instrText>
+          <w:instrText xml:space="preserve"> PAGEREF _Toc152456709 \h </w:instrText>
         </w:r>
         <w:r>
           <w:rPr>
@@ -7578,7 +7578,7 @@
           <w:rPr>
             <w:webHidden/>
           </w:rPr>
-          <w:t>9</w:t>
+          <w:t>8</w:t>
         </w:r>
         <w:r>
           <w:rPr>
@@ -7597,7 +7597,7 @@
           <w:szCs w:val="22"/>
         </w:rPr>
       </w:pPr>
-      <w:hyperlink w:anchor="_Toc152456439" w:history="1">
+      <w:hyperlink w:anchor="_Toc152456710" w:history="1">
         <w:r>
           <w:rPr>
             <w:rStyle w:val="af2"/>
@@ -7636,7 +7636,7 @@
           <w:rPr>
             <w:webHidden/>
           </w:rPr>
-          <w:instrText xml:space="preserve"> PAGEREF _Toc152456439 \h </w:instrText>
+          <w:instrText xml:space="preserve"> PAGEREF _Toc152456710 \h </w:instrText>
         </w:r>
         <w:r>
           <w:rPr>
@@ -7653,7 +7653,7 @@
           <w:rPr>
             <w:webHidden/>
           </w:rPr>
-          <w:t>11</w:t>
+          <w:t>10</w:t>
         </w:r>
         <w:r>
           <w:rPr>
@@ -7672,7 +7672,7 @@
           <w:szCs w:val="22"/>
         </w:rPr>
       </w:pPr>
-      <w:hyperlink w:anchor="_Toc152456440" w:history="1">
+      <w:hyperlink w:anchor="_Toc152456711" w:history="1">
         <w:r>
           <w:rPr>
             <w:rStyle w:val="af2"/>
@@ -7711,7 +7711,7 @@
           <w:rPr>
             <w:webHidden/>
           </w:rPr>
-          <w:instrText xml:space="preserve"> PAGEREF _Toc152456440 \h </w:instrText>
+          <w:instrText xml:space="preserve"> PAGEREF _Toc152456711 \h </w:instrText>
         </w:r>
         <w:r>
           <w:rPr>
@@ -7728,7 +7728,7 @@
           <w:rPr>
             <w:webHidden/>
           </w:rPr>
-          <w:t>11</w:t>
+          <w:t>10</w:t>
         </w:r>
         <w:r>
           <w:rPr>
@@ -7747,7 +7747,7 @@
           <w:szCs w:val="22"/>
         </w:rPr>
       </w:pPr>
-      <w:hyperlink w:anchor="_Toc152456441" w:history="1">
+      <w:hyperlink w:anchor="_Toc152456712" w:history="1">
         <w:r>
           <w:rPr>
             <w:rStyle w:val="af2"/>
@@ -7786,7 +7786,7 @@
           <w:rPr>
             <w:webHidden/>
           </w:rPr>
-          <w:instrText xml:space="preserve"> PAGEREF _Toc152456441 \h </w:instrText>
+          <w:instrText xml:space="preserve"> PAGEREF _Toc152456712 \h </w:instrText>
         </w:r>
         <w:r>
           <w:rPr>
@@ -7803,7 +7803,7 @@
           <w:rPr>
             <w:webHidden/>
           </w:rPr>
-          <w:t>12</w:t>
+          <w:t>11</w:t>
         </w:r>
         <w:r>
           <w:rPr>
@@ -7822,7 +7822,7 @@
           <w:szCs w:val="22"/>
         </w:rPr>
       </w:pPr>
-      <w:hyperlink w:anchor="_Toc152456442" w:history="1">
+      <w:hyperlink w:anchor="_Toc152456713" w:history="1">
         <w:r>
           <w:rPr>
             <w:rStyle w:val="af2"/>
@@ -7861,7 +7861,7 @@
           <w:rPr>
             <w:webHidden/>
           </w:rPr>
-          <w:instrText xml:space="preserve"> PAGEREF _Toc152456442 \h </w:instrText>
+          <w:instrText xml:space="preserve"> PAGEREF _Toc152456713 \h </w:instrText>
         </w:r>
         <w:r>
           <w:rPr>
@@ -7878,7 +7878,7 @@
           <w:rPr>
             <w:webHidden/>
           </w:rPr>
-          <w:t>12</w:t>
+          <w:t>11</w:t>
         </w:r>
         <w:r>
           <w:rPr>
@@ -7897,7 +7897,7 @@
           <w:szCs w:val="22"/>
         </w:rPr>
       </w:pPr>
-      <w:hyperlink w:anchor="_Toc152456443" w:history="1">
+      <w:hyperlink w:anchor="_Toc152456714" w:history="1">
         <w:r>
           <w:rPr>
             <w:rStyle w:val="af2"/>
@@ -7936,7 +7936,7 @@
           <w:rPr>
             <w:webHidden/>
           </w:rPr>
-          <w:instrText xml:space="preserve"> PAGEREF _Toc152456443 \h </w:instrText>
+          <w:instrText xml:space="preserve"> PAGEREF _Toc152456714 \h </w:instrText>
         </w:r>
         <w:r>
           <w:rPr>
@@ -7953,7 +7953,7 @@
           <w:rPr>
             <w:webHidden/>
           </w:rPr>
-          <w:t>12</w:t>
+          <w:t>11</w:t>
         </w:r>
         <w:r>
           <w:rPr>
@@ -7972,7 +7972,7 @@
           <w:szCs w:val="22"/>
         </w:rPr>
       </w:pPr>
-      <w:hyperlink w:anchor="_Toc152456444" w:history="1">
+      <w:hyperlink w:anchor="_Toc152456715" w:history="1">
         <w:r>
           <w:rPr>
             <w:rStyle w:val="af2"/>
@@ -8011,7 +8011,7 @@
           <w:rPr>
             <w:webHidden/>
           </w:rPr>
-          <w:instrText xml:space="preserve"> PAGEREF _Toc152456444 \h </w:instrText>
+          <w:instrText xml:space="preserve"> PAGEREF _Toc152456715 \h </w:instrText>
         </w:r>
         <w:r>
           <w:rPr>
@@ -8028,7 +8028,7 @@
           <w:rPr>
             <w:webHidden/>
           </w:rPr>
-          <w:t>12</w:t>
+          <w:t>11</w:t>
         </w:r>
         <w:r>
           <w:rPr>
@@ -8048,7 +8048,7 @@
           <w:szCs w:val="22"/>
         </w:rPr>
       </w:pPr>
-      <w:hyperlink w:anchor="_Toc152456445" w:history="1">
+      <w:hyperlink w:anchor="_Toc152456716" w:history="1">
         <w:r>
           <w:rPr>
             <w:rStyle w:val="af2"/>
@@ -8086,7 +8086,7 @@
           <w:rPr>
             <w:webHidden/>
           </w:rPr>
-          <w:instrText xml:space="preserve"> PAGEREF _Toc152456445 \h </w:instrText>
+          <w:instrText xml:space="preserve"> PAGEREF _Toc152456716 \h </w:instrText>
         </w:r>
         <w:r>
           <w:rPr>
@@ -8103,7 +8103,7 @@
           <w:rPr>
             <w:webHidden/>
           </w:rPr>
-          <w:t>13</w:t>
+          <w:t>12</w:t>
         </w:r>
         <w:r>
           <w:rPr>
@@ -8123,7 +8123,7 @@
           <w:szCs w:val="22"/>
         </w:rPr>
       </w:pPr>
-      <w:hyperlink w:anchor="_Toc152456446" w:history="1">
+      <w:hyperlink w:anchor="_Toc152456717" w:history="1">
         <w:r>
           <w:rPr>
             <w:rStyle w:val="af2"/>
@@ -8161,7 +8161,7 @@
           <w:rPr>
             <w:webHidden/>
           </w:rPr>
-          <w:instrText xml:space="preserve"> PAGEREF _Toc152456446 \h </w:instrText>
+          <w:instrText xml:space="preserve"> PAGEREF _Toc152456717 \h </w:instrText>
         </w:r>
         <w:r>
           <w:rPr>
@@ -8178,7 +8178,7 @@
           <w:rPr>
             <w:webHidden/>
           </w:rPr>
-          <w:t>14</w:t>
+          <w:t>13</w:t>
         </w:r>
         <w:r>
           <w:rPr>
@@ -8198,7 +8198,7 @@
           <w:szCs w:val="22"/>
         </w:rPr>
       </w:pPr>
-      <w:hyperlink w:anchor="_Toc152456447" w:history="1">
+      <w:hyperlink w:anchor="_Toc152456718" w:history="1">
         <w:r>
           <w:rPr>
             <w:rStyle w:val="af2"/>
@@ -8236,7 +8236,7 @@
           <w:rPr>
             <w:webHidden/>
           </w:rPr>
-          <w:instrText xml:space="preserve"> PAGEREF _Toc152456447 \h </w:instrText>
+          <w:instrText xml:space="preserve"> PAGEREF _Toc152456718 \h </w:instrText>
         </w:r>
         <w:r>
           <w:rPr>
@@ -8253,7 +8253,7 @@
           <w:rPr>
             <w:webHidden/>
           </w:rPr>
-          <w:t>15</w:t>
+          <w:t>14</w:t>
         </w:r>
         <w:r>
           <w:rPr>
@@ -8273,7 +8273,7 @@
           <w:szCs w:val="22"/>
         </w:rPr>
       </w:pPr>
-      <w:hyperlink w:anchor="_Toc152456448" w:history="1">
+      <w:hyperlink w:anchor="_Toc152456719" w:history="1">
         <w:r>
           <w:rPr>
             <w:rStyle w:val="af2"/>
@@ -8311,7 +8311,7 @@
           <w:rPr>
             <w:webHidden/>
           </w:rPr>
-          <w:instrText xml:space="preserve"> PAGEREF _Toc152456448 \h </w:instrText>
+          <w:instrText xml:space="preserve"> PAGEREF _Toc152456719 \h </w:instrText>
         </w:r>
         <w:r>
           <w:rPr>
@@ -8328,7 +8328,7 @@
           <w:rPr>
             <w:webHidden/>
           </w:rPr>
-          <w:t>16</w:t>
+          <w:t>15</w:t>
         </w:r>
         <w:r>
           <w:rPr>
@@ -8348,7 +8348,7 @@
           <w:szCs w:val="22"/>
         </w:rPr>
       </w:pPr>
-      <w:hyperlink w:anchor="_Toc152456449" w:history="1">
+      <w:hyperlink w:anchor="_Toc152456720" w:history="1">
         <w:r>
           <w:rPr>
             <w:rStyle w:val="af2"/>
@@ -8371,7 +8371,7 @@
           <w:rPr>
             <w:webHidden/>
           </w:rPr>
-          <w:instrText xml:space="preserve"> PAGEREF _Toc152456449 \h </w:instrText>
+          <w:instrText xml:space="preserve"> PAGEREF _Toc152456720 \h </w:instrText>
         </w:r>
         <w:r>
           <w:rPr>
@@ -8388,7 +8388,7 @@
           <w:rPr>
             <w:webHidden/>
           </w:rPr>
-          <w:t>17</w:t>
+          <w:t>16</w:t>
         </w:r>
         <w:r>
           <w:rPr>
@@ -8408,7 +8408,7 @@
           <w:szCs w:val="22"/>
         </w:rPr>
       </w:pPr>
-      <w:hyperlink w:anchor="_Toc152456450" w:history="1">
+      <w:hyperlink w:anchor="_Toc152456721" w:history="1">
         <w:r>
           <w:rPr>
             <w:rStyle w:val="af2"/>
@@ -8431,7 +8431,7 @@
           <w:rPr>
             <w:webHidden/>
           </w:rPr>
-          <w:instrText xml:space="preserve"> PAGEREF _Toc152456450 \h </w:instrText>
+          <w:instrText xml:space="preserve"> PAGEREF _Toc152456721 \h </w:instrText>
         </w:r>
         <w:r>
           <w:rPr>
@@ -8448,7 +8448,7 @@
           <w:rPr>
             <w:webHidden/>
           </w:rPr>
-          <w:t>18</w:t>
+          <w:t>17</w:t>
         </w:r>
         <w:r>
           <w:rPr>
@@ -8468,7 +8468,7 @@
           <w:szCs w:val="22"/>
         </w:rPr>
       </w:pPr>
-      <w:hyperlink w:anchor="_Toc152456451" w:history="1">
+      <w:hyperlink w:anchor="_Toc152456722" w:history="1">
         <w:r>
           <w:rPr>
             <w:rStyle w:val="af2"/>
@@ -8491,7 +8491,7 @@
           <w:rPr>
             <w:webHidden/>
           </w:rPr>
-          <w:instrText xml:space="preserve"> PAGEREF _Toc152456451 \h </w:instrText>
+          <w:instrText xml:space="preserve"> PAGEREF _Toc152456722 \h </w:instrText>
         </w:r>
         <w:r>
           <w:rPr>
@@ -8508,7 +8508,7 @@
           <w:rPr>
             <w:webHidden/>
           </w:rPr>
-          <w:t>19</w:t>
+          <w:t>18</w:t>
         </w:r>
         <w:r>
           <w:rPr>
@@ -8533,7 +8533,7 @@
         <w:lastRenderedPageBreak/>
         <w:fldChar w:fldCharType="end"/>
       </w:r>
-      <w:bookmarkStart w:id="3" w:name="_Toc152456434"/>
+      <w:bookmarkStart w:id="3" w:name="_Toc152456705"/>
       <w:r>
         <w:t>Введение</w:t>
       </w:r>
@@ -8561,7 +8561,7 @@
         <w:pStyle w:val="12"/>
       </w:pPr>
       <w:bookmarkStart w:id="4" w:name="основание-разработки"/>
-      <w:bookmarkStart w:id="5" w:name="_Toc152456435"/>
+      <w:bookmarkStart w:id="5" w:name="_Toc152456706"/>
       <w:r>
         <w:lastRenderedPageBreak/>
         <w:t>Основание разработки</w:t>
@@ -8574,7 +8574,7 @@
         <w:pStyle w:val="12"/>
       </w:pPr>
       <w:bookmarkStart w:id="6" w:name="назначение-разработки"/>
-      <w:bookmarkStart w:id="7" w:name="_Toc152456436"/>
+      <w:bookmarkStart w:id="7" w:name="_Toc152456707"/>
       <w:r>
         <w:lastRenderedPageBreak/>
         <w:t>Назначение разработки</w:t>
@@ -8738,7 +8738,7 @@
         </w:numPr>
       </w:pPr>
       <w:r>
-        <w:t>Реализовать программную систему для просмотра диагностических и иных данных:</w:t>
+        <w:t>Реализовать программную систему для мониторинга собираемых данных:</w:t>
       </w:r>
     </w:p>
     <w:p>
@@ -8760,7 +8760,6 @@
         </w:numPr>
       </w:pPr>
       <w:r>
-        <w:lastRenderedPageBreak/>
         <w:t>реализовать возможность просмотра графиков количества возвратов пледов из аренды в автомат.</w:t>
       </w:r>
     </w:p>
@@ -8769,7 +8768,7 @@
         <w:pStyle w:val="12"/>
       </w:pPr>
       <w:bookmarkStart w:id="8" w:name="требования-к-программной-системе"/>
-      <w:bookmarkStart w:id="9" w:name="_Toc152456437"/>
+      <w:bookmarkStart w:id="9" w:name="_Toc152456708"/>
       <w:r>
         <w:lastRenderedPageBreak/>
         <w:t>Требования к программной системе</w:t>
@@ -9076,7 +9075,7 @@
         <w:pStyle w:val="2"/>
       </w:pPr>
       <w:bookmarkStart w:id="10" w:name="требования-к-функциональным-характеристи"/>
-      <w:bookmarkStart w:id="11" w:name="_Toc152456438"/>
+      <w:bookmarkStart w:id="11" w:name="_Toc152456709"/>
       <w:r>
         <w:t>Требования к функциональным характеристикам</w:t>
       </w:r>
@@ -9388,7 +9387,7 @@
         <w:pStyle w:val="2"/>
       </w:pPr>
       <w:bookmarkStart w:id="12" w:name="требования-к-надежности"/>
-      <w:bookmarkStart w:id="13" w:name="_Toc152456439"/>
+      <w:bookmarkStart w:id="13" w:name="_Toc152456710"/>
       <w:r>
         <w:lastRenderedPageBreak/>
         <w:t>Требования к надежности</w:t>
@@ -9448,7 +9447,7 @@
         </w:numPr>
       </w:pPr>
       <w:r>
-        <w:t>Разработка системы должна осуществляться в соответствии с федеральным законом № 152-ФЗ “О персональных данных”.</w:t>
+        <w:t>Разработка системы должна осуществляться в соответствии с федеральным законом № 152 “О персональных данных”.</w:t>
       </w:r>
     </w:p>
     <w:p>
@@ -9478,7 +9477,7 @@
         <w:pStyle w:val="2"/>
       </w:pPr>
       <w:bookmarkStart w:id="14" w:name="условия-эксплуатации"/>
-      <w:bookmarkStart w:id="15" w:name="_Toc152456440"/>
+      <w:bookmarkStart w:id="15" w:name="_Toc152456711"/>
       <w:r>
         <w:t>Условия эксплуатации</w:t>
       </w:r>
@@ -9512,7 +9511,7 @@
         <w:pStyle w:val="2"/>
       </w:pPr>
       <w:bookmarkStart w:id="16" w:name="требования-к-составу-и-параметрам-технич"/>
-      <w:bookmarkStart w:id="17" w:name="_Toc152456441"/>
+      <w:bookmarkStart w:id="17" w:name="_Toc152456712"/>
       <w:r>
         <w:lastRenderedPageBreak/>
         <w:t>Требования к составу и параметрам технических средств</w:t>
@@ -9547,7 +9546,7 @@
         <w:pStyle w:val="2"/>
       </w:pPr>
       <w:bookmarkStart w:id="18" w:name="требования-к-информационной-и-программно"/>
-      <w:bookmarkStart w:id="19" w:name="_Toc152456442"/>
+      <w:bookmarkStart w:id="19" w:name="_Toc152456713"/>
       <w:r>
         <w:t>Требования к информационной и программной совместимости</w:t>
       </w:r>
@@ -9562,7 +9561,7 @@
         </w:numPr>
       </w:pPr>
       <w:r>
-        <w:t>Программная система должна быть развернута на стороне заказчика на ЭВМ или виртуальной ЭВМ под управлением ОС Linux.</w:t>
+        <w:t>Программная система должна быть развернута на стороне заказчика на ЭВМ или виртуальной ЭВМ под управлением операционных систем семейства Linux.</w:t>
       </w:r>
     </w:p>
     <w:p>
@@ -9581,7 +9580,7 @@
         <w:pStyle w:val="2"/>
       </w:pPr>
       <w:bookmarkStart w:id="20" w:name="требования-к-маркировке-и-упаковке"/>
-      <w:bookmarkStart w:id="21" w:name="_Toc152456443"/>
+      <w:bookmarkStart w:id="21" w:name="_Toc152456714"/>
       <w:r>
         <w:t>Требования к маркировке и упаковке</w:t>
       </w:r>
@@ -9601,7 +9600,7 @@
         <w:pStyle w:val="2"/>
       </w:pPr>
       <w:bookmarkStart w:id="22" w:name="требования-к-транспортированию-и-хранени"/>
-      <w:bookmarkStart w:id="23" w:name="_Toc152456444"/>
+      <w:bookmarkStart w:id="23" w:name="_Toc152456715"/>
       <w:r>
         <w:t>Требования к транспортированию и хранению</w:t>
       </w:r>
@@ -9635,7 +9634,7 @@
         <w:pStyle w:val="12"/>
       </w:pPr>
       <w:bookmarkStart w:id="24" w:name="требования-к-программной-документации"/>
-      <w:bookmarkStart w:id="25" w:name="_Toc152456445"/>
+      <w:bookmarkStart w:id="25" w:name="_Toc152456716"/>
       <w:r>
         <w:lastRenderedPageBreak/>
         <w:t>Требования к программной документации</w:t>
@@ -9700,7 +9699,7 @@
         <w:pStyle w:val="12"/>
       </w:pPr>
       <w:bookmarkStart w:id="26" w:name="технико-экономические-показатели"/>
-      <w:bookmarkStart w:id="27" w:name="_Toc152456446"/>
+      <w:bookmarkStart w:id="27" w:name="_Toc152456717"/>
       <w:r>
         <w:lastRenderedPageBreak/>
         <w:t>Технико-экономические показатели</w:t>
@@ -9745,7 +9744,7 @@
         <w:pStyle w:val="12"/>
       </w:pPr>
       <w:bookmarkStart w:id="28" w:name="стадии-и-этапы-разработки"/>
-      <w:bookmarkStart w:id="29" w:name="_Toc152456447"/>
+      <w:bookmarkStart w:id="29" w:name="_Toc152456718"/>
       <w:r>
         <w:lastRenderedPageBreak/>
         <w:t>Стадии и этапы разработки</w:t>
@@ -9777,7 +9776,7 @@
         <w:pStyle w:val="12"/>
       </w:pPr>
       <w:bookmarkStart w:id="30" w:name="порядок-контроля-и-приемки"/>
-      <w:bookmarkStart w:id="31" w:name="_Toc152456448"/>
+      <w:bookmarkStart w:id="31" w:name="_Toc152456719"/>
       <w:r>
         <w:lastRenderedPageBreak/>
         <w:t>Порядок контроля и приемки</w:t>
@@ -9894,7 +9893,7 @@
         <w:pStyle w:val="UnnumberedHeading1"/>
       </w:pPr>
       <w:bookmarkStart w:id="32" w:name="sec:app-a"/>
-      <w:bookmarkStart w:id="33" w:name="_Toc152456449"/>
+      <w:bookmarkStart w:id="33" w:name="_Toc152456720"/>
       <w:r>
         <w:rPr>
           <w:rStyle w:val="AppendixHeadingOne"/>
@@ -9980,7 +9979,7 @@
         <w:pStyle w:val="UnnumberedHeading1"/>
       </w:pPr>
       <w:bookmarkStart w:id="34" w:name="sec:app-b"/>
-      <w:bookmarkStart w:id="35" w:name="_Toc152456450"/>
+      <w:bookmarkStart w:id="35" w:name="_Toc152456721"/>
       <w:r>
         <w:rPr>
           <w:rStyle w:val="AppendixHeadingOne"/>
@@ -10066,7 +10065,7 @@
         <w:pStyle w:val="UnnumberedHeading1"/>
       </w:pPr>
       <w:bookmarkStart w:id="36" w:name="sec:app-c"/>
-      <w:bookmarkStart w:id="37" w:name="_Toc152456451"/>
+      <w:bookmarkStart w:id="37" w:name="_Toc152456722"/>
       <w:r>
         <w:rPr>
           <w:rStyle w:val="AppendixHeadingOne"/>
@@ -10213,7 +10212,7 @@
           <w:rPr>
             <w:noProof/>
           </w:rPr>
-          <w:t>19</w:t>
+          <w:t>18</w:t>
         </w:r>
         <w:r>
           <w:rPr>
@@ -10253,7 +10252,7 @@
   <w:abstractNum w:abstractNumId="0" w15:restartNumberingAfterBreak="0">
     <w:nsid w:val="882A8DAD"/>
     <w:multiLevelType w:val="multilevel"/>
-    <w:tmpl w:val="90C2008E"/>
+    <w:tmpl w:val="B1A239A0"/>
     <w:lvl w:ilvl="0">
       <w:start w:val="1"/>
       <w:numFmt w:val="bullet"/>
@@ -10484,7 +10483,7 @@
   <w:abstractNum w:abstractNumId="2" w15:restartNumberingAfterBreak="0">
     <w:nsid w:val="A4961D5E"/>
     <w:multiLevelType w:val="multilevel"/>
-    <w:tmpl w:val="FE36178C"/>
+    <w:tmpl w:val="8F94B0B8"/>
     <w:lvl w:ilvl="0">
       <w:start w:val="1"/>
       <w:numFmt w:val="bullet"/>
@@ -10599,7 +10598,7 @@
   <w:abstractNum w:abstractNumId="3" w15:restartNumberingAfterBreak="0">
     <w:nsid w:val="EA454B4C"/>
     <w:multiLevelType w:val="multilevel"/>
-    <w:tmpl w:val="AD562E98"/>
+    <w:tmpl w:val="4176C210"/>
     <w:lvl w:ilvl="0">
       <w:start w:val="1"/>
       <w:numFmt w:val="bullet"/>
@@ -10726,7 +10725,7 @@
   <w:abstractNum w:abstractNumId="4" w15:restartNumberingAfterBreak="0">
     <w:nsid w:val="FFFFFF7C"/>
     <w:multiLevelType w:val="singleLevel"/>
-    <w:tmpl w:val="39EEB24C"/>
+    <w:tmpl w:val="9928FB40"/>
     <w:lvl w:ilvl="0">
       <w:start w:val="1"/>
       <w:numFmt w:val="decimal"/>
@@ -10748,7 +10747,7 @@
   <w:abstractNum w:abstractNumId="5" w15:restartNumberingAfterBreak="0">
     <w:nsid w:val="FFFFFF7D"/>
     <w:multiLevelType w:val="singleLevel"/>
-    <w:tmpl w:val="2EEC641A"/>
+    <w:tmpl w:val="325A2902"/>
     <w:lvl w:ilvl="0">
       <w:start w:val="1"/>
       <w:numFmt w:val="decimal"/>
@@ -10770,7 +10769,7 @@
   <w:abstractNum w:abstractNumId="6" w15:restartNumberingAfterBreak="0">
     <w:nsid w:val="FFFFFF7E"/>
     <w:multiLevelType w:val="singleLevel"/>
-    <w:tmpl w:val="76DE886E"/>
+    <w:tmpl w:val="740EDCCA"/>
     <w:lvl w:ilvl="0">
       <w:start w:val="1"/>
       <w:numFmt w:val="decimal"/>
@@ -10792,7 +10791,7 @@
   <w:abstractNum w:abstractNumId="7" w15:restartNumberingAfterBreak="0">
     <w:nsid w:val="FFFFFF80"/>
     <w:multiLevelType w:val="singleLevel"/>
-    <w:tmpl w:val="664609DE"/>
+    <w:tmpl w:val="5C22FA8A"/>
     <w:lvl w:ilvl="0">
       <w:start w:val="1"/>
       <w:numFmt w:val="bullet"/>
@@ -10814,7 +10813,7 @@
   <w:abstractNum w:abstractNumId="8" w15:restartNumberingAfterBreak="0">
     <w:nsid w:val="FFFFFF81"/>
     <w:multiLevelType w:val="singleLevel"/>
-    <w:tmpl w:val="C1A0A7CC"/>
+    <w:tmpl w:val="7E96CF4E"/>
     <w:lvl w:ilvl="0">
       <w:start w:val="1"/>
       <w:numFmt w:val="bullet"/>
@@ -10836,7 +10835,7 @@
   <w:abstractNum w:abstractNumId="9" w15:restartNumberingAfterBreak="0">
     <w:nsid w:val="FFFFFF82"/>
     <w:multiLevelType w:val="singleLevel"/>
-    <w:tmpl w:val="80FA8BF0"/>
+    <w:tmpl w:val="EA8A73D2"/>
     <w:lvl w:ilvl="0">
       <w:start w:val="1"/>
       <w:numFmt w:val="bullet"/>
@@ -10858,7 +10857,7 @@
   <w:abstractNum w:abstractNumId="10" w15:restartNumberingAfterBreak="0">
     <w:nsid w:val="FFFFFF83"/>
     <w:multiLevelType w:val="singleLevel"/>
-    <w:tmpl w:val="45566712"/>
+    <w:tmpl w:val="7B725AC6"/>
     <w:lvl w:ilvl="0">
       <w:start w:val="1"/>
       <w:numFmt w:val="bullet"/>
@@ -10880,7 +10879,7 @@
   <w:abstractNum w:abstractNumId="11" w15:restartNumberingAfterBreak="0">
     <w:nsid w:val="FFFFFF88"/>
     <w:multiLevelType w:val="singleLevel"/>
-    <w:tmpl w:val="F7F63EFC"/>
+    <w:tmpl w:val="E9A4E940"/>
     <w:lvl w:ilvl="0">
       <w:start w:val="1"/>
       <w:numFmt w:val="decimal"/>
@@ -10902,7 +10901,7 @@
   <w:abstractNum w:abstractNumId="12" w15:restartNumberingAfterBreak="0">
     <w:nsid w:val="FFFFFF89"/>
     <w:multiLevelType w:val="singleLevel"/>
-    <w:tmpl w:val="4A62ECB2"/>
+    <w:tmpl w:val="80F4B5C8"/>
     <w:lvl w:ilvl="0">
       <w:start w:val="1"/>
       <w:numFmt w:val="bullet"/>
@@ -10924,7 +10923,7 @@
   <w:abstractNum w:abstractNumId="13" w15:restartNumberingAfterBreak="0">
     <w:nsid w:val="00000006"/>
     <w:multiLevelType w:val="singleLevel"/>
-    <w:tmpl w:val="9FB2DFB8"/>
+    <w:tmpl w:val="7B46CD00"/>
     <w:name w:val="WW8Num6"/>
     <w:lvl w:ilvl="0">
       <w:start w:val="1"/>
@@ -10947,7 +10946,7 @@
   <w:abstractNum w:abstractNumId="14" w15:restartNumberingAfterBreak="0">
     <w:nsid w:val="00000019"/>
     <w:multiLevelType w:val="multilevel"/>
-    <w:tmpl w:val="116E1AA4"/>
+    <w:tmpl w:val="515EE282"/>
     <w:name w:val="WW8Num25"/>
     <w:lvl w:ilvl="0">
       <w:start w:val="1"/>
@@ -11109,7 +11108,7 @@
   <w:abstractNum w:abstractNumId="15" w15:restartNumberingAfterBreak="0">
     <w:nsid w:val="0000001C"/>
     <w:multiLevelType w:val="multilevel"/>
-    <w:tmpl w:val="05E0CE84"/>
+    <w:tmpl w:val="10EC7606"/>
     <w:name w:val="WW8Num28"/>
     <w:lvl w:ilvl="0">
       <w:start w:val="1"/>
@@ -11271,7 +11270,7 @@
   <w:abstractNum w:abstractNumId="16" w15:restartNumberingAfterBreak="0">
     <w:nsid w:val="022E5BB5"/>
     <w:multiLevelType w:val="multilevel"/>
-    <w:tmpl w:val="B7060416"/>
+    <w:tmpl w:val="8F86A1A6"/>
     <w:styleLink w:val="1"/>
     <w:lvl w:ilvl="0">
       <w:start w:val="1"/>
@@ -11398,7 +11397,7 @@
   <w:abstractNum w:abstractNumId="17" w15:restartNumberingAfterBreak="0">
     <w:nsid w:val="02EB2671"/>
     <w:multiLevelType w:val="multilevel"/>
-    <w:tmpl w:val="8FE0127A"/>
+    <w:tmpl w:val="0B484D32"/>
     <w:styleLink w:val="a"/>
     <w:lvl w:ilvl="0">
       <w:start w:val="1"/>
@@ -11541,7 +11540,7 @@
   <w:abstractNum w:abstractNumId="18" w15:restartNumberingAfterBreak="0">
     <w:nsid w:val="126D18AB"/>
     <w:multiLevelType w:val="multilevel"/>
-    <w:tmpl w:val="2AEE6F58"/>
+    <w:tmpl w:val="32486AA8"/>
     <w:name w:val="маркер"/>
     <w:lvl w:ilvl="0">
       <w:start w:val="1"/>
@@ -11684,7 +11683,7 @@
   <w:abstractNum w:abstractNumId="19" w15:restartNumberingAfterBreak="0">
     <w:nsid w:val="16DC3DF2"/>
     <w:multiLevelType w:val="multilevel"/>
-    <w:tmpl w:val="37EE214E"/>
+    <w:tmpl w:val="52B45532"/>
     <w:styleLink w:val="10"/>
     <w:lvl w:ilvl="0">
       <w:start w:val="1"/>
@@ -11793,7 +11792,7 @@
   <w:abstractNum w:abstractNumId="20" w15:restartNumberingAfterBreak="0">
     <w:nsid w:val="1FB76F32"/>
     <w:multiLevelType w:val="multilevel"/>
-    <w:tmpl w:val="1528E9F0"/>
+    <w:tmpl w:val="950EE058"/>
     <w:lvl w:ilvl="0">
       <w:start w:val="1"/>
       <w:numFmt w:val="decimal"/>
@@ -11902,7 +11901,7 @@
   <w:abstractNum w:abstractNumId="21" w15:restartNumberingAfterBreak="0">
     <w:nsid w:val="2C1AE401"/>
     <w:multiLevelType w:val="multilevel"/>
-    <w:tmpl w:val="61649506"/>
+    <w:tmpl w:val="BAAE322E"/>
     <w:lvl w:ilvl="0">
       <w:start w:val="1"/>
       <w:numFmt w:val="bullet"/>
@@ -12029,7 +12028,7 @@
   <w:abstractNum w:abstractNumId="22" w15:restartNumberingAfterBreak="0">
     <w:nsid w:val="39F555CB"/>
     <w:multiLevelType w:val="multilevel"/>
-    <w:tmpl w:val="5EFC4F66"/>
+    <w:tmpl w:val="37BC9CC2"/>
     <w:lvl w:ilvl="0">
       <w:start w:val="1"/>
       <w:numFmt w:val="decimal"/>
@@ -12145,7 +12144,7 @@
   <w:abstractNum w:abstractNumId="23" w15:restartNumberingAfterBreak="0">
     <w:nsid w:val="6AAC1AC1"/>
     <w:multiLevelType w:val="multilevel"/>
-    <w:tmpl w:val="FA2E43FA"/>
+    <w:tmpl w:val="6316C2C8"/>
     <w:lvl w:ilvl="0">
       <w:start w:val="1"/>
       <w:numFmt w:val="decimal"/>
@@ -12253,7 +12252,7 @@
   <w:abstractNum w:abstractNumId="24" w15:restartNumberingAfterBreak="0">
     <w:nsid w:val="6C2F0ABB"/>
     <w:multiLevelType w:val="multilevel"/>
-    <w:tmpl w:val="596C06F6"/>
+    <w:tmpl w:val="4EE40B38"/>
     <w:styleLink w:val="11"/>
     <w:lvl w:ilvl="0">
       <w:start w:val="1"/>
@@ -15177,7 +15176,7 @@
   </w:style>
   <w:style w:type="character" w:customStyle="1" w:styleId="UnnumberedHeadingOneNoTOC">
     <w:name w:val="UnnumberedHeadingOneNoTOC"/>
-    <w:rsid w:val="00C609ED"/>
+    <w:rsid w:val="00557272"/>
   </w:style>
 </w:styles>
 </file>
@@ -15472,7 +15471,7 @@
 </file>
 
 <file path=customXml/itemProps1.xml><?xml version="1.0" encoding="utf-8"?>
-<ds:datastoreItem xmlns:ds="http://schemas.openxmlformats.org/officeDocument/2006/customXml" ds:itemID="{55F45573-D816-4E89-93DA-E006624ECC44}">
+<ds:datastoreItem xmlns:ds="http://schemas.openxmlformats.org/officeDocument/2006/customXml" ds:itemID="{C82679FF-510C-40D2-8809-AB900901E9B3}">
   <ds:schemaRefs>
     <ds:schemaRef ds:uri="http://schemas.openxmlformats.org/officeDocument/2006/bibliography"/>
   </ds:schemaRefs>

--- a/demo-report.docx
+++ b/demo-report.docx
@@ -7223,7 +7223,7 @@
         </w:rPr>
         <w:fldChar w:fldCharType="separate"/>
       </w:r>
-      <w:hyperlink w:anchor="_Toc152456705" w:history="1">
+      <w:hyperlink w:anchor="_Toc152457134" w:history="1">
         <w:r>
           <w:rPr>
             <w:rStyle w:val="af2"/>
@@ -7261,7 +7261,7 @@
           <w:rPr>
             <w:webHidden/>
           </w:rPr>
-          <w:instrText xml:space="preserve"> PAGEREF _Toc152456705 \h </w:instrText>
+          <w:instrText xml:space="preserve"> PAGEREF _Toc152457134 \h </w:instrText>
         </w:r>
         <w:r>
           <w:rPr>
@@ -7298,7 +7298,7 @@
           <w:szCs w:val="22"/>
         </w:rPr>
       </w:pPr>
-      <w:hyperlink w:anchor="_Toc152456706" w:history="1">
+      <w:hyperlink w:anchor="_Toc152457135" w:history="1">
         <w:r>
           <w:rPr>
             <w:rStyle w:val="af2"/>
@@ -7336,7 +7336,7 @@
           <w:rPr>
             <w:webHidden/>
           </w:rPr>
-          <w:instrText xml:space="preserve"> PAGEREF _Toc152456706 \h </w:instrText>
+          <w:instrText xml:space="preserve"> PAGEREF _Toc152457135 \h </w:instrText>
         </w:r>
         <w:r>
           <w:rPr>
@@ -7373,7 +7373,7 @@
           <w:szCs w:val="22"/>
         </w:rPr>
       </w:pPr>
-      <w:hyperlink w:anchor="_Toc152456707" w:history="1">
+      <w:hyperlink w:anchor="_Toc152457136" w:history="1">
         <w:r>
           <w:rPr>
             <w:rStyle w:val="af2"/>
@@ -7411,7 +7411,7 @@
           <w:rPr>
             <w:webHidden/>
           </w:rPr>
-          <w:instrText xml:space="preserve"> PAGEREF _Toc152456707 \h </w:instrText>
+          <w:instrText xml:space="preserve"> PAGEREF _Toc152457136 \h </w:instrText>
         </w:r>
         <w:r>
           <w:rPr>
@@ -7448,7 +7448,7 @@
           <w:szCs w:val="22"/>
         </w:rPr>
       </w:pPr>
-      <w:hyperlink w:anchor="_Toc152456708" w:history="1">
+      <w:hyperlink w:anchor="_Toc152457137" w:history="1">
         <w:r>
           <w:rPr>
             <w:rStyle w:val="af2"/>
@@ -7486,7 +7486,7 @@
           <w:rPr>
             <w:webHidden/>
           </w:rPr>
-          <w:instrText xml:space="preserve"> PAGEREF _Toc152456708 \h </w:instrText>
+          <w:instrText xml:space="preserve"> PAGEREF _Toc152457137 \h </w:instrText>
         </w:r>
         <w:r>
           <w:rPr>
@@ -7522,7 +7522,7 @@
           <w:szCs w:val="22"/>
         </w:rPr>
       </w:pPr>
-      <w:hyperlink w:anchor="_Toc152456709" w:history="1">
+      <w:hyperlink w:anchor="_Toc152457138" w:history="1">
         <w:r>
           <w:rPr>
             <w:rStyle w:val="af2"/>
@@ -7561,7 +7561,7 @@
           <w:rPr>
             <w:webHidden/>
           </w:rPr>
-          <w:instrText xml:space="preserve"> PAGEREF _Toc152456709 \h </w:instrText>
+          <w:instrText xml:space="preserve"> PAGEREF _Toc152457138 \h </w:instrText>
         </w:r>
         <w:r>
           <w:rPr>
@@ -7597,7 +7597,7 @@
           <w:szCs w:val="22"/>
         </w:rPr>
       </w:pPr>
-      <w:hyperlink w:anchor="_Toc152456710" w:history="1">
+      <w:hyperlink w:anchor="_Toc152457139" w:history="1">
         <w:r>
           <w:rPr>
             <w:rStyle w:val="af2"/>
@@ -7636,7 +7636,7 @@
           <w:rPr>
             <w:webHidden/>
           </w:rPr>
-          <w:instrText xml:space="preserve"> PAGEREF _Toc152456710 \h </w:instrText>
+          <w:instrText xml:space="preserve"> PAGEREF _Toc152457139 \h </w:instrText>
         </w:r>
         <w:r>
           <w:rPr>
@@ -7672,7 +7672,7 @@
           <w:szCs w:val="22"/>
         </w:rPr>
       </w:pPr>
-      <w:hyperlink w:anchor="_Toc152456711" w:history="1">
+      <w:hyperlink w:anchor="_Toc152457140" w:history="1">
         <w:r>
           <w:rPr>
             <w:rStyle w:val="af2"/>
@@ -7711,7 +7711,7 @@
           <w:rPr>
             <w:webHidden/>
           </w:rPr>
-          <w:instrText xml:space="preserve"> PAGEREF _Toc152456711 \h </w:instrText>
+          <w:instrText xml:space="preserve"> PAGEREF _Toc152457140 \h </w:instrText>
         </w:r>
         <w:r>
           <w:rPr>
@@ -7747,7 +7747,7 @@
           <w:szCs w:val="22"/>
         </w:rPr>
       </w:pPr>
-      <w:hyperlink w:anchor="_Toc152456712" w:history="1">
+      <w:hyperlink w:anchor="_Toc152457141" w:history="1">
         <w:r>
           <w:rPr>
             <w:rStyle w:val="af2"/>
@@ -7786,7 +7786,7 @@
           <w:rPr>
             <w:webHidden/>
           </w:rPr>
-          <w:instrText xml:space="preserve"> PAGEREF _Toc152456712 \h </w:instrText>
+          <w:instrText xml:space="preserve"> PAGEREF _Toc152457141 \h </w:instrText>
         </w:r>
         <w:r>
           <w:rPr>
@@ -7822,7 +7822,7 @@
           <w:szCs w:val="22"/>
         </w:rPr>
       </w:pPr>
-      <w:hyperlink w:anchor="_Toc152456713" w:history="1">
+      <w:hyperlink w:anchor="_Toc152457142" w:history="1">
         <w:r>
           <w:rPr>
             <w:rStyle w:val="af2"/>
@@ -7861,7 +7861,7 @@
           <w:rPr>
             <w:webHidden/>
           </w:rPr>
-          <w:instrText xml:space="preserve"> PAGEREF _Toc152456713 \h </w:instrText>
+          <w:instrText xml:space="preserve"> PAGEREF _Toc152457142 \h </w:instrText>
         </w:r>
         <w:r>
           <w:rPr>
@@ -7897,7 +7897,7 @@
           <w:szCs w:val="22"/>
         </w:rPr>
       </w:pPr>
-      <w:hyperlink w:anchor="_Toc152456714" w:history="1">
+      <w:hyperlink w:anchor="_Toc152457143" w:history="1">
         <w:r>
           <w:rPr>
             <w:rStyle w:val="af2"/>
@@ -7936,7 +7936,7 @@
           <w:rPr>
             <w:webHidden/>
           </w:rPr>
-          <w:instrText xml:space="preserve"> PAGEREF _Toc152456714 \h </w:instrText>
+          <w:instrText xml:space="preserve"> PAGEREF _Toc152457143 \h </w:instrText>
         </w:r>
         <w:r>
           <w:rPr>
@@ -7972,7 +7972,7 @@
           <w:szCs w:val="22"/>
         </w:rPr>
       </w:pPr>
-      <w:hyperlink w:anchor="_Toc152456715" w:history="1">
+      <w:hyperlink w:anchor="_Toc152457144" w:history="1">
         <w:r>
           <w:rPr>
             <w:rStyle w:val="af2"/>
@@ -8011,7 +8011,7 @@
           <w:rPr>
             <w:webHidden/>
           </w:rPr>
-          <w:instrText xml:space="preserve"> PAGEREF _Toc152456715 \h </w:instrText>
+          <w:instrText xml:space="preserve"> PAGEREF _Toc152457144 \h </w:instrText>
         </w:r>
         <w:r>
           <w:rPr>
@@ -8048,7 +8048,7 @@
           <w:szCs w:val="22"/>
         </w:rPr>
       </w:pPr>
-      <w:hyperlink w:anchor="_Toc152456716" w:history="1">
+      <w:hyperlink w:anchor="_Toc152457145" w:history="1">
         <w:r>
           <w:rPr>
             <w:rStyle w:val="af2"/>
@@ -8086,7 +8086,7 @@
           <w:rPr>
             <w:webHidden/>
           </w:rPr>
-          <w:instrText xml:space="preserve"> PAGEREF _Toc152456716 \h </w:instrText>
+          <w:instrText xml:space="preserve"> PAGEREF _Toc152457145 \h </w:instrText>
         </w:r>
         <w:r>
           <w:rPr>
@@ -8123,7 +8123,7 @@
           <w:szCs w:val="22"/>
         </w:rPr>
       </w:pPr>
-      <w:hyperlink w:anchor="_Toc152456717" w:history="1">
+      <w:hyperlink w:anchor="_Toc152457146" w:history="1">
         <w:r>
           <w:rPr>
             <w:rStyle w:val="af2"/>
@@ -8161,7 +8161,7 @@
           <w:rPr>
             <w:webHidden/>
           </w:rPr>
-          <w:instrText xml:space="preserve"> PAGEREF _Toc152456717 \h </w:instrText>
+          <w:instrText xml:space="preserve"> PAGEREF _Toc152457146 \h </w:instrText>
         </w:r>
         <w:r>
           <w:rPr>
@@ -8198,7 +8198,7 @@
           <w:szCs w:val="22"/>
         </w:rPr>
       </w:pPr>
-      <w:hyperlink w:anchor="_Toc152456718" w:history="1">
+      <w:hyperlink w:anchor="_Toc152457147" w:history="1">
         <w:r>
           <w:rPr>
             <w:rStyle w:val="af2"/>
@@ -8236,7 +8236,7 @@
           <w:rPr>
             <w:webHidden/>
           </w:rPr>
-          <w:instrText xml:space="preserve"> PAGEREF _Toc152456718 \h </w:instrText>
+          <w:instrText xml:space="preserve"> PAGEREF _Toc152457147 \h </w:instrText>
         </w:r>
         <w:r>
           <w:rPr>
@@ -8273,7 +8273,7 @@
           <w:szCs w:val="22"/>
         </w:rPr>
       </w:pPr>
-      <w:hyperlink w:anchor="_Toc152456719" w:history="1">
+      <w:hyperlink w:anchor="_Toc152457148" w:history="1">
         <w:r>
           <w:rPr>
             <w:rStyle w:val="af2"/>
@@ -8311,7 +8311,7 @@
           <w:rPr>
             <w:webHidden/>
           </w:rPr>
-          <w:instrText xml:space="preserve"> PAGEREF _Toc152456719 \h </w:instrText>
+          <w:instrText xml:space="preserve"> PAGEREF _Toc152457148 \h </w:instrText>
         </w:r>
         <w:r>
           <w:rPr>
@@ -8328,7 +8328,7 @@
           <w:rPr>
             <w:webHidden/>
           </w:rPr>
-          <w:t>15</w:t>
+          <w:t>16</w:t>
         </w:r>
         <w:r>
           <w:rPr>
@@ -8348,7 +8348,7 @@
           <w:szCs w:val="22"/>
         </w:rPr>
       </w:pPr>
-      <w:hyperlink w:anchor="_Toc152456720" w:history="1">
+      <w:hyperlink w:anchor="_Toc152457149" w:history="1">
         <w:r>
           <w:rPr>
             <w:rStyle w:val="af2"/>
@@ -8371,7 +8371,7 @@
           <w:rPr>
             <w:webHidden/>
           </w:rPr>
-          <w:instrText xml:space="preserve"> PAGEREF _Toc152456720 \h </w:instrText>
+          <w:instrText xml:space="preserve"> PAGEREF _Toc152457149 \h </w:instrText>
         </w:r>
         <w:r>
           <w:rPr>
@@ -8388,7 +8388,7 @@
           <w:rPr>
             <w:webHidden/>
           </w:rPr>
-          <w:t>16</w:t>
+          <w:t>17</w:t>
         </w:r>
         <w:r>
           <w:rPr>
@@ -8408,7 +8408,7 @@
           <w:szCs w:val="22"/>
         </w:rPr>
       </w:pPr>
-      <w:hyperlink w:anchor="_Toc152456721" w:history="1">
+      <w:hyperlink w:anchor="_Toc152457150" w:history="1">
         <w:r>
           <w:rPr>
             <w:rStyle w:val="af2"/>
@@ -8431,7 +8431,7 @@
           <w:rPr>
             <w:webHidden/>
           </w:rPr>
-          <w:instrText xml:space="preserve"> PAGEREF _Toc152456721 \h </w:instrText>
+          <w:instrText xml:space="preserve"> PAGEREF _Toc152457150 \h </w:instrText>
         </w:r>
         <w:r>
           <w:rPr>
@@ -8448,7 +8448,7 @@
           <w:rPr>
             <w:webHidden/>
           </w:rPr>
-          <w:t>17</w:t>
+          <w:t>18</w:t>
         </w:r>
         <w:r>
           <w:rPr>
@@ -8468,7 +8468,7 @@
           <w:szCs w:val="22"/>
         </w:rPr>
       </w:pPr>
-      <w:hyperlink w:anchor="_Toc152456722" w:history="1">
+      <w:hyperlink w:anchor="_Toc152457151" w:history="1">
         <w:r>
           <w:rPr>
             <w:rStyle w:val="af2"/>
@@ -8491,7 +8491,7 @@
           <w:rPr>
             <w:webHidden/>
           </w:rPr>
-          <w:instrText xml:space="preserve"> PAGEREF _Toc152456722 \h </w:instrText>
+          <w:instrText xml:space="preserve"> PAGEREF _Toc152457151 \h </w:instrText>
         </w:r>
         <w:r>
           <w:rPr>
@@ -8508,7 +8508,7 @@
           <w:rPr>
             <w:webHidden/>
           </w:rPr>
-          <w:t>18</w:t>
+          <w:t>19</w:t>
         </w:r>
         <w:r>
           <w:rPr>
@@ -8533,7 +8533,7 @@
         <w:lastRenderedPageBreak/>
         <w:fldChar w:fldCharType="end"/>
       </w:r>
-      <w:bookmarkStart w:id="3" w:name="_Toc152456705"/>
+      <w:bookmarkStart w:id="3" w:name="_Toc152457134"/>
       <w:r>
         <w:t>Введение</w:t>
       </w:r>
@@ -8561,7 +8561,7 @@
         <w:pStyle w:val="12"/>
       </w:pPr>
       <w:bookmarkStart w:id="4" w:name="основание-разработки"/>
-      <w:bookmarkStart w:id="5" w:name="_Toc152456706"/>
+      <w:bookmarkStart w:id="5" w:name="_Toc152457135"/>
       <w:r>
         <w:lastRenderedPageBreak/>
         <w:t>Основание разработки</w:t>
@@ -8574,7 +8574,7 @@
         <w:pStyle w:val="12"/>
       </w:pPr>
       <w:bookmarkStart w:id="6" w:name="назначение-разработки"/>
-      <w:bookmarkStart w:id="7" w:name="_Toc152456707"/>
+      <w:bookmarkStart w:id="7" w:name="_Toc152457136"/>
       <w:r>
         <w:lastRenderedPageBreak/>
         <w:t>Назначение разработки</w:t>
@@ -8768,7 +8768,7 @@
         <w:pStyle w:val="12"/>
       </w:pPr>
       <w:bookmarkStart w:id="8" w:name="требования-к-программной-системе"/>
-      <w:bookmarkStart w:id="9" w:name="_Toc152456708"/>
+      <w:bookmarkStart w:id="9" w:name="_Toc152457137"/>
       <w:r>
         <w:lastRenderedPageBreak/>
         <w:t>Требования к программной системе</w:t>
@@ -9075,7 +9075,7 @@
         <w:pStyle w:val="2"/>
       </w:pPr>
       <w:bookmarkStart w:id="10" w:name="требования-к-функциональным-характеристи"/>
-      <w:bookmarkStart w:id="11" w:name="_Toc152456709"/>
+      <w:bookmarkStart w:id="11" w:name="_Toc152457138"/>
       <w:r>
         <w:t>Требования к функциональным характеристикам</w:t>
       </w:r>
@@ -9387,7 +9387,7 @@
         <w:pStyle w:val="2"/>
       </w:pPr>
       <w:bookmarkStart w:id="12" w:name="требования-к-надежности"/>
-      <w:bookmarkStart w:id="13" w:name="_Toc152456710"/>
+      <w:bookmarkStart w:id="13" w:name="_Toc152457139"/>
       <w:r>
         <w:lastRenderedPageBreak/>
         <w:t>Требования к надежности</w:t>
@@ -9477,7 +9477,7 @@
         <w:pStyle w:val="2"/>
       </w:pPr>
       <w:bookmarkStart w:id="14" w:name="условия-эксплуатации"/>
-      <w:bookmarkStart w:id="15" w:name="_Toc152456711"/>
+      <w:bookmarkStart w:id="15" w:name="_Toc152457140"/>
       <w:r>
         <w:t>Условия эксплуатации</w:t>
       </w:r>
@@ -9511,7 +9511,7 @@
         <w:pStyle w:val="2"/>
       </w:pPr>
       <w:bookmarkStart w:id="16" w:name="требования-к-составу-и-параметрам-технич"/>
-      <w:bookmarkStart w:id="17" w:name="_Toc152456712"/>
+      <w:bookmarkStart w:id="17" w:name="_Toc152457141"/>
       <w:r>
         <w:lastRenderedPageBreak/>
         <w:t>Требования к составу и параметрам технических средств</w:t>
@@ -9546,7 +9546,7 @@
         <w:pStyle w:val="2"/>
       </w:pPr>
       <w:bookmarkStart w:id="18" w:name="требования-к-информационной-и-программно"/>
-      <w:bookmarkStart w:id="19" w:name="_Toc152456713"/>
+      <w:bookmarkStart w:id="19" w:name="_Toc152457142"/>
       <w:r>
         <w:t>Требования к информационной и программной совместимости</w:t>
       </w:r>
@@ -9561,7 +9561,7 @@
         </w:numPr>
       </w:pPr>
       <w:r>
-        <w:t>Программная система должна быть развернута на стороне заказчика на ЭВМ или виртуальной ЭВМ под управлением операционных систем семейства Linux.</w:t>
+        <w:t>Программная система должна быть развернута на стороне заказчика на ЭВМ или виртуальной ЭВМ под управлением операционной системой семейства Linux.</w:t>
       </w:r>
     </w:p>
     <w:p>
@@ -9580,7 +9580,7 @@
         <w:pStyle w:val="2"/>
       </w:pPr>
       <w:bookmarkStart w:id="20" w:name="требования-к-маркировке-и-упаковке"/>
-      <w:bookmarkStart w:id="21" w:name="_Toc152456714"/>
+      <w:bookmarkStart w:id="21" w:name="_Toc152457143"/>
       <w:r>
         <w:t>Требования к маркировке и упаковке</w:t>
       </w:r>
@@ -9600,7 +9600,7 @@
         <w:pStyle w:val="2"/>
       </w:pPr>
       <w:bookmarkStart w:id="22" w:name="требования-к-транспортированию-и-хранени"/>
-      <w:bookmarkStart w:id="23" w:name="_Toc152456715"/>
+      <w:bookmarkStart w:id="23" w:name="_Toc152457144"/>
       <w:r>
         <w:t>Требования к транспортированию и хранению</w:t>
       </w:r>
@@ -9634,7 +9634,7 @@
         <w:pStyle w:val="12"/>
       </w:pPr>
       <w:bookmarkStart w:id="24" w:name="требования-к-программной-документации"/>
-      <w:bookmarkStart w:id="25" w:name="_Toc152456716"/>
+      <w:bookmarkStart w:id="25" w:name="_Toc152457145"/>
       <w:r>
         <w:lastRenderedPageBreak/>
         <w:t>Требования к программной документации</w:t>
@@ -9699,7 +9699,7 @@
         <w:pStyle w:val="12"/>
       </w:pPr>
       <w:bookmarkStart w:id="26" w:name="технико-экономические-показатели"/>
-      <w:bookmarkStart w:id="27" w:name="_Toc152456717"/>
+      <w:bookmarkStart w:id="27" w:name="_Toc152457146"/>
       <w:r>
         <w:lastRenderedPageBreak/>
         <w:t>Технико-экономические показатели</w:t>
@@ -9744,7 +9744,7 @@
         <w:pStyle w:val="12"/>
       </w:pPr>
       <w:bookmarkStart w:id="28" w:name="стадии-и-этапы-разработки"/>
-      <w:bookmarkStart w:id="29" w:name="_Toc152456718"/>
+      <w:bookmarkStart w:id="29" w:name="_Toc152457147"/>
       <w:r>
         <w:lastRenderedPageBreak/>
         <w:t>Стадии и этапы разработки</w:t>
@@ -9762,13 +9762,379 @@
     </w:p>
     <w:p>
       <w:pPr>
-        <w:pStyle w:val="a1"/>
-      </w:pPr>
-      <w:r>
-        <w:rPr>
-          <w:b/>
-        </w:rPr>
-        <w:t>ВСТАВИТЬ ИЕРАРХИЧЕСКУЮ СТРУКТУРУ РАБОТ УБРАВ ПЕРВЫЙ И ПОСЛЕДНИЙ ПУНКТЫ</w:t>
+        <w:numPr>
+          <w:ilvl w:val="0"/>
+          <w:numId w:val="34"/>
+        </w:numPr>
+      </w:pPr>
+      <w:r>
+        <w:t>Проектирование разрабатываемой системы</w:t>
+      </w:r>
+    </w:p>
+    <w:p>
+      <w:pPr>
+        <w:numPr>
+          <w:ilvl w:val="1"/>
+          <w:numId w:val="35"/>
+        </w:numPr>
+      </w:pPr>
+      <w:r>
+        <w:t>Определение архитектуры разрабатываемой системы</w:t>
+      </w:r>
+    </w:p>
+    <w:p>
+      <w:pPr>
+        <w:numPr>
+          <w:ilvl w:val="1"/>
+          <w:numId w:val="35"/>
+        </w:numPr>
+      </w:pPr>
+      <w:r>
+        <w:t>Определение программных решений, используемых в ходе разработки системы</w:t>
+      </w:r>
+    </w:p>
+    <w:p>
+      <w:pPr>
+        <w:numPr>
+          <w:ilvl w:val="1"/>
+          <w:numId w:val="35"/>
+        </w:numPr>
+      </w:pPr>
+      <w:r>
+        <w:t>Формирование концепции визуального облика системы</w:t>
+      </w:r>
+    </w:p>
+    <w:p>
+      <w:pPr>
+        <w:numPr>
+          <w:ilvl w:val="1"/>
+          <w:numId w:val="35"/>
+        </w:numPr>
+      </w:pPr>
+      <w:r>
+        <w:t>Определение средств разработки и взаимодействия команды</w:t>
+      </w:r>
+    </w:p>
+    <w:p>
+      <w:pPr>
+        <w:numPr>
+          <w:ilvl w:val="0"/>
+          <w:numId w:val="34"/>
+        </w:numPr>
+      </w:pPr>
+      <w:r>
+        <w:t>Описание внутреннего распорядка разработки</w:t>
+      </w:r>
+    </w:p>
+    <w:p>
+      <w:pPr>
+        <w:pStyle w:val="Compact"/>
+        <w:numPr>
+          <w:ilvl w:val="1"/>
+          <w:numId w:val="36"/>
+        </w:numPr>
+      </w:pPr>
+      <w:r>
+        <w:t>Формальное описание задач проекта в информационной системе управления проектами</w:t>
+      </w:r>
+    </w:p>
+    <w:p>
+      <w:pPr>
+        <w:numPr>
+          <w:ilvl w:val="0"/>
+          <w:numId w:val="34"/>
+        </w:numPr>
+      </w:pPr>
+      <w:r>
+        <w:t>Разработка программного продукта</w:t>
+      </w:r>
+    </w:p>
+    <w:p>
+      <w:pPr>
+        <w:numPr>
+          <w:ilvl w:val="1"/>
+          <w:numId w:val="37"/>
+        </w:numPr>
+      </w:pPr>
+      <w:r>
+        <w:t>Разработка каждым участником проекта задач в соответствии с календарным планом и важностью задач</w:t>
+      </w:r>
+    </w:p>
+    <w:p>
+      <w:pPr>
+        <w:numPr>
+          <w:ilvl w:val="2"/>
+          <w:numId w:val="38"/>
+        </w:numPr>
+      </w:pPr>
+      <w:r>
+        <w:t>Разработка сервиса аутентификации клиентов</w:t>
+      </w:r>
+    </w:p>
+    <w:p>
+      <w:pPr>
+        <w:numPr>
+          <w:ilvl w:val="2"/>
+          <w:numId w:val="38"/>
+        </w:numPr>
+      </w:pPr>
+      <w:r>
+        <w:t>Разработка сервиса для специалистов технического обслуживания</w:t>
+      </w:r>
+    </w:p>
+    <w:p>
+      <w:pPr>
+        <w:numPr>
+          <w:ilvl w:val="2"/>
+          <w:numId w:val="38"/>
+        </w:numPr>
+      </w:pPr>
+      <w:r>
+        <w:t>Разработка сервиса управления автоматами</w:t>
+      </w:r>
+    </w:p>
+    <w:p>
+      <w:pPr>
+        <w:numPr>
+          <w:ilvl w:val="2"/>
+          <w:numId w:val="38"/>
+        </w:numPr>
+      </w:pPr>
+      <w:r>
+        <w:t>Разработка банковского сервиса оплаты</w:t>
+      </w:r>
+    </w:p>
+    <w:p>
+      <w:pPr>
+        <w:numPr>
+          <w:ilvl w:val="2"/>
+          <w:numId w:val="38"/>
+        </w:numPr>
+      </w:pPr>
+      <w:r>
+        <w:t>Разработка пользовательского интерфейса</w:t>
+      </w:r>
+    </w:p>
+    <w:p>
+      <w:pPr>
+        <w:numPr>
+          <w:ilvl w:val="2"/>
+          <w:numId w:val="38"/>
+        </w:numPr>
+      </w:pPr>
+      <w:r>
+        <w:t>Разработка мастер-сервиса – связующее звено для всех вышеупомянутых сервисов</w:t>
+      </w:r>
+    </w:p>
+    <w:p>
+      <w:pPr>
+        <w:numPr>
+          <w:ilvl w:val="1"/>
+          <w:numId w:val="37"/>
+        </w:numPr>
+      </w:pPr>
+      <w:r>
+        <w:t>Формирование промежуточных выпусков программного продукта</w:t>
+      </w:r>
+    </w:p>
+    <w:p>
+      <w:pPr>
+        <w:numPr>
+          <w:ilvl w:val="2"/>
+          <w:numId w:val="39"/>
+        </w:numPr>
+      </w:pPr>
+      <w:r>
+        <w:t>Разработка алгоритмов автоматизированного развертывания</w:t>
+      </w:r>
+    </w:p>
+    <w:p>
+      <w:pPr>
+        <w:numPr>
+          <w:ilvl w:val="2"/>
+          <w:numId w:val="39"/>
+        </w:numPr>
+      </w:pPr>
+      <w:r>
+        <w:t>Подготовка и настройка серверов для развертывания продукта</w:t>
+      </w:r>
+    </w:p>
+    <w:p>
+      <w:pPr>
+        <w:numPr>
+          <w:ilvl w:val="2"/>
+          <w:numId w:val="39"/>
+        </w:numPr>
+      </w:pPr>
+      <w:r>
+        <w:t>Настройка вспомогательного программного обеспечения</w:t>
+      </w:r>
+    </w:p>
+    <w:p>
+      <w:pPr>
+        <w:numPr>
+          <w:ilvl w:val="1"/>
+          <w:numId w:val="37"/>
+        </w:numPr>
+      </w:pPr>
+      <w:r>
+        <w:lastRenderedPageBreak/>
+        <w:t>Тестирование</w:t>
+      </w:r>
+    </w:p>
+    <w:p>
+      <w:pPr>
+        <w:numPr>
+          <w:ilvl w:val="2"/>
+          <w:numId w:val="40"/>
+        </w:numPr>
+      </w:pPr>
+      <w:r>
+        <w:t>Разработка алгоритмов автоматического тестирования</w:t>
+      </w:r>
+    </w:p>
+    <w:p>
+      <w:pPr>
+        <w:numPr>
+          <w:ilvl w:val="2"/>
+          <w:numId w:val="40"/>
+        </w:numPr>
+      </w:pPr>
+      <w:r>
+        <w:t>Проведение тестирования программного продукта</w:t>
+      </w:r>
+    </w:p>
+    <w:p>
+      <w:pPr>
+        <w:numPr>
+          <w:ilvl w:val="1"/>
+          <w:numId w:val="37"/>
+        </w:numPr>
+      </w:pPr>
+      <w:r>
+        <w:t>Документирование</w:t>
+      </w:r>
+    </w:p>
+    <w:p>
+      <w:pPr>
+        <w:numPr>
+          <w:ilvl w:val="2"/>
+          <w:numId w:val="41"/>
+        </w:numPr>
+      </w:pPr>
+      <w:r>
+        <w:t>Написание руководства развертывания системы</w:t>
+      </w:r>
+    </w:p>
+    <w:p>
+      <w:pPr>
+        <w:numPr>
+          <w:ilvl w:val="2"/>
+          <w:numId w:val="41"/>
+        </w:numPr>
+      </w:pPr>
+      <w:r>
+        <w:t>Написание руководства пользователя техническим сервисом</w:t>
+      </w:r>
+    </w:p>
+    <w:p>
+      <w:pPr>
+        <w:numPr>
+          <w:ilvl w:val="2"/>
+          <w:numId w:val="41"/>
+        </w:numPr>
+      </w:pPr>
+      <w:r>
+        <w:t>Написание руководства пользования аналитической системой</w:t>
+      </w:r>
+    </w:p>
+    <w:p>
+      <w:pPr>
+        <w:numPr>
+          <w:ilvl w:val="2"/>
+          <w:numId w:val="41"/>
+        </w:numPr>
+      </w:pPr>
+      <w:r>
+        <w:t>Описание функций API сервисов в соответствии с нотацией OpenAPI</w:t>
+      </w:r>
+    </w:p>
+    <w:p>
+      <w:pPr>
+        <w:numPr>
+          <w:ilvl w:val="0"/>
+          <w:numId w:val="34"/>
+        </w:numPr>
+      </w:pPr>
+      <w:r>
+        <w:t>Проведение опытной эксплуатации</w:t>
+      </w:r>
+    </w:p>
+    <w:p>
+      <w:pPr>
+        <w:numPr>
+          <w:ilvl w:val="1"/>
+          <w:numId w:val="42"/>
+        </w:numPr>
+      </w:pPr>
+      <w:r>
+        <w:t>Проведение опытной эксплуатации системы в рамках лаборатории</w:t>
+      </w:r>
+    </w:p>
+    <w:p>
+      <w:pPr>
+        <w:pStyle w:val="Compact"/>
+        <w:numPr>
+          <w:ilvl w:val="2"/>
+          <w:numId w:val="43"/>
+        </w:numPr>
+      </w:pPr>
+      <w:r>
+        <w:t>Подготовка и установка модуля системы на вендинговый аппарат</w:t>
+      </w:r>
+    </w:p>
+    <w:p>
+      <w:pPr>
+        <w:numPr>
+          <w:ilvl w:val="1"/>
+          <w:numId w:val="42"/>
+        </w:numPr>
+      </w:pPr>
+      <w:r>
+        <w:t>Проведение опытной эксплуатации системы в рамках тестирования в парках с привлечением потенциальных клиентов</w:t>
+      </w:r>
+    </w:p>
+    <w:p>
+      <w:pPr>
+        <w:numPr>
+          <w:ilvl w:val="2"/>
+          <w:numId w:val="44"/>
+        </w:numPr>
+      </w:pPr>
+      <w:r>
+        <w:t>Проведение тестирования с привлечением консультанта</w:t>
+      </w:r>
+    </w:p>
+    <w:p>
+      <w:pPr>
+        <w:numPr>
+          <w:ilvl w:val="2"/>
+          <w:numId w:val="44"/>
+        </w:numPr>
+      </w:pPr>
+      <w:r>
+        <w:t>Проведение тестирования без привлечения консультанта</w:t>
+      </w:r>
+    </w:p>
+    <w:p>
+      <w:pPr>
+        <w:numPr>
+          <w:ilvl w:val="1"/>
+          <w:numId w:val="42"/>
+        </w:numPr>
+      </w:pPr>
+      <w:r>
+        <w:t>Устранение обнаруженных проблем</w:t>
       </w:r>
     </w:p>
     <w:p>
@@ -9776,7 +10142,7 @@
         <w:pStyle w:val="12"/>
       </w:pPr>
       <w:bookmarkStart w:id="30" w:name="порядок-контроля-и-приемки"/>
-      <w:bookmarkStart w:id="31" w:name="_Toc152456719"/>
+      <w:bookmarkStart w:id="31" w:name="_Toc152457148"/>
       <w:r>
         <w:lastRenderedPageBreak/>
         <w:t>Порядок контроля и приемки</w:t>
@@ -9893,7 +10259,7 @@
         <w:pStyle w:val="UnnumberedHeading1"/>
       </w:pPr>
       <w:bookmarkStart w:id="32" w:name="sec:app-a"/>
-      <w:bookmarkStart w:id="33" w:name="_Toc152456720"/>
+      <w:bookmarkStart w:id="33" w:name="_Toc152457149"/>
       <w:r>
         <w:rPr>
           <w:rStyle w:val="AppendixHeadingOne"/>
@@ -9979,7 +10345,7 @@
         <w:pStyle w:val="UnnumberedHeading1"/>
       </w:pPr>
       <w:bookmarkStart w:id="34" w:name="sec:app-b"/>
-      <w:bookmarkStart w:id="35" w:name="_Toc152456721"/>
+      <w:bookmarkStart w:id="35" w:name="_Toc152457150"/>
       <w:r>
         <w:rPr>
           <w:rStyle w:val="AppendixHeadingOne"/>
@@ -10065,7 +10431,7 @@
         <w:pStyle w:val="UnnumberedHeading1"/>
       </w:pPr>
       <w:bookmarkStart w:id="36" w:name="sec:app-c"/>
-      <w:bookmarkStart w:id="37" w:name="_Toc152456722"/>
+      <w:bookmarkStart w:id="37" w:name="_Toc152457151"/>
       <w:r>
         <w:rPr>
           <w:rStyle w:val="AppendixHeadingOne"/>
@@ -10212,7 +10578,7 @@
           <w:rPr>
             <w:noProof/>
           </w:rPr>
-          <w:t>18</w:t>
+          <w:t>19</w:t>
         </w:r>
         <w:r>
           <w:rPr>
@@ -10252,7 +10618,7 @@
   <w:abstractNum w:abstractNumId="0" w15:restartNumberingAfterBreak="0">
     <w:nsid w:val="882A8DAD"/>
     <w:multiLevelType w:val="multilevel"/>
-    <w:tmpl w:val="B1A239A0"/>
+    <w:tmpl w:val="788C2072"/>
     <w:lvl w:ilvl="0">
       <w:start w:val="1"/>
       <w:numFmt w:val="bullet"/>
@@ -10483,7 +10849,7 @@
   <w:abstractNum w:abstractNumId="2" w15:restartNumberingAfterBreak="0">
     <w:nsid w:val="A4961D5E"/>
     <w:multiLevelType w:val="multilevel"/>
-    <w:tmpl w:val="8F94B0B8"/>
+    <w:tmpl w:val="C2B40910"/>
     <w:lvl w:ilvl="0">
       <w:start w:val="1"/>
       <w:numFmt w:val="bullet"/>
@@ -10598,7 +10964,7 @@
   <w:abstractNum w:abstractNumId="3" w15:restartNumberingAfterBreak="0">
     <w:nsid w:val="EA454B4C"/>
     <w:multiLevelType w:val="multilevel"/>
-    <w:tmpl w:val="4176C210"/>
+    <w:tmpl w:val="00B2218E"/>
     <w:lvl w:ilvl="0">
       <w:start w:val="1"/>
       <w:numFmt w:val="bullet"/>
@@ -10725,7 +11091,7 @@
   <w:abstractNum w:abstractNumId="4" w15:restartNumberingAfterBreak="0">
     <w:nsid w:val="FFFFFF7C"/>
     <w:multiLevelType w:val="singleLevel"/>
-    <w:tmpl w:val="9928FB40"/>
+    <w:tmpl w:val="367A2F52"/>
     <w:lvl w:ilvl="0">
       <w:start w:val="1"/>
       <w:numFmt w:val="decimal"/>
@@ -10747,7 +11113,7 @@
   <w:abstractNum w:abstractNumId="5" w15:restartNumberingAfterBreak="0">
     <w:nsid w:val="FFFFFF7D"/>
     <w:multiLevelType w:val="singleLevel"/>
-    <w:tmpl w:val="325A2902"/>
+    <w:tmpl w:val="1D80FC66"/>
     <w:lvl w:ilvl="0">
       <w:start w:val="1"/>
       <w:numFmt w:val="decimal"/>
@@ -10769,7 +11135,7 @@
   <w:abstractNum w:abstractNumId="6" w15:restartNumberingAfterBreak="0">
     <w:nsid w:val="FFFFFF7E"/>
     <w:multiLevelType w:val="singleLevel"/>
-    <w:tmpl w:val="740EDCCA"/>
+    <w:tmpl w:val="01DC96B2"/>
     <w:lvl w:ilvl="0">
       <w:start w:val="1"/>
       <w:numFmt w:val="decimal"/>
@@ -10791,7 +11157,7 @@
   <w:abstractNum w:abstractNumId="7" w15:restartNumberingAfterBreak="0">
     <w:nsid w:val="FFFFFF80"/>
     <w:multiLevelType w:val="singleLevel"/>
-    <w:tmpl w:val="5C22FA8A"/>
+    <w:tmpl w:val="F616389C"/>
     <w:lvl w:ilvl="0">
       <w:start w:val="1"/>
       <w:numFmt w:val="bullet"/>
@@ -10813,7 +11179,7 @@
   <w:abstractNum w:abstractNumId="8" w15:restartNumberingAfterBreak="0">
     <w:nsid w:val="FFFFFF81"/>
     <w:multiLevelType w:val="singleLevel"/>
-    <w:tmpl w:val="7E96CF4E"/>
+    <w:tmpl w:val="27126564"/>
     <w:lvl w:ilvl="0">
       <w:start w:val="1"/>
       <w:numFmt w:val="bullet"/>
@@ -10835,7 +11201,7 @@
   <w:abstractNum w:abstractNumId="9" w15:restartNumberingAfterBreak="0">
     <w:nsid w:val="FFFFFF82"/>
     <w:multiLevelType w:val="singleLevel"/>
-    <w:tmpl w:val="EA8A73D2"/>
+    <w:tmpl w:val="4D8677EA"/>
     <w:lvl w:ilvl="0">
       <w:start w:val="1"/>
       <w:numFmt w:val="bullet"/>
@@ -10857,7 +11223,7 @@
   <w:abstractNum w:abstractNumId="10" w15:restartNumberingAfterBreak="0">
     <w:nsid w:val="FFFFFF83"/>
     <w:multiLevelType w:val="singleLevel"/>
-    <w:tmpl w:val="7B725AC6"/>
+    <w:tmpl w:val="15140CD6"/>
     <w:lvl w:ilvl="0">
       <w:start w:val="1"/>
       <w:numFmt w:val="bullet"/>
@@ -10879,7 +11245,7 @@
   <w:abstractNum w:abstractNumId="11" w15:restartNumberingAfterBreak="0">
     <w:nsid w:val="FFFFFF88"/>
     <w:multiLevelType w:val="singleLevel"/>
-    <w:tmpl w:val="E9A4E940"/>
+    <w:tmpl w:val="9CFAB06E"/>
     <w:lvl w:ilvl="0">
       <w:start w:val="1"/>
       <w:numFmt w:val="decimal"/>
@@ -10901,7 +11267,7 @@
   <w:abstractNum w:abstractNumId="12" w15:restartNumberingAfterBreak="0">
     <w:nsid w:val="FFFFFF89"/>
     <w:multiLevelType w:val="singleLevel"/>
-    <w:tmpl w:val="80F4B5C8"/>
+    <w:tmpl w:val="8A2C270E"/>
     <w:lvl w:ilvl="0">
       <w:start w:val="1"/>
       <w:numFmt w:val="bullet"/>
@@ -10923,7 +11289,7 @@
   <w:abstractNum w:abstractNumId="13" w15:restartNumberingAfterBreak="0">
     <w:nsid w:val="00000006"/>
     <w:multiLevelType w:val="singleLevel"/>
-    <w:tmpl w:val="7B46CD00"/>
+    <w:tmpl w:val="F1C6F29E"/>
     <w:name w:val="WW8Num6"/>
     <w:lvl w:ilvl="0">
       <w:start w:val="1"/>
@@ -10946,7 +11312,7 @@
   <w:abstractNum w:abstractNumId="14" w15:restartNumberingAfterBreak="0">
     <w:nsid w:val="00000019"/>
     <w:multiLevelType w:val="multilevel"/>
-    <w:tmpl w:val="515EE282"/>
+    <w:tmpl w:val="1F349482"/>
     <w:name w:val="WW8Num25"/>
     <w:lvl w:ilvl="0">
       <w:start w:val="1"/>
@@ -11108,7 +11474,7 @@
   <w:abstractNum w:abstractNumId="15" w15:restartNumberingAfterBreak="0">
     <w:nsid w:val="0000001C"/>
     <w:multiLevelType w:val="multilevel"/>
-    <w:tmpl w:val="10EC7606"/>
+    <w:tmpl w:val="379E16E8"/>
     <w:name w:val="WW8Num28"/>
     <w:lvl w:ilvl="0">
       <w:start w:val="1"/>
@@ -11270,7 +11636,7 @@
   <w:abstractNum w:abstractNumId="16" w15:restartNumberingAfterBreak="0">
     <w:nsid w:val="022E5BB5"/>
     <w:multiLevelType w:val="multilevel"/>
-    <w:tmpl w:val="8F86A1A6"/>
+    <w:tmpl w:val="9CE6989C"/>
     <w:styleLink w:val="1"/>
     <w:lvl w:ilvl="0">
       <w:start w:val="1"/>
@@ -11397,7 +11763,7 @@
   <w:abstractNum w:abstractNumId="17" w15:restartNumberingAfterBreak="0">
     <w:nsid w:val="02EB2671"/>
     <w:multiLevelType w:val="multilevel"/>
-    <w:tmpl w:val="0B484D32"/>
+    <w:tmpl w:val="E9DAF2EA"/>
     <w:styleLink w:val="a"/>
     <w:lvl w:ilvl="0">
       <w:start w:val="1"/>
@@ -11540,7 +11906,7 @@
   <w:abstractNum w:abstractNumId="18" w15:restartNumberingAfterBreak="0">
     <w:nsid w:val="126D18AB"/>
     <w:multiLevelType w:val="multilevel"/>
-    <w:tmpl w:val="32486AA8"/>
+    <w:tmpl w:val="11AA2D48"/>
     <w:name w:val="маркер"/>
     <w:lvl w:ilvl="0">
       <w:start w:val="1"/>
@@ -11683,7 +12049,7 @@
   <w:abstractNum w:abstractNumId="19" w15:restartNumberingAfterBreak="0">
     <w:nsid w:val="16DC3DF2"/>
     <w:multiLevelType w:val="multilevel"/>
-    <w:tmpl w:val="52B45532"/>
+    <w:tmpl w:val="421A7004"/>
     <w:styleLink w:val="10"/>
     <w:lvl w:ilvl="0">
       <w:start w:val="1"/>
@@ -11792,7 +12158,7 @@
   <w:abstractNum w:abstractNumId="20" w15:restartNumberingAfterBreak="0">
     <w:nsid w:val="1FB76F32"/>
     <w:multiLevelType w:val="multilevel"/>
-    <w:tmpl w:val="950EE058"/>
+    <w:tmpl w:val="12FCC77A"/>
     <w:lvl w:ilvl="0">
       <w:start w:val="1"/>
       <w:numFmt w:val="decimal"/>
@@ -11901,7 +12267,7 @@
   <w:abstractNum w:abstractNumId="21" w15:restartNumberingAfterBreak="0">
     <w:nsid w:val="2C1AE401"/>
     <w:multiLevelType w:val="multilevel"/>
-    <w:tmpl w:val="BAAE322E"/>
+    <w:tmpl w:val="7F52E49A"/>
     <w:lvl w:ilvl="0">
       <w:start w:val="1"/>
       <w:numFmt w:val="bullet"/>
@@ -12028,7 +12394,7 @@
   <w:abstractNum w:abstractNumId="22" w15:restartNumberingAfterBreak="0">
     <w:nsid w:val="39F555CB"/>
     <w:multiLevelType w:val="multilevel"/>
-    <w:tmpl w:val="37BC9CC2"/>
+    <w:tmpl w:val="8E54D7A6"/>
     <w:lvl w:ilvl="0">
       <w:start w:val="1"/>
       <w:numFmt w:val="decimal"/>
@@ -12144,7 +12510,7 @@
   <w:abstractNum w:abstractNumId="23" w15:restartNumberingAfterBreak="0">
     <w:nsid w:val="6AAC1AC1"/>
     <w:multiLevelType w:val="multilevel"/>
-    <w:tmpl w:val="6316C2C8"/>
+    <w:tmpl w:val="7A8CC3AA"/>
     <w:lvl w:ilvl="0">
       <w:start w:val="1"/>
       <w:numFmt w:val="decimal"/>
@@ -12252,7 +12618,7 @@
   <w:abstractNum w:abstractNumId="24" w15:restartNumberingAfterBreak="0">
     <w:nsid w:val="6C2F0ABB"/>
     <w:multiLevelType w:val="multilevel"/>
-    <w:tmpl w:val="4EE40B38"/>
+    <w:tmpl w:val="DD1881AE"/>
     <w:styleLink w:val="11"/>
     <w:lvl w:ilvl="0">
       <w:start w:val="1"/>
@@ -12385,6 +12751,136 @@
     </w:lvl>
   </w:abstractNum>
   <w:abstractNum w:abstractNumId="25" w15:restartNumberingAfterBreak="0">
+    <w:nsid w:val="71315DCA"/>
+    <w:multiLevelType w:val="multilevel"/>
+    <w:tmpl w:val="8ACADB2E"/>
+    <w:lvl w:ilvl="0">
+      <w:start w:val="1"/>
+      <w:numFmt w:val="decimal"/>
+      <w:lvlRestart w:val="0"/>
+      <w:lvlText w:val="%1)"/>
+      <w:lvlJc w:val="left"/>
+      <w:pPr>
+        <w:tabs>
+          <w:tab w:val="num" w:pos="567"/>
+        </w:tabs>
+        <w:ind w:left="482" w:hanging="482"/>
+      </w:pPr>
+      <w:rPr>
+        <w:rFonts w:ascii="PT Serif" w:hAnsi="PT Serif"/>
+        <w:sz w:val="24"/>
+      </w:rPr>
+    </w:lvl>
+    <w:lvl w:ilvl="1">
+      <w:start w:val="1"/>
+      <w:numFmt w:val="decimal"/>
+      <w:lvlText w:val="%1.%2)"/>
+      <w:lvlJc w:val="left"/>
+      <w:pPr>
+        <w:tabs>
+          <w:tab w:val="num" w:pos="992"/>
+        </w:tabs>
+        <w:ind w:left="992" w:hanging="567"/>
+      </w:pPr>
+      <w:rPr>
+        <w:rFonts w:ascii="PT Serif" w:hAnsi="PT Serif"/>
+        <w:sz w:val="24"/>
+      </w:rPr>
+    </w:lvl>
+    <w:lvl w:ilvl="2">
+      <w:start w:val="1"/>
+      <w:numFmt w:val="decimal"/>
+      <w:lvlText w:val="%1.%2.%3)"/>
+      <w:lvlJc w:val="left"/>
+      <w:pPr>
+        <w:tabs>
+          <w:tab w:val="num" w:pos="1701"/>
+        </w:tabs>
+        <w:ind w:left="1701" w:hanging="709"/>
+      </w:pPr>
+      <w:rPr>
+        <w:rFonts w:ascii="PT Serif" w:hAnsi="PT Serif"/>
+        <w:sz w:val="24"/>
+      </w:rPr>
+    </w:lvl>
+    <w:lvl w:ilvl="3">
+      <w:start w:val="1"/>
+      <w:numFmt w:val="decimal"/>
+      <w:lvlText w:val="%1.%2.%3.%4)"/>
+      <w:lvlJc w:val="left"/>
+      <w:pPr>
+        <w:tabs>
+          <w:tab w:val="num" w:pos="1984"/>
+        </w:tabs>
+        <w:ind w:left="1984" w:hanging="283"/>
+      </w:pPr>
+      <w:rPr>
+        <w:rFonts w:ascii="PT Serif" w:hAnsi="PT Serif"/>
+        <w:sz w:val="24"/>
+      </w:rPr>
+    </w:lvl>
+    <w:lvl w:ilvl="4">
+      <w:start w:val="1"/>
+      <w:numFmt w:val="decimal"/>
+      <w:lvlText w:val="%5."/>
+      <w:lvlJc w:val="left"/>
+      <w:pPr>
+        <w:tabs>
+          <w:tab w:val="num" w:pos="2880"/>
+        </w:tabs>
+        <w:ind w:left="3360" w:hanging="480"/>
+      </w:pPr>
+    </w:lvl>
+    <w:lvl w:ilvl="5">
+      <w:start w:val="1"/>
+      <w:numFmt w:val="decimal"/>
+      <w:lvlText w:val="%6."/>
+      <w:lvlJc w:val="left"/>
+      <w:pPr>
+        <w:tabs>
+          <w:tab w:val="num" w:pos="3600"/>
+        </w:tabs>
+        <w:ind w:left="4080" w:hanging="480"/>
+      </w:pPr>
+    </w:lvl>
+    <w:lvl w:ilvl="6">
+      <w:start w:val="1"/>
+      <w:numFmt w:val="decimal"/>
+      <w:lvlText w:val="%7."/>
+      <w:lvlJc w:val="left"/>
+      <w:pPr>
+        <w:tabs>
+          <w:tab w:val="num" w:pos="4320"/>
+        </w:tabs>
+        <w:ind w:left="4800" w:hanging="480"/>
+      </w:pPr>
+    </w:lvl>
+    <w:lvl w:ilvl="7">
+      <w:start w:val="1"/>
+      <w:numFmt w:val="decimal"/>
+      <w:lvlText w:val="%8."/>
+      <w:lvlJc w:val="left"/>
+      <w:pPr>
+        <w:tabs>
+          <w:tab w:val="num" w:pos="5040"/>
+        </w:tabs>
+        <w:ind w:left="5520" w:hanging="480"/>
+      </w:pPr>
+    </w:lvl>
+    <w:lvl w:ilvl="8">
+      <w:start w:val="1"/>
+      <w:numFmt w:val="decimal"/>
+      <w:lvlText w:val="%9."/>
+      <w:lvlJc w:val="left"/>
+      <w:pPr>
+        <w:tabs>
+          <w:tab w:val="num" w:pos="5760"/>
+        </w:tabs>
+        <w:ind w:left="6240" w:hanging="480"/>
+      </w:pPr>
+    </w:lvl>
+  </w:abstractNum>
+  <w:abstractNum w:abstractNumId="26" w15:restartNumberingAfterBreak="0">
     <w:nsid w:val="799221F3"/>
     <w:multiLevelType w:val="multilevel"/>
     <w:tmpl w:val="89A86DD8"/>
@@ -12489,7 +12985,7 @@
     </w:lvl>
   </w:abstractNum>
   <w:num w:numId="1">
-    <w:abstractNumId w:val="25"/>
+    <w:abstractNumId w:val="26"/>
   </w:num>
   <w:num w:numId="2">
     <w:abstractNumId w:val="20"/>
@@ -12859,6 +13355,336 @@
   </w:num>
   <w:num w:numId="33">
     <w:abstractNumId w:val="3"/>
+  </w:num>
+  <w:num w:numId="34">
+    <w:abstractNumId w:val="25"/>
+    <w:lvlOverride w:ilvl="0">
+      <w:startOverride w:val="1"/>
+    </w:lvlOverride>
+    <w:lvlOverride w:ilvl="1">
+      <w:startOverride w:val="1"/>
+    </w:lvlOverride>
+    <w:lvlOverride w:ilvl="2">
+      <w:startOverride w:val="1"/>
+    </w:lvlOverride>
+    <w:lvlOverride w:ilvl="3">
+      <w:startOverride w:val="1"/>
+    </w:lvlOverride>
+    <w:lvlOverride w:ilvl="4">
+      <w:startOverride w:val="1"/>
+    </w:lvlOverride>
+    <w:lvlOverride w:ilvl="5">
+      <w:startOverride w:val="1"/>
+    </w:lvlOverride>
+    <w:lvlOverride w:ilvl="6">
+      <w:startOverride w:val="1"/>
+    </w:lvlOverride>
+    <w:lvlOverride w:ilvl="7">
+      <w:startOverride w:val="1"/>
+    </w:lvlOverride>
+    <w:lvlOverride w:ilvl="8">
+      <w:startOverride w:val="1"/>
+    </w:lvlOverride>
+  </w:num>
+  <w:num w:numId="35">
+    <w:abstractNumId w:val="25"/>
+    <w:lvlOverride w:ilvl="0">
+      <w:startOverride w:val="1"/>
+    </w:lvlOverride>
+    <w:lvlOverride w:ilvl="1">
+      <w:startOverride w:val="1"/>
+    </w:lvlOverride>
+    <w:lvlOverride w:ilvl="2">
+      <w:startOverride w:val="1"/>
+    </w:lvlOverride>
+    <w:lvlOverride w:ilvl="3">
+      <w:startOverride w:val="1"/>
+    </w:lvlOverride>
+    <w:lvlOverride w:ilvl="4">
+      <w:startOverride w:val="1"/>
+    </w:lvlOverride>
+    <w:lvlOverride w:ilvl="5">
+      <w:startOverride w:val="1"/>
+    </w:lvlOverride>
+    <w:lvlOverride w:ilvl="6">
+      <w:startOverride w:val="1"/>
+    </w:lvlOverride>
+    <w:lvlOverride w:ilvl="7">
+      <w:startOverride w:val="1"/>
+    </w:lvlOverride>
+    <w:lvlOverride w:ilvl="8">
+      <w:startOverride w:val="1"/>
+    </w:lvlOverride>
+  </w:num>
+  <w:num w:numId="36">
+    <w:abstractNumId w:val="25"/>
+    <w:lvlOverride w:ilvl="0">
+      <w:startOverride w:val="1"/>
+    </w:lvlOverride>
+    <w:lvlOverride w:ilvl="1">
+      <w:startOverride w:val="1"/>
+    </w:lvlOverride>
+    <w:lvlOverride w:ilvl="2">
+      <w:startOverride w:val="1"/>
+    </w:lvlOverride>
+    <w:lvlOverride w:ilvl="3">
+      <w:startOverride w:val="1"/>
+    </w:lvlOverride>
+    <w:lvlOverride w:ilvl="4">
+      <w:startOverride w:val="1"/>
+    </w:lvlOverride>
+    <w:lvlOverride w:ilvl="5">
+      <w:startOverride w:val="1"/>
+    </w:lvlOverride>
+    <w:lvlOverride w:ilvl="6">
+      <w:startOverride w:val="1"/>
+    </w:lvlOverride>
+    <w:lvlOverride w:ilvl="7">
+      <w:startOverride w:val="1"/>
+    </w:lvlOverride>
+    <w:lvlOverride w:ilvl="8">
+      <w:startOverride w:val="1"/>
+    </w:lvlOverride>
+  </w:num>
+  <w:num w:numId="37">
+    <w:abstractNumId w:val="25"/>
+    <w:lvlOverride w:ilvl="0">
+      <w:startOverride w:val="1"/>
+    </w:lvlOverride>
+    <w:lvlOverride w:ilvl="1">
+      <w:startOverride w:val="1"/>
+    </w:lvlOverride>
+    <w:lvlOverride w:ilvl="2">
+      <w:startOverride w:val="1"/>
+    </w:lvlOverride>
+    <w:lvlOverride w:ilvl="3">
+      <w:startOverride w:val="1"/>
+    </w:lvlOverride>
+    <w:lvlOverride w:ilvl="4">
+      <w:startOverride w:val="1"/>
+    </w:lvlOverride>
+    <w:lvlOverride w:ilvl="5">
+      <w:startOverride w:val="1"/>
+    </w:lvlOverride>
+    <w:lvlOverride w:ilvl="6">
+      <w:startOverride w:val="1"/>
+    </w:lvlOverride>
+    <w:lvlOverride w:ilvl="7">
+      <w:startOverride w:val="1"/>
+    </w:lvlOverride>
+    <w:lvlOverride w:ilvl="8">
+      <w:startOverride w:val="1"/>
+    </w:lvlOverride>
+  </w:num>
+  <w:num w:numId="38">
+    <w:abstractNumId w:val="25"/>
+    <w:lvlOverride w:ilvl="0">
+      <w:startOverride w:val="1"/>
+    </w:lvlOverride>
+    <w:lvlOverride w:ilvl="1">
+      <w:startOverride w:val="1"/>
+    </w:lvlOverride>
+    <w:lvlOverride w:ilvl="2">
+      <w:startOverride w:val="1"/>
+    </w:lvlOverride>
+    <w:lvlOverride w:ilvl="3">
+      <w:startOverride w:val="1"/>
+    </w:lvlOverride>
+    <w:lvlOverride w:ilvl="4">
+      <w:startOverride w:val="1"/>
+    </w:lvlOverride>
+    <w:lvlOverride w:ilvl="5">
+      <w:startOverride w:val="1"/>
+    </w:lvlOverride>
+    <w:lvlOverride w:ilvl="6">
+      <w:startOverride w:val="1"/>
+    </w:lvlOverride>
+    <w:lvlOverride w:ilvl="7">
+      <w:startOverride w:val="1"/>
+    </w:lvlOverride>
+    <w:lvlOverride w:ilvl="8">
+      <w:startOverride w:val="1"/>
+    </w:lvlOverride>
+  </w:num>
+  <w:num w:numId="39">
+    <w:abstractNumId w:val="25"/>
+    <w:lvlOverride w:ilvl="0">
+      <w:startOverride w:val="1"/>
+    </w:lvlOverride>
+    <w:lvlOverride w:ilvl="1">
+      <w:startOverride w:val="1"/>
+    </w:lvlOverride>
+    <w:lvlOverride w:ilvl="2">
+      <w:startOverride w:val="1"/>
+    </w:lvlOverride>
+    <w:lvlOverride w:ilvl="3">
+      <w:startOverride w:val="1"/>
+    </w:lvlOverride>
+    <w:lvlOverride w:ilvl="4">
+      <w:startOverride w:val="1"/>
+    </w:lvlOverride>
+    <w:lvlOverride w:ilvl="5">
+      <w:startOverride w:val="1"/>
+    </w:lvlOverride>
+    <w:lvlOverride w:ilvl="6">
+      <w:startOverride w:val="1"/>
+    </w:lvlOverride>
+    <w:lvlOverride w:ilvl="7">
+      <w:startOverride w:val="1"/>
+    </w:lvlOverride>
+    <w:lvlOverride w:ilvl="8">
+      <w:startOverride w:val="1"/>
+    </w:lvlOverride>
+  </w:num>
+  <w:num w:numId="40">
+    <w:abstractNumId w:val="25"/>
+    <w:lvlOverride w:ilvl="0">
+      <w:startOverride w:val="1"/>
+    </w:lvlOverride>
+    <w:lvlOverride w:ilvl="1">
+      <w:startOverride w:val="1"/>
+    </w:lvlOverride>
+    <w:lvlOverride w:ilvl="2">
+      <w:startOverride w:val="1"/>
+    </w:lvlOverride>
+    <w:lvlOverride w:ilvl="3">
+      <w:startOverride w:val="1"/>
+    </w:lvlOverride>
+    <w:lvlOverride w:ilvl="4">
+      <w:startOverride w:val="1"/>
+    </w:lvlOverride>
+    <w:lvlOverride w:ilvl="5">
+      <w:startOverride w:val="1"/>
+    </w:lvlOverride>
+    <w:lvlOverride w:ilvl="6">
+      <w:startOverride w:val="1"/>
+    </w:lvlOverride>
+    <w:lvlOverride w:ilvl="7">
+      <w:startOverride w:val="1"/>
+    </w:lvlOverride>
+    <w:lvlOverride w:ilvl="8">
+      <w:startOverride w:val="1"/>
+    </w:lvlOverride>
+  </w:num>
+  <w:num w:numId="41">
+    <w:abstractNumId w:val="25"/>
+    <w:lvlOverride w:ilvl="0">
+      <w:startOverride w:val="1"/>
+    </w:lvlOverride>
+    <w:lvlOverride w:ilvl="1">
+      <w:startOverride w:val="1"/>
+    </w:lvlOverride>
+    <w:lvlOverride w:ilvl="2">
+      <w:startOverride w:val="1"/>
+    </w:lvlOverride>
+    <w:lvlOverride w:ilvl="3">
+      <w:startOverride w:val="1"/>
+    </w:lvlOverride>
+    <w:lvlOverride w:ilvl="4">
+      <w:startOverride w:val="1"/>
+    </w:lvlOverride>
+    <w:lvlOverride w:ilvl="5">
+      <w:startOverride w:val="1"/>
+    </w:lvlOverride>
+    <w:lvlOverride w:ilvl="6">
+      <w:startOverride w:val="1"/>
+    </w:lvlOverride>
+    <w:lvlOverride w:ilvl="7">
+      <w:startOverride w:val="1"/>
+    </w:lvlOverride>
+    <w:lvlOverride w:ilvl="8">
+      <w:startOverride w:val="1"/>
+    </w:lvlOverride>
+  </w:num>
+  <w:num w:numId="42">
+    <w:abstractNumId w:val="25"/>
+    <w:lvlOverride w:ilvl="0">
+      <w:startOverride w:val="1"/>
+    </w:lvlOverride>
+    <w:lvlOverride w:ilvl="1">
+      <w:startOverride w:val="1"/>
+    </w:lvlOverride>
+    <w:lvlOverride w:ilvl="2">
+      <w:startOverride w:val="1"/>
+    </w:lvlOverride>
+    <w:lvlOverride w:ilvl="3">
+      <w:startOverride w:val="1"/>
+    </w:lvlOverride>
+    <w:lvlOverride w:ilvl="4">
+      <w:startOverride w:val="1"/>
+    </w:lvlOverride>
+    <w:lvlOverride w:ilvl="5">
+      <w:startOverride w:val="1"/>
+    </w:lvlOverride>
+    <w:lvlOverride w:ilvl="6">
+      <w:startOverride w:val="1"/>
+    </w:lvlOverride>
+    <w:lvlOverride w:ilvl="7">
+      <w:startOverride w:val="1"/>
+    </w:lvlOverride>
+    <w:lvlOverride w:ilvl="8">
+      <w:startOverride w:val="1"/>
+    </w:lvlOverride>
+  </w:num>
+  <w:num w:numId="43">
+    <w:abstractNumId w:val="25"/>
+    <w:lvlOverride w:ilvl="0">
+      <w:startOverride w:val="1"/>
+    </w:lvlOverride>
+    <w:lvlOverride w:ilvl="1">
+      <w:startOverride w:val="1"/>
+    </w:lvlOverride>
+    <w:lvlOverride w:ilvl="2">
+      <w:startOverride w:val="1"/>
+    </w:lvlOverride>
+    <w:lvlOverride w:ilvl="3">
+      <w:startOverride w:val="1"/>
+    </w:lvlOverride>
+    <w:lvlOverride w:ilvl="4">
+      <w:startOverride w:val="1"/>
+    </w:lvlOverride>
+    <w:lvlOverride w:ilvl="5">
+      <w:startOverride w:val="1"/>
+    </w:lvlOverride>
+    <w:lvlOverride w:ilvl="6">
+      <w:startOverride w:val="1"/>
+    </w:lvlOverride>
+    <w:lvlOverride w:ilvl="7">
+      <w:startOverride w:val="1"/>
+    </w:lvlOverride>
+    <w:lvlOverride w:ilvl="8">
+      <w:startOverride w:val="1"/>
+    </w:lvlOverride>
+  </w:num>
+  <w:num w:numId="44">
+    <w:abstractNumId w:val="25"/>
+    <w:lvlOverride w:ilvl="0">
+      <w:startOverride w:val="1"/>
+    </w:lvlOverride>
+    <w:lvlOverride w:ilvl="1">
+      <w:startOverride w:val="1"/>
+    </w:lvlOverride>
+    <w:lvlOverride w:ilvl="2">
+      <w:startOverride w:val="1"/>
+    </w:lvlOverride>
+    <w:lvlOverride w:ilvl="3">
+      <w:startOverride w:val="1"/>
+    </w:lvlOverride>
+    <w:lvlOverride w:ilvl="4">
+      <w:startOverride w:val="1"/>
+    </w:lvlOverride>
+    <w:lvlOverride w:ilvl="5">
+      <w:startOverride w:val="1"/>
+    </w:lvlOverride>
+    <w:lvlOverride w:ilvl="6">
+      <w:startOverride w:val="1"/>
+    </w:lvlOverride>
+    <w:lvlOverride w:ilvl="7">
+      <w:startOverride w:val="1"/>
+    </w:lvlOverride>
+    <w:lvlOverride w:ilvl="8">
+      <w:startOverride w:val="1"/>
+    </w:lvlOverride>
   </w:num>
   <w:numIdMacAtCleanup w:val="22"/>
 </w:numbering>
@@ -15176,7 +16002,7 @@
   </w:style>
   <w:style w:type="character" w:customStyle="1" w:styleId="UnnumberedHeadingOneNoTOC">
     <w:name w:val="UnnumberedHeadingOneNoTOC"/>
-    <w:rsid w:val="00557272"/>
+    <w:rsid w:val="00B71273"/>
   </w:style>
 </w:styles>
 </file>
@@ -15471,7 +16297,7 @@
 </file>
 
 <file path=customXml/itemProps1.xml><?xml version="1.0" encoding="utf-8"?>
-<ds:datastoreItem xmlns:ds="http://schemas.openxmlformats.org/officeDocument/2006/customXml" ds:itemID="{C82679FF-510C-40D2-8809-AB900901E9B3}">
+<ds:datastoreItem xmlns:ds="http://schemas.openxmlformats.org/officeDocument/2006/customXml" ds:itemID="{9463D039-A0A3-492C-ACC8-56FD9EBC5A99}">
   <ds:schemaRefs>
     <ds:schemaRef ds:uri="http://schemas.openxmlformats.org/officeDocument/2006/bibliography"/>
   </ds:schemaRefs>

--- a/demo-report.docx
+++ b/demo-report.docx
@@ -1,6 +1,6 @@
 
 <file path=word/document.xml><?xml version="1.0" encoding="utf-8"?>
-<w:document xmlns:wpc="http://schemas.microsoft.com/office/word/2010/wordprocessingCanvas" xmlns:cx="http://schemas.microsoft.com/office/drawing/2014/chartex" xmlns:cx1="http://schemas.microsoft.com/office/drawing/2015/9/8/chartex" xmlns:mc="http://schemas.openxmlformats.org/markup-compatibility/2006" xmlns:o="urn:schemas-microsoft-com:office:office" xmlns:r="http://schemas.openxmlformats.org/officeDocument/2006/relationships" xmlns:m="http://schemas.openxmlformats.org/officeDocument/2006/math" xmlns:v="urn:schemas-microsoft-com:vml" xmlns:wp14="http://schemas.microsoft.com/office/word/2010/wordprocessingDrawing" xmlns:wp="http://schemas.openxmlformats.org/drawingml/2006/wordprocessingDrawing" xmlns:w10="urn:schemas-microsoft-com:office:word" xmlns:w="http://schemas.openxmlformats.org/wordprocessingml/2006/main" xmlns:w14="http://schemas.microsoft.com/office/word/2010/wordml" xmlns:w15="http://schemas.microsoft.com/office/word/2012/wordml" xmlns:w16se="http://schemas.microsoft.com/office/word/2015/wordml/symex" xmlns:wpg="http://schemas.microsoft.com/office/word/2010/wordprocessingGroup" xmlns:wpi="http://schemas.microsoft.com/office/word/2010/wordprocessingInk" xmlns:wne="http://schemas.microsoft.com/office/word/2006/wordml" xmlns:wps="http://schemas.microsoft.com/office/word/2010/wordprocessingShape" mc:Ignorable="w14 w15 w16se wp14">
+<w:document xmlns:wpc="http://schemas.microsoft.com/office/word/2010/wordprocessingCanvas" xmlns:cx="http://schemas.microsoft.com/office/drawing/2014/chartex" xmlns:cx1="http://schemas.microsoft.com/office/drawing/2015/9/8/chartex" xmlns:cx2="http://schemas.microsoft.com/office/drawing/2015/10/21/chartex" xmlns:cx3="http://schemas.microsoft.com/office/drawing/2016/5/9/chartex" xmlns:cx4="http://schemas.microsoft.com/office/drawing/2016/5/10/chartex" xmlns:cx5="http://schemas.microsoft.com/office/drawing/2016/5/11/chartex" xmlns:cx6="http://schemas.microsoft.com/office/drawing/2016/5/12/chartex" xmlns:cx7="http://schemas.microsoft.com/office/drawing/2016/5/13/chartex" xmlns:cx8="http://schemas.microsoft.com/office/drawing/2016/5/14/chartex" xmlns:mc="http://schemas.openxmlformats.org/markup-compatibility/2006" xmlns:aink="http://schemas.microsoft.com/office/drawing/2016/ink" xmlns:am3d="http://schemas.microsoft.com/office/drawing/2017/model3d" xmlns:o="urn:schemas-microsoft-com:office:office" xmlns:r="http://schemas.openxmlformats.org/officeDocument/2006/relationships" xmlns:m="http://schemas.openxmlformats.org/officeDocument/2006/math" xmlns:v="urn:schemas-microsoft-com:vml" xmlns:wp14="http://schemas.microsoft.com/office/word/2010/wordprocessingDrawing" xmlns:wp="http://schemas.openxmlformats.org/drawingml/2006/wordprocessingDrawing" xmlns:w10="urn:schemas-microsoft-com:office:word" xmlns:w="http://schemas.openxmlformats.org/wordprocessingml/2006/main" xmlns:w14="http://schemas.microsoft.com/office/word/2010/wordml" xmlns:w15="http://schemas.microsoft.com/office/word/2012/wordml" xmlns:w16cex="http://schemas.microsoft.com/office/word/2018/wordml/cex" xmlns:w16cid="http://schemas.microsoft.com/office/word/2016/wordml/cid" xmlns:w16="http://schemas.microsoft.com/office/word/2018/wordml" xmlns:w16sdtdh="http://schemas.microsoft.com/office/word/2020/wordml/sdtdatahash" xmlns:w16se="http://schemas.microsoft.com/office/word/2015/wordml/symex" xmlns:wpg="http://schemas.microsoft.com/office/word/2010/wordprocessingGroup" xmlns:wpi="http://schemas.microsoft.com/office/word/2010/wordprocessingInk" xmlns:wne="http://schemas.microsoft.com/office/word/2006/wordml" xmlns:wps="http://schemas.microsoft.com/office/word/2010/wordprocessingShape" mc:Ignorable="w14 w15 w16se w16cid w16 w16cex w16sdtdh wp14">
   <w:body>
     <w:p>
       <w:pPr>
@@ -11,16 +11,12 @@
         <w:ind w:left="2787"/>
         <w:jc w:val="left"/>
         <w:rPr>
-          <w:rFonts w:ascii="Times New Roman" w:hAnsi="Times New Roman"/>
           <w:szCs w:val="24"/>
           <w:lang w:eastAsia="en-US"/>
         </w:rPr>
       </w:pPr>
-      <w:bookmarkStart w:id="0" w:name="_GoBack"/>
-      <w:bookmarkEnd w:id="0"/>
       <w:r>
         <w:rPr>
-          <w:rFonts w:ascii="Times New Roman" w:hAnsi="Times New Roman"/>
           <w:szCs w:val="24"/>
           <w:lang w:eastAsia="en-US"/>
         </w:rPr>
@@ -35,7 +31,6 @@
         <w:spacing w:before="5" w:line="240" w:lineRule="auto"/>
         <w:jc w:val="left"/>
         <w:rPr>
-          <w:rFonts w:ascii="Times New Roman" w:hAnsi="Times New Roman"/>
           <w:sz w:val="25"/>
           <w:szCs w:val="24"/>
           <w:lang w:eastAsia="en-US"/>
@@ -50,7 +45,6 @@
         <w:spacing w:before="0" w:line="240" w:lineRule="auto"/>
         <w:jc w:val="left"/>
         <w:rPr>
-          <w:rFonts w:ascii="Courier New" w:hAnsi="Courier New"/>
           <w:sz w:val="20"/>
           <w:szCs w:val="22"/>
           <w:lang w:eastAsia="en-US"/>
@@ -65,7 +59,6 @@
         <w:spacing w:before="0" w:line="240" w:lineRule="auto"/>
         <w:jc w:val="left"/>
         <w:rPr>
-          <w:rFonts w:ascii="Courier New" w:hAnsi="Courier New"/>
           <w:sz w:val="20"/>
           <w:szCs w:val="22"/>
           <w:lang w:eastAsia="en-US"/>
@@ -80,7 +73,6 @@
         <w:spacing w:before="0" w:line="240" w:lineRule="auto"/>
         <w:jc w:val="left"/>
         <w:rPr>
-          <w:rFonts w:ascii="Courier New" w:hAnsi="Times New Roman"/>
           <w:sz w:val="22"/>
           <w:szCs w:val="24"/>
           <w:lang w:eastAsia="en-US"/>
@@ -95,7 +87,6 @@
         <w:spacing w:before="0" w:line="240" w:lineRule="auto"/>
         <w:jc w:val="left"/>
         <w:rPr>
-          <w:rFonts w:ascii="Courier New" w:hAnsi="Times New Roman"/>
           <w:sz w:val="22"/>
           <w:szCs w:val="24"/>
           <w:lang w:eastAsia="en-US"/>
@@ -110,7 +101,6 @@
         <w:spacing w:before="0" w:line="240" w:lineRule="auto"/>
         <w:jc w:val="left"/>
         <w:rPr>
-          <w:rFonts w:ascii="Courier New" w:hAnsi="Times New Roman"/>
           <w:sz w:val="22"/>
           <w:szCs w:val="24"/>
           <w:lang w:eastAsia="en-US"/>
@@ -126,26 +116,30 @@
         <w:ind w:left="2653" w:right="300"/>
         <w:jc w:val="center"/>
         <w:rPr>
-          <w:rFonts w:ascii="Times New Roman" w:hAnsi="Times New Roman"/>
           <w:szCs w:val="24"/>
           <w:lang w:eastAsia="en-US"/>
         </w:rPr>
       </w:pPr>
       <w:r>
         <w:rPr>
-          <w:rFonts w:ascii="Times New Roman" w:hAnsi="Times New Roman"/>
           <w:szCs w:val="24"/>
           <w:lang w:eastAsia="en-US"/>
         </w:rPr>
-        <w:t>ПРОГРАММНЫЙ ПРОДУКТ</w:t>
+        <w:t>ПРОГРАММН</w:t>
       </w:r>
       <w:r>
         <w:rPr>
-          <w:rFonts w:ascii="Times New Roman" w:hAnsi="Times New Roman"/>
           <w:szCs w:val="24"/>
           <w:lang w:eastAsia="en-US"/>
         </w:rPr>
-        <w:t xml:space="preserve"> ДЛЯ</w:t>
+        <w:t>О-АППАРАТНЫЙ</w:t>
+      </w:r>
+      <w:r>
+        <w:rPr>
+          <w:szCs w:val="24"/>
+          <w:lang w:eastAsia="en-US"/>
+        </w:rPr>
+        <w:t xml:space="preserve"> ПРОДУКТ ДЛЯ</w:t>
       </w:r>
     </w:p>
     <w:p>
@@ -157,14 +151,12 @@
         <w:ind w:left="2653" w:right="300"/>
         <w:jc w:val="center"/>
         <w:rPr>
-          <w:rFonts w:ascii="Times New Roman" w:hAnsi="Times New Roman"/>
           <w:szCs w:val="24"/>
           <w:lang w:eastAsia="en-US"/>
         </w:rPr>
       </w:pPr>
       <w:r>
         <w:rPr>
-          <w:rFonts w:ascii="Times New Roman" w:hAnsi="Times New Roman"/>
           <w:szCs w:val="24"/>
           <w:lang w:eastAsia="en-US"/>
         </w:rPr>
@@ -180,41 +172,23 @@
         <w:ind w:left="2653" w:right="300"/>
         <w:jc w:val="center"/>
         <w:rPr>
-          <w:rFonts w:ascii="Times New Roman" w:hAnsi="Times New Roman"/>
           <w:szCs w:val="24"/>
           <w:lang w:eastAsia="en-US"/>
         </w:rPr>
       </w:pPr>
       <w:r>
         <w:rPr>
-          <w:rFonts w:ascii="Times New Roman" w:hAnsi="Times New Roman"/>
           <w:szCs w:val="24"/>
           <w:lang w:eastAsia="en-US"/>
         </w:rPr>
-        <w:t>АППАРАТОВ ДЛЯ КРАТКОСРОЧНОЙ СДАЧИ ПЛЕДОВ В</w:t>
-      </w:r>
-    </w:p>
-    <w:p>
-      <w:pPr>
-        <w:widowControl w:val="0"/>
-        <w:autoSpaceDE w:val="0"/>
-        <w:autoSpaceDN w:val="0"/>
-        <w:spacing w:before="129" w:line="240" w:lineRule="auto"/>
-        <w:ind w:left="2653" w:right="300"/>
-        <w:jc w:val="center"/>
+        <w:t xml:space="preserve">АППАРАТОВ ДЛЯ КРАТКОСРОЧНОЙ </w:t>
+      </w:r>
+      <w:r>
         <w:rPr>
-          <w:rFonts w:ascii="Times New Roman" w:hAnsi="Times New Roman"/>
           <w:szCs w:val="24"/>
           <w:lang w:eastAsia="en-US"/>
         </w:rPr>
-      </w:pPr>
-      <w:r>
-        <w:rPr>
-          <w:rFonts w:ascii="Times New Roman" w:hAnsi="Times New Roman"/>
-          <w:szCs w:val="24"/>
-          <w:lang w:eastAsia="en-US"/>
-        </w:rPr>
-        <w:t>АРЕНДУ</w:t>
+        <w:t>АРЕНДЫ</w:t>
       </w:r>
     </w:p>
     <w:p>
@@ -225,7 +199,6 @@
         <w:spacing w:before="1" w:line="240" w:lineRule="auto"/>
         <w:jc w:val="left"/>
         <w:rPr>
-          <w:rFonts w:ascii="Times New Roman" w:hAnsi="Times New Roman"/>
           <w:sz w:val="25"/>
           <w:szCs w:val="24"/>
           <w:lang w:eastAsia="en-US"/>
@@ -242,7 +215,6 @@
         <w:jc w:val="center"/>
         <w:outlineLvl w:val="1"/>
         <w:rPr>
-          <w:rFonts w:ascii="Times New Roman" w:hAnsi="Times New Roman"/>
           <w:b/>
           <w:bCs/>
           <w:sz w:val="27"/>
@@ -252,7 +224,6 @@
       </w:pPr>
       <w:r>
         <w:rPr>
-          <w:rFonts w:ascii="Times New Roman" w:hAnsi="Times New Roman"/>
           <w:b/>
           <w:bCs/>
           <w:noProof/>
@@ -262,7 +233,7 @@
         <mc:AlternateContent>
           <mc:Choice Requires="wpg">
             <w:drawing>
-              <wp:anchor distT="0" distB="0" distL="114300" distR="114300" simplePos="0" relativeHeight="251658752" behindDoc="0" locked="0" layoutInCell="1" allowOverlap="1">
+              <wp:anchor distT="0" distB="0" distL="114300" distR="114300" simplePos="0" relativeHeight="251658752" behindDoc="0" locked="0" layoutInCell="1" allowOverlap="1" wp14:anchorId="760D0B33" wp14:editId="6D739D96">
                 <wp:simplePos x="0" y="0"/>
                 <wp:positionH relativeFrom="page">
                   <wp:posOffset>1134110</wp:posOffset>
@@ -5687,7 +5658,7 @@
           </mc:Choice>
           <mc:Fallback>
             <w:pict>
-              <v:group w14:anchorId="525FD930" id="Группа 443" o:spid="_x0000_s1026" style="position:absolute;margin-left:89.3pt;margin-top:3.3pt;width:42.5pt;height:352.8pt;z-index:251658752;mso-position-horizontal-relative:page" coordorigin="1786,66" coordsize="850,7056" o:gfxdata="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">
+              <v:group w14:anchorId="62FE9CE9" id="Группа 443" o:spid="_x0000_s1026" style="position:absolute;margin-left:89.3pt;margin-top:3.3pt;width:42.5pt;height:352.8pt;z-index:251658752;mso-position-horizontal-relative:page" coordorigin="1786,66" coordsize="850,7056" o:gfxdata="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">
                 <v:shapetype id="_x0000_t75" coordsize="21600,21600" o:spt="75" o:preferrelative="t" path="m@4@5l@4@11@9@11@9@5xe" filled="f" stroked="f">
                   <v:stroke joinstyle="miter"/>
                   <v:formulas>
@@ -6090,7 +6061,6 @@
       </w:r>
       <w:r>
         <w:rPr>
-          <w:rFonts w:ascii="Times New Roman" w:hAnsi="Times New Roman"/>
           <w:b/>
           <w:bCs/>
           <w:sz w:val="27"/>
@@ -6101,7 +6071,6 @@
       </w:r>
       <w:r>
         <w:rPr>
-          <w:rFonts w:ascii="Times New Roman" w:hAnsi="Times New Roman"/>
           <w:b/>
           <w:bCs/>
           <w:spacing w:val="1"/>
@@ -6122,7 +6091,6 @@
         <w:jc w:val="center"/>
         <w:outlineLvl w:val="1"/>
         <w:rPr>
-          <w:rFonts w:ascii="Times New Roman" w:hAnsi="Times New Roman"/>
           <w:b/>
           <w:bCs/>
           <w:sz w:val="27"/>
@@ -6141,7 +6109,6 @@
         <w:jc w:val="center"/>
         <w:outlineLvl w:val="1"/>
         <w:rPr>
-          <w:rFonts w:ascii="Times New Roman" w:hAnsi="Times New Roman"/>
           <w:b/>
           <w:bCs/>
           <w:sz w:val="27"/>
@@ -6160,7 +6127,6 @@
         <w:jc w:val="center"/>
         <w:outlineLvl w:val="1"/>
         <w:rPr>
-          <w:rFonts w:ascii="Times New Roman" w:hAnsi="Times New Roman"/>
           <w:b/>
           <w:bCs/>
           <w:sz w:val="27"/>
@@ -6177,7 +6143,6 @@
         <w:spacing w:before="0" w:line="240" w:lineRule="auto"/>
         <w:jc w:val="left"/>
         <w:rPr>
-          <w:rFonts w:ascii="Times New Roman" w:hAnsi="Times New Roman"/>
           <w:b/>
           <w:sz w:val="20"/>
           <w:szCs w:val="24"/>
@@ -6193,7 +6158,6 @@
         <w:spacing w:before="0" w:line="240" w:lineRule="auto"/>
         <w:jc w:val="left"/>
         <w:rPr>
-          <w:rFonts w:ascii="Times New Roman" w:hAnsi="Times New Roman"/>
           <w:b/>
           <w:sz w:val="20"/>
           <w:szCs w:val="24"/>
@@ -6209,7 +6173,6 @@
         <w:spacing w:before="0" w:line="240" w:lineRule="auto"/>
         <w:jc w:val="left"/>
         <w:rPr>
-          <w:rFonts w:ascii="Times New Roman" w:hAnsi="Times New Roman"/>
           <w:b/>
           <w:sz w:val="20"/>
           <w:szCs w:val="24"/>
@@ -6225,7 +6188,6 @@
         <w:spacing w:before="0" w:line="240" w:lineRule="auto"/>
         <w:jc w:val="left"/>
         <w:rPr>
-          <w:rFonts w:ascii="Times New Roman" w:hAnsi="Times New Roman"/>
           <w:b/>
           <w:sz w:val="20"/>
           <w:szCs w:val="24"/>
@@ -6241,7 +6203,6 @@
         <w:spacing w:before="0" w:line="240" w:lineRule="auto"/>
         <w:jc w:val="left"/>
         <w:rPr>
-          <w:rFonts w:ascii="Times New Roman" w:hAnsi="Times New Roman"/>
           <w:b/>
           <w:sz w:val="20"/>
           <w:szCs w:val="24"/>
@@ -6257,7 +6218,6 @@
         <w:spacing w:before="0" w:line="240" w:lineRule="auto"/>
         <w:jc w:val="left"/>
         <w:rPr>
-          <w:rFonts w:ascii="Times New Roman" w:hAnsi="Times New Roman"/>
           <w:b/>
           <w:sz w:val="20"/>
           <w:szCs w:val="24"/>
@@ -6273,7 +6233,6 @@
         <w:spacing w:before="0" w:line="240" w:lineRule="auto"/>
         <w:jc w:val="left"/>
         <w:rPr>
-          <w:rFonts w:ascii="Times New Roman" w:hAnsi="Times New Roman"/>
           <w:b/>
           <w:sz w:val="20"/>
           <w:szCs w:val="24"/>
@@ -6289,7 +6248,6 @@
         <w:spacing w:before="0" w:line="240" w:lineRule="auto"/>
         <w:jc w:val="left"/>
         <w:rPr>
-          <w:rFonts w:ascii="Times New Roman" w:hAnsi="Times New Roman"/>
           <w:b/>
           <w:sz w:val="20"/>
           <w:szCs w:val="24"/>
@@ -6305,7 +6263,6 @@
         <w:spacing w:before="0" w:line="240" w:lineRule="auto"/>
         <w:jc w:val="left"/>
         <w:rPr>
-          <w:rFonts w:ascii="Times New Roman" w:hAnsi="Times New Roman"/>
           <w:b/>
           <w:sz w:val="20"/>
           <w:szCs w:val="24"/>
@@ -6321,7 +6278,6 @@
         <w:spacing w:before="0" w:line="240" w:lineRule="auto"/>
         <w:jc w:val="left"/>
         <w:rPr>
-          <w:rFonts w:ascii="Times New Roman" w:hAnsi="Times New Roman"/>
           <w:b/>
           <w:sz w:val="20"/>
           <w:szCs w:val="24"/>
@@ -6337,7 +6293,6 @@
         <w:spacing w:before="0" w:line="240" w:lineRule="auto"/>
         <w:jc w:val="left"/>
         <w:rPr>
-          <w:rFonts w:ascii="Times New Roman" w:hAnsi="Times New Roman"/>
           <w:b/>
           <w:sz w:val="20"/>
           <w:szCs w:val="24"/>
@@ -6353,7 +6308,6 @@
         <w:spacing w:before="0" w:line="240" w:lineRule="auto"/>
         <w:jc w:val="left"/>
         <w:rPr>
-          <w:rFonts w:ascii="Times New Roman" w:hAnsi="Times New Roman"/>
           <w:b/>
           <w:sz w:val="20"/>
           <w:szCs w:val="24"/>
@@ -6369,7 +6323,6 @@
         <w:spacing w:before="0" w:line="240" w:lineRule="auto"/>
         <w:jc w:val="left"/>
         <w:rPr>
-          <w:rFonts w:ascii="Times New Roman" w:hAnsi="Times New Roman"/>
           <w:b/>
           <w:sz w:val="20"/>
           <w:szCs w:val="24"/>
@@ -6385,7 +6338,6 @@
         <w:spacing w:before="0" w:line="240" w:lineRule="auto"/>
         <w:jc w:val="left"/>
         <w:rPr>
-          <w:rFonts w:ascii="Times New Roman" w:hAnsi="Times New Roman"/>
           <w:b/>
           <w:sz w:val="20"/>
           <w:szCs w:val="24"/>
@@ -6401,7 +6353,6 @@
         <w:spacing w:before="0" w:line="240" w:lineRule="auto"/>
         <w:jc w:val="left"/>
         <w:rPr>
-          <w:rFonts w:ascii="Times New Roman" w:hAnsi="Times New Roman"/>
           <w:b/>
           <w:sz w:val="20"/>
           <w:szCs w:val="24"/>
@@ -6417,7 +6368,6 @@
         <w:spacing w:before="0" w:line="240" w:lineRule="auto"/>
         <w:jc w:val="left"/>
         <w:rPr>
-          <w:rFonts w:ascii="Times New Roman" w:hAnsi="Times New Roman"/>
           <w:b/>
           <w:sz w:val="20"/>
           <w:szCs w:val="24"/>
@@ -6433,7 +6383,6 @@
         <w:spacing w:before="3" w:line="240" w:lineRule="auto"/>
         <w:jc w:val="left"/>
         <w:rPr>
-          <w:rFonts w:ascii="Times New Roman" w:hAnsi="Times New Roman"/>
           <w:b/>
           <w:sz w:val="23"/>
           <w:szCs w:val="24"/>
@@ -6449,7 +6398,6 @@
         <w:spacing w:before="3" w:line="240" w:lineRule="auto"/>
         <w:jc w:val="left"/>
         <w:rPr>
-          <w:rFonts w:ascii="Times New Roman" w:hAnsi="Times New Roman"/>
           <w:b/>
           <w:sz w:val="23"/>
           <w:szCs w:val="24"/>
@@ -6465,7 +6413,6 @@
         <w:spacing w:before="3" w:line="240" w:lineRule="auto"/>
         <w:jc w:val="left"/>
         <w:rPr>
-          <w:rFonts w:ascii="Times New Roman" w:hAnsi="Times New Roman"/>
           <w:b/>
           <w:sz w:val="23"/>
           <w:szCs w:val="24"/>
@@ -6481,7 +6428,6 @@
         <w:spacing w:before="3" w:line="240" w:lineRule="auto"/>
         <w:jc w:val="left"/>
         <w:rPr>
-          <w:rFonts w:ascii="Times New Roman" w:hAnsi="Times New Roman"/>
           <w:b/>
           <w:sz w:val="23"/>
           <w:szCs w:val="24"/>
@@ -6497,7 +6443,6 @@
         <w:spacing w:before="3" w:line="240" w:lineRule="auto"/>
         <w:jc w:val="left"/>
         <w:rPr>
-          <w:rFonts w:ascii="Times New Roman" w:hAnsi="Times New Roman"/>
           <w:b/>
           <w:sz w:val="23"/>
           <w:szCs w:val="24"/>
@@ -6514,34 +6459,24 @@
         <w:ind w:left="2650" w:right="300"/>
         <w:jc w:val="center"/>
         <w:rPr>
-          <w:rFonts w:ascii="Times New Roman" w:hAnsi="Times New Roman"/>
           <w:szCs w:val="24"/>
           <w:lang w:eastAsia="en-US"/>
         </w:rPr>
       </w:pPr>
       <w:r>
         <w:rPr>
-          <w:rFonts w:ascii="Times New Roman" w:hAnsi="Times New Roman"/>
           <w:szCs w:val="24"/>
           <w:lang w:eastAsia="en-US"/>
         </w:rPr>
-        <w:t>2023</w:t>
-      </w:r>
-    </w:p>
-    <w:p>
-      <w:pPr>
-        <w:widowControl w:val="0"/>
-        <w:autoSpaceDE w:val="0"/>
-        <w:autoSpaceDN w:val="0"/>
-        <w:spacing w:before="4" w:line="240" w:lineRule="auto"/>
-        <w:jc w:val="left"/>
+        <w:t>202</w:t>
+      </w:r>
+      <w:r>
         <w:rPr>
-          <w:rFonts w:ascii="Times New Roman" w:hAnsi="Times New Roman"/>
-          <w:sz w:val="16"/>
           <w:szCs w:val="24"/>
           <w:lang w:eastAsia="en-US"/>
         </w:rPr>
-      </w:pPr>
+        <w:t>4</w:t>
+      </w:r>
     </w:p>
     <w:p>
       <w:pPr>
@@ -6551,21 +6486,6 @@
         <w:spacing w:before="9" w:line="240" w:lineRule="auto"/>
         <w:jc w:val="left"/>
         <w:rPr>
-          <w:rFonts w:ascii="Times New Roman" w:hAnsi="Times New Roman"/>
-          <w:szCs w:val="24"/>
-          <w:lang w:eastAsia="en-US"/>
-        </w:rPr>
-      </w:pPr>
-    </w:p>
-    <w:p>
-      <w:pPr>
-        <w:widowControl w:val="0"/>
-        <w:autoSpaceDE w:val="0"/>
-        <w:autoSpaceDN w:val="0"/>
-        <w:spacing w:before="9" w:line="240" w:lineRule="auto"/>
-        <w:jc w:val="left"/>
-        <w:rPr>
-          <w:rFonts w:ascii="Times New Roman" w:hAnsi="Times New Roman"/>
           <w:sz w:val="17"/>
           <w:szCs w:val="24"/>
           <w:lang w:eastAsia="en-US"/>
@@ -6573,14 +6493,13 @@
       </w:pPr>
       <w:r>
         <w:rPr>
-          <w:rFonts w:ascii="Times New Roman" w:hAnsi="Times New Roman"/>
           <w:noProof/>
           <w:szCs w:val="24"/>
         </w:rPr>
         <mc:AlternateContent>
           <mc:Choice Requires="wpg">
             <w:drawing>
-              <wp:anchor distT="0" distB="0" distL="0" distR="0" simplePos="0" relativeHeight="251660288" behindDoc="1" locked="0" layoutInCell="1" allowOverlap="1">
+              <wp:anchor distT="0" distB="0" distL="0" distR="0" simplePos="0" relativeHeight="251660288" behindDoc="1" locked="0" layoutInCell="1" allowOverlap="1" wp14:anchorId="077164D4" wp14:editId="2435CAB2">
                 <wp:simplePos x="0" y="0"/>
                 <wp:positionH relativeFrom="page">
                   <wp:posOffset>1080770</wp:posOffset>
@@ -7143,7 +7062,7 @@
           </mc:Choice>
           <mc:Fallback>
             <w:pict>
-              <v:group w14:anchorId="08FA7CBE" id="Группа 436" o:spid="_x0000_s1026" style="position:absolute;margin-left:85.1pt;margin-top:12.2pt;width:467.8pt;height:1.6pt;z-index:-251656192;mso-wrap-distance-left:0;mso-wrap-distance-right:0;mso-position-horizontal-relative:page" coordorigin="1702,244" coordsize="9356,32" o:gfxdata="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">
+              <v:group w14:anchorId="009FB8B4" id="Группа 436" o:spid="_x0000_s1026" style="position:absolute;margin-left:85.1pt;margin-top:12.2pt;width:467.8pt;height:1.6pt;z-index:-251656192;mso-wrap-distance-left:0;mso-wrap-distance-right:0;mso-position-horizontal-relative:page" coordorigin="1702,244" coordsize="9356,32" o:gfxdata="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">
                 <v:shape id="Freeform 576" o:spid="_x0000_s1027" style="position:absolute;left:1701;top:243;width:9356;height:32;visibility:visible;mso-wrap-style:square;v-text-anchor:top" coordsize="9356,32" o:gfxdata="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" path="m9355,r-5,l4,,,,,4,,31r9355,l9355,xe" fillcolor="#7f7f7f" stroked="f">
                   <v:path arrowok="t" o:connecttype="custom" o:connectlocs="9355,244;9350,244;4,244;0,244;0,248;0,275;9355,275;9355,244" o:connectangles="0,0,0,0,0,0,0,0"/>
                 </v:shape>
@@ -7184,7 +7103,7 @@
       <w:pPr>
         <w:pStyle w:val="UnnumberedHeading1NoTOC"/>
       </w:pPr>
-      <w:bookmarkStart w:id="1" w:name="содержание"/>
+      <w:bookmarkStart w:id="0" w:name="содержание"/>
       <w:r>
         <w:rPr>
           <w:rStyle w:val="UnnumberedHeadingOneNoTOC"/>
@@ -7192,9 +7111,9 @@
         <w:lastRenderedPageBreak/>
         <w:t>Содержание</w:t>
       </w:r>
-      <w:bookmarkEnd w:id="1"/>
-    </w:p>
-    <w:bookmarkStart w:id="2" w:name="введение"/>
+      <w:bookmarkEnd w:id="0"/>
+    </w:p>
+    <w:bookmarkStart w:id="1" w:name="введение"/>
     <w:p>
       <w:pPr>
         <w:pStyle w:val="14"/>
@@ -7223,7 +7142,7 @@
         </w:rPr>
         <w:fldChar w:fldCharType="separate"/>
       </w:r>
-      <w:hyperlink w:anchor="_Toc152457134" w:history="1">
+      <w:hyperlink w:anchor="_Toc161010312" w:history="1">
         <w:r>
           <w:rPr>
             <w:rStyle w:val="af2"/>
@@ -7261,7 +7180,7 @@
           <w:rPr>
             <w:webHidden/>
           </w:rPr>
-          <w:instrText xml:space="preserve"> PAGEREF _Toc152457134 \h </w:instrText>
+          <w:instrText xml:space="preserve"> PAGEREF _Toc161010312 \h </w:instrText>
         </w:r>
         <w:r>
           <w:rPr>
@@ -7298,7 +7217,7 @@
           <w:szCs w:val="22"/>
         </w:rPr>
       </w:pPr>
-      <w:hyperlink w:anchor="_Toc152457135" w:history="1">
+      <w:hyperlink w:anchor="_Toc161010313" w:history="1">
         <w:r>
           <w:rPr>
             <w:rStyle w:val="af2"/>
@@ -7336,7 +7255,7 @@
           <w:rPr>
             <w:webHidden/>
           </w:rPr>
-          <w:instrText xml:space="preserve"> PAGEREF _Toc152457135 \h </w:instrText>
+          <w:instrText xml:space="preserve"> PAGEREF _Toc161010313 \h </w:instrText>
         </w:r>
         <w:r>
           <w:rPr>
@@ -7373,7 +7292,7 @@
           <w:szCs w:val="22"/>
         </w:rPr>
       </w:pPr>
-      <w:hyperlink w:anchor="_Toc152457136" w:history="1">
+      <w:hyperlink w:anchor="_Toc161010314" w:history="1">
         <w:r>
           <w:rPr>
             <w:rStyle w:val="af2"/>
@@ -7411,7 +7330,7 @@
           <w:rPr>
             <w:webHidden/>
           </w:rPr>
-          <w:instrText xml:space="preserve"> PAGEREF _Toc152457136 \h </w:instrText>
+          <w:instrText xml:space="preserve"> PAGEREF _Toc161010314 \h </w:instrText>
         </w:r>
         <w:r>
           <w:rPr>
@@ -7448,7 +7367,7 @@
           <w:szCs w:val="22"/>
         </w:rPr>
       </w:pPr>
-      <w:hyperlink w:anchor="_Toc152457137" w:history="1">
+      <w:hyperlink w:anchor="_Toc161010315" w:history="1">
         <w:r>
           <w:rPr>
             <w:rStyle w:val="af2"/>
@@ -7486,7 +7405,7 @@
           <w:rPr>
             <w:webHidden/>
           </w:rPr>
-          <w:instrText xml:space="preserve"> PAGEREF _Toc152457137 \h </w:instrText>
+          <w:instrText xml:space="preserve"> PAGEREF _Toc161010315 \h </w:instrText>
         </w:r>
         <w:r>
           <w:rPr>
@@ -7522,7 +7441,7 @@
           <w:szCs w:val="22"/>
         </w:rPr>
       </w:pPr>
-      <w:hyperlink w:anchor="_Toc152457138" w:history="1">
+      <w:hyperlink w:anchor="_Toc161010316" w:history="1">
         <w:r>
           <w:rPr>
             <w:rStyle w:val="af2"/>
@@ -7561,7 +7480,7 @@
           <w:rPr>
             <w:webHidden/>
           </w:rPr>
-          <w:instrText xml:space="preserve"> PAGEREF _Toc152457138 \h </w:instrText>
+          <w:instrText xml:space="preserve"> PAGEREF _Toc161010316 \h </w:instrText>
         </w:r>
         <w:r>
           <w:rPr>
@@ -7597,7 +7516,7 @@
           <w:szCs w:val="22"/>
         </w:rPr>
       </w:pPr>
-      <w:hyperlink w:anchor="_Toc152457139" w:history="1">
+      <w:hyperlink w:anchor="_Toc161010317" w:history="1">
         <w:r>
           <w:rPr>
             <w:rStyle w:val="af2"/>
@@ -7636,7 +7555,7 @@
           <w:rPr>
             <w:webHidden/>
           </w:rPr>
-          <w:instrText xml:space="preserve"> PAGEREF _Toc152457139 \h </w:instrText>
+          <w:instrText xml:space="preserve"> PAGEREF _Toc161010317 \h </w:instrText>
         </w:r>
         <w:r>
           <w:rPr>
@@ -7672,7 +7591,7 @@
           <w:szCs w:val="22"/>
         </w:rPr>
       </w:pPr>
-      <w:hyperlink w:anchor="_Toc152457140" w:history="1">
+      <w:hyperlink w:anchor="_Toc161010318" w:history="1">
         <w:r>
           <w:rPr>
             <w:rStyle w:val="af2"/>
@@ -7711,7 +7630,7 @@
           <w:rPr>
             <w:webHidden/>
           </w:rPr>
-          <w:instrText xml:space="preserve"> PAGEREF _Toc152457140 \h </w:instrText>
+          <w:instrText xml:space="preserve"> PAGEREF _Toc161010318 \h </w:instrText>
         </w:r>
         <w:r>
           <w:rPr>
@@ -7728,7 +7647,7 @@
           <w:rPr>
             <w:webHidden/>
           </w:rPr>
-          <w:t>10</w:t>
+          <w:t>11</w:t>
         </w:r>
         <w:r>
           <w:rPr>
@@ -7747,7 +7666,7 @@
           <w:szCs w:val="22"/>
         </w:rPr>
       </w:pPr>
-      <w:hyperlink w:anchor="_Toc152457141" w:history="1">
+      <w:hyperlink w:anchor="_Toc161010319" w:history="1">
         <w:r>
           <w:rPr>
             <w:rStyle w:val="af2"/>
@@ -7786,7 +7705,7 @@
           <w:rPr>
             <w:webHidden/>
           </w:rPr>
-          <w:instrText xml:space="preserve"> PAGEREF _Toc152457141 \h </w:instrText>
+          <w:instrText xml:space="preserve"> PAGEREF _Toc161010319 \h </w:instrText>
         </w:r>
         <w:r>
           <w:rPr>
@@ -7822,7 +7741,7 @@
           <w:szCs w:val="22"/>
         </w:rPr>
       </w:pPr>
-      <w:hyperlink w:anchor="_Toc152457142" w:history="1">
+      <w:hyperlink w:anchor="_Toc161010320" w:history="1">
         <w:r>
           <w:rPr>
             <w:rStyle w:val="af2"/>
@@ -7861,7 +7780,7 @@
           <w:rPr>
             <w:webHidden/>
           </w:rPr>
-          <w:instrText xml:space="preserve"> PAGEREF _Toc152457142 \h </w:instrText>
+          <w:instrText xml:space="preserve"> PAGEREF _Toc161010320 \h </w:instrText>
         </w:r>
         <w:r>
           <w:rPr>
@@ -7878,7 +7797,7 @@
           <w:rPr>
             <w:webHidden/>
           </w:rPr>
-          <w:t>11</w:t>
+          <w:t>12</w:t>
         </w:r>
         <w:r>
           <w:rPr>
@@ -7897,7 +7816,7 @@
           <w:szCs w:val="22"/>
         </w:rPr>
       </w:pPr>
-      <w:hyperlink w:anchor="_Toc152457143" w:history="1">
+      <w:hyperlink w:anchor="_Toc161010321" w:history="1">
         <w:r>
           <w:rPr>
             <w:rStyle w:val="af2"/>
@@ -7936,7 +7855,7 @@
           <w:rPr>
             <w:webHidden/>
           </w:rPr>
-          <w:instrText xml:space="preserve"> PAGEREF _Toc152457143 \h </w:instrText>
+          <w:instrText xml:space="preserve"> PAGEREF _Toc161010321 \h </w:instrText>
         </w:r>
         <w:r>
           <w:rPr>
@@ -7953,7 +7872,7 @@
           <w:rPr>
             <w:webHidden/>
           </w:rPr>
-          <w:t>11</w:t>
+          <w:t>12</w:t>
         </w:r>
         <w:r>
           <w:rPr>
@@ -7972,7 +7891,7 @@
           <w:szCs w:val="22"/>
         </w:rPr>
       </w:pPr>
-      <w:hyperlink w:anchor="_Toc152457144" w:history="1">
+      <w:hyperlink w:anchor="_Toc161010322" w:history="1">
         <w:r>
           <w:rPr>
             <w:rStyle w:val="af2"/>
@@ -8011,7 +7930,7 @@
           <w:rPr>
             <w:webHidden/>
           </w:rPr>
-          <w:instrText xml:space="preserve"> PAGEREF _Toc152457144 \h </w:instrText>
+          <w:instrText xml:space="preserve"> PAGEREF _Toc161010322 \h </w:instrText>
         </w:r>
         <w:r>
           <w:rPr>
@@ -8028,7 +7947,7 @@
           <w:rPr>
             <w:webHidden/>
           </w:rPr>
-          <w:t>11</w:t>
+          <w:t>12</w:t>
         </w:r>
         <w:r>
           <w:rPr>
@@ -8048,7 +7967,7 @@
           <w:szCs w:val="22"/>
         </w:rPr>
       </w:pPr>
-      <w:hyperlink w:anchor="_Toc152457145" w:history="1">
+      <w:hyperlink w:anchor="_Toc161010323" w:history="1">
         <w:r>
           <w:rPr>
             <w:rStyle w:val="af2"/>
@@ -8086,7 +8005,7 @@
           <w:rPr>
             <w:webHidden/>
           </w:rPr>
-          <w:instrText xml:space="preserve"> PAGEREF _Toc152457145 \h </w:instrText>
+          <w:instrText xml:space="preserve"> PAGEREF _Toc161010323 \h </w:instrText>
         </w:r>
         <w:r>
           <w:rPr>
@@ -8103,7 +8022,7 @@
           <w:rPr>
             <w:webHidden/>
           </w:rPr>
-          <w:t>12</w:t>
+          <w:t>13</w:t>
         </w:r>
         <w:r>
           <w:rPr>
@@ -8123,7 +8042,7 @@
           <w:szCs w:val="22"/>
         </w:rPr>
       </w:pPr>
-      <w:hyperlink w:anchor="_Toc152457146" w:history="1">
+      <w:hyperlink w:anchor="_Toc161010324" w:history="1">
         <w:r>
           <w:rPr>
             <w:rStyle w:val="af2"/>
@@ -8161,7 +8080,7 @@
           <w:rPr>
             <w:webHidden/>
           </w:rPr>
-          <w:instrText xml:space="preserve"> PAGEREF _Toc152457146 \h </w:instrText>
+          <w:instrText xml:space="preserve"> PAGEREF _Toc161010324 \h </w:instrText>
         </w:r>
         <w:r>
           <w:rPr>
@@ -8178,7 +8097,7 @@
           <w:rPr>
             <w:webHidden/>
           </w:rPr>
-          <w:t>13</w:t>
+          <w:t>14</w:t>
         </w:r>
         <w:r>
           <w:rPr>
@@ -8198,7 +8117,7 @@
           <w:szCs w:val="22"/>
         </w:rPr>
       </w:pPr>
-      <w:hyperlink w:anchor="_Toc152457147" w:history="1">
+      <w:hyperlink w:anchor="_Toc161010325" w:history="1">
         <w:r>
           <w:rPr>
             <w:rStyle w:val="af2"/>
@@ -8236,7 +8155,7 @@
           <w:rPr>
             <w:webHidden/>
           </w:rPr>
-          <w:instrText xml:space="preserve"> PAGEREF _Toc152457147 \h </w:instrText>
+          <w:instrText xml:space="preserve"> PAGEREF _Toc161010325 \h </w:instrText>
         </w:r>
         <w:r>
           <w:rPr>
@@ -8253,7 +8172,7 @@
           <w:rPr>
             <w:webHidden/>
           </w:rPr>
-          <w:t>14</w:t>
+          <w:t>15</w:t>
         </w:r>
         <w:r>
           <w:rPr>
@@ -8273,7 +8192,7 @@
           <w:szCs w:val="22"/>
         </w:rPr>
       </w:pPr>
-      <w:hyperlink w:anchor="_Toc152457148" w:history="1">
+      <w:hyperlink w:anchor="_Toc161010326" w:history="1">
         <w:r>
           <w:rPr>
             <w:rStyle w:val="af2"/>
@@ -8311,7 +8230,7 @@
           <w:rPr>
             <w:webHidden/>
           </w:rPr>
-          <w:instrText xml:space="preserve"> PAGEREF _Toc152457148 \h </w:instrText>
+          <w:instrText xml:space="preserve"> PAGEREF _Toc161010326 \h </w:instrText>
         </w:r>
         <w:r>
           <w:rPr>
@@ -8328,7 +8247,7 @@
           <w:rPr>
             <w:webHidden/>
           </w:rPr>
-          <w:t>16</w:t>
+          <w:t>17</w:t>
         </w:r>
         <w:r>
           <w:rPr>
@@ -8348,7 +8267,7 @@
           <w:szCs w:val="22"/>
         </w:rPr>
       </w:pPr>
-      <w:hyperlink w:anchor="_Toc152457149" w:history="1">
+      <w:hyperlink w:anchor="_Toc161010327" w:history="1">
         <w:r>
           <w:rPr>
             <w:rStyle w:val="af2"/>
@@ -8371,7 +8290,7 @@
           <w:rPr>
             <w:webHidden/>
           </w:rPr>
-          <w:instrText xml:space="preserve"> PAGEREF _Toc152457149 \h </w:instrText>
+          <w:instrText xml:space="preserve"> PAGEREF _Toc161010327 \h </w:instrText>
         </w:r>
         <w:r>
           <w:rPr>
@@ -8388,7 +8307,7 @@
           <w:rPr>
             <w:webHidden/>
           </w:rPr>
-          <w:t>17</w:t>
+          <w:t>18</w:t>
         </w:r>
         <w:r>
           <w:rPr>
@@ -8408,7 +8327,7 @@
           <w:szCs w:val="22"/>
         </w:rPr>
       </w:pPr>
-      <w:hyperlink w:anchor="_Toc152457150" w:history="1">
+      <w:hyperlink w:anchor="_Toc161010328" w:history="1">
         <w:r>
           <w:rPr>
             <w:rStyle w:val="af2"/>
@@ -8431,7 +8350,7 @@
           <w:rPr>
             <w:webHidden/>
           </w:rPr>
-          <w:instrText xml:space="preserve"> PAGEREF _Toc152457150 \h </w:instrText>
+          <w:instrText xml:space="preserve"> PAGEREF _Toc161010328 \h </w:instrText>
         </w:r>
         <w:r>
           <w:rPr>
@@ -8448,7 +8367,7 @@
           <w:rPr>
             <w:webHidden/>
           </w:rPr>
-          <w:t>18</w:t>
+          <w:t>19</w:t>
         </w:r>
         <w:r>
           <w:rPr>
@@ -8468,7 +8387,7 @@
           <w:szCs w:val="22"/>
         </w:rPr>
       </w:pPr>
-      <w:hyperlink w:anchor="_Toc152457151" w:history="1">
+      <w:hyperlink w:anchor="_Toc161010329" w:history="1">
         <w:r>
           <w:rPr>
             <w:rStyle w:val="af2"/>
@@ -8491,7 +8410,7 @@
           <w:rPr>
             <w:webHidden/>
           </w:rPr>
-          <w:instrText xml:space="preserve"> PAGEREF _Toc152457151 \h </w:instrText>
+          <w:instrText xml:space="preserve"> PAGEREF _Toc161010329 \h </w:instrText>
         </w:r>
         <w:r>
           <w:rPr>
@@ -8508,7 +8427,7 @@
           <w:rPr>
             <w:webHidden/>
           </w:rPr>
-          <w:t>19</w:t>
+          <w:t>20</w:t>
         </w:r>
         <w:r>
           <w:rPr>
@@ -8533,12 +8452,12 @@
         <w:lastRenderedPageBreak/>
         <w:fldChar w:fldCharType="end"/>
       </w:r>
-      <w:bookmarkStart w:id="3" w:name="_Toc152457134"/>
+      <w:bookmarkStart w:id="2" w:name="_Toc161010312"/>
       <w:r>
         <w:t>Введение</w:t>
       </w:r>
+      <w:bookmarkEnd w:id="1"/>
       <w:bookmarkEnd w:id="2"/>
-      <w:bookmarkEnd w:id="3"/>
     </w:p>
     <w:p>
       <w:pPr>
@@ -8560,56 +8479,66 @@
       <w:pPr>
         <w:pStyle w:val="12"/>
       </w:pPr>
-      <w:bookmarkStart w:id="4" w:name="основание-разработки"/>
-      <w:bookmarkStart w:id="5" w:name="_Toc152457135"/>
+      <w:bookmarkStart w:id="3" w:name="основание-разработки"/>
+      <w:bookmarkStart w:id="4" w:name="_Toc161010313"/>
       <w:r>
         <w:lastRenderedPageBreak/>
         <w:t>Основание разработки</w:t>
       </w:r>
+      <w:bookmarkEnd w:id="3"/>
       <w:bookmarkEnd w:id="4"/>
-      <w:bookmarkEnd w:id="5"/>
-    </w:p>
-    <w:p>
-      <w:pPr>
-        <w:pStyle w:val="12"/>
-      </w:pPr>
-      <w:bookmarkStart w:id="6" w:name="назначение-разработки"/>
-      <w:bookmarkStart w:id="7" w:name="_Toc152457136"/>
-      <w:r>
-        <w:lastRenderedPageBreak/>
-        <w:t>Назначение разработки</w:t>
-      </w:r>
-      <w:bookmarkEnd w:id="6"/>
-      <w:bookmarkEnd w:id="7"/>
     </w:p>
     <w:p>
       <w:pPr>
         <w:pStyle w:val="a1"/>
       </w:pPr>
       <w:r>
-        <w:t>Главная цель проекта: сделать возможной автоматизированную краткосрочную аренду пледов (шеринга) через вендинговые аппараты, установленные на улицах и в парках города. Для этого необходимо:</w:t>
-      </w:r>
-    </w:p>
-    <w:p>
-      <w:pPr>
+        <w:t>Перечень документов, на основании которых создаётся ИС:</w:t>
+      </w:r>
+    </w:p>
+    <w:p>
+      <w:pPr>
+        <w:pStyle w:val="Compact"/>
         <w:numPr>
           <w:ilvl w:val="0"/>
           <w:numId w:val="33"/>
         </w:numPr>
       </w:pPr>
       <w:r>
-        <w:t>иметь возможность автономно сдать в аренду и вернуть плед,</w:t>
-      </w:r>
-    </w:p>
-    <w:p>
-      <w:pPr>
+        <w:t>Положение о государственной итоговой аттестации студентов образовательных программ высшего образования – программ бакалавриата, специалитета и магистратуры Национального исследовательского университета «Высшая школа экономики», утвержденное ученым советом НИУ ВШЭ 25.03.2022, протокол № 03;</w:t>
+      </w:r>
+    </w:p>
+    <w:p>
+      <w:pPr>
+        <w:pStyle w:val="Compact"/>
         <w:numPr>
           <w:ilvl w:val="0"/>
           <w:numId w:val="33"/>
         </w:numPr>
       </w:pPr>
       <w:r>
-        <w:t>иметь возможность проводить обслуживание автоматов,</w:t>
+        <w:t>Приказ генерального директора ООО “ГЭТ Э БЛАНКЕТ” о начале разработки программно-аппаратной системы автоматизации краткосрочной аренды от 09.01.2024.</w:t>
+      </w:r>
+    </w:p>
+    <w:p>
+      <w:pPr>
+        <w:pStyle w:val="12"/>
+      </w:pPr>
+      <w:bookmarkStart w:id="5" w:name="назначение-разработки"/>
+      <w:bookmarkStart w:id="6" w:name="_Toc161010314"/>
+      <w:r>
+        <w:lastRenderedPageBreak/>
+        <w:t>Назначение разработки</w:t>
+      </w:r>
+      <w:bookmarkEnd w:id="5"/>
+      <w:bookmarkEnd w:id="6"/>
+    </w:p>
+    <w:p>
+      <w:pPr>
+        <w:pStyle w:val="a1"/>
+      </w:pPr>
+      <w:r>
+        <w:t>Главная цель программно-аппаратного продукта: сделать возможной автоматизированную краткосрочную аренду пледов (шеринга) через вендинговые аппараты, установленные на улицах и в парках города. Для этого необходимо:</w:t>
       </w:r>
     </w:p>
     <w:p>
@@ -8620,15 +8549,7 @@
         </w:numPr>
       </w:pPr>
       <w:r>
-        <w:t>иметь возможность собирать диагностические и иные данные с автоматов.</w:t>
-      </w:r>
-    </w:p>
-    <w:p>
-      <w:pPr>
-        <w:pStyle w:val="a1"/>
-      </w:pPr>
-      <w:r>
-        <w:t>Для достижения поставленных целей требуется выполнить следующие задачи:</w:t>
+        <w:t>иметь возможность автономно сдать в аренду и вернуть плед,</w:t>
       </w:r>
     </w:p>
     <w:p>
@@ -8639,6 +8560,36 @@
         </w:numPr>
       </w:pPr>
       <w:r>
+        <w:t>иметь возможность проводить обслуживание автоматов,</w:t>
+      </w:r>
+    </w:p>
+    <w:p>
+      <w:pPr>
+        <w:numPr>
+          <w:ilvl w:val="0"/>
+          <w:numId w:val="33"/>
+        </w:numPr>
+      </w:pPr>
+      <w:r>
+        <w:t>иметь возможность собирать диагностические и иные данные с автоматов.</w:t>
+      </w:r>
+    </w:p>
+    <w:p>
+      <w:pPr>
+        <w:pStyle w:val="a1"/>
+      </w:pPr>
+      <w:r>
+        <w:t>Для достижения поставленных целей требуется выполнить следующие задачи:</w:t>
+      </w:r>
+    </w:p>
+    <w:p>
+      <w:pPr>
+        <w:numPr>
+          <w:ilvl w:val="0"/>
+          <w:numId w:val="33"/>
+        </w:numPr>
+      </w:pPr>
+      <w:r>
         <w:t>Реализовать программную систему для клиентов сервиса, которая обеспечивает автономную и автоматическую аренду пледов через вендинговые автоматы:</w:t>
       </w:r>
     </w:p>
@@ -8767,14 +8718,14 @@
       <w:pPr>
         <w:pStyle w:val="12"/>
       </w:pPr>
-      <w:bookmarkStart w:id="8" w:name="требования-к-программной-системе"/>
-      <w:bookmarkStart w:id="9" w:name="_Toc152457137"/>
+      <w:bookmarkStart w:id="7" w:name="требования-к-программной-системе"/>
+      <w:bookmarkStart w:id="8" w:name="_Toc161010315"/>
       <w:r>
         <w:lastRenderedPageBreak/>
         <w:t>Требования к программной системе</w:t>
       </w:r>
+      <w:bookmarkEnd w:id="7"/>
       <w:bookmarkEnd w:id="8"/>
-      <w:bookmarkEnd w:id="9"/>
     </w:p>
     <w:p>
       <w:pPr>
@@ -8841,7 +8792,7 @@
         <w:pStyle w:val="a1"/>
       </w:pPr>
       <w:r>
-        <w:t>Были выделены следующие сценарии использования для не аутентифицированного клиента коммерческого проекта:</w:t>
+        <w:t>Выделены следующие сценарии использования для не аутентифицированного клиента коммерческого проекта:</w:t>
       </w:r>
     </w:p>
     <w:p>
@@ -8871,7 +8822,7 @@
         <w:pStyle w:val="a1"/>
       </w:pPr>
       <w:r>
-        <w:t>Были выделены следующие сценарии использования для аутентифицированного клиента коммерческого проекта:</w:t>
+        <w:t>Выделены следующие сценарии использования для аутентифицированного клиента коммерческого проекта:</w:t>
       </w:r>
     </w:p>
     <w:p>
@@ -8935,7 +8886,7 @@
         <w:pStyle w:val="a1"/>
       </w:pPr>
       <w:r>
-        <w:t>По итогу выделения сценариев использования была построена UML диаграмма прецедентов, представленная в ПРИЛОЖЕНИЕ А.</w:t>
+        <w:t>Для обобщения сценариев использования построена UML диаграмма прецедентов, представленная в ПРИЛОЖЕНИЕ А.</w:t>
       </w:r>
     </w:p>
     <w:p>
@@ -8943,7 +8894,7 @@
         <w:pStyle w:val="a1"/>
       </w:pPr>
       <w:r>
-        <w:t>Были выделены следующие сценарии использования для специалиста технического обслуживания автоматов:</w:t>
+        <w:t>Выделены следующие сценарии использования для специалиста технического обслуживания автоматов:</w:t>
       </w:r>
     </w:p>
     <w:p>
@@ -8995,7 +8946,7 @@
         <w:pStyle w:val="a1"/>
       </w:pPr>
       <w:r>
-        <w:t>По итогу выделения сценариев использования была построена UML диаграмма прецедентов, представленная в ПРИЛОЖЕНИЕ Б.</w:t>
+        <w:t>Для обобщения сценариев использования построена UML диаграмма прецедентов, представленная в ПРИЛОЖЕНИЕ Б.</w:t>
       </w:r>
     </w:p>
     <w:p>
@@ -9003,7 +8954,7 @@
         <w:pStyle w:val="a1"/>
       </w:pPr>
       <w:r>
-        <w:t>Были выделены следующие сценарии использования для аналитика и системного администратора:</w:t>
+        <w:t>Выделены следующие сценарии использования для аналитика и системного администратора:</w:t>
       </w:r>
     </w:p>
     <w:p>
@@ -9067,27 +9018,27 @@
       </w:pPr>
       <w:r>
         <w:lastRenderedPageBreak/>
-        <w:t>По итогу выделения сценариев использования была построена UML диаграмма прецедентов представленная в ПРИЛОЖЕНИЕ В.</w:t>
+        <w:t>Для обобщения сценариев использования построена UML диаграмма прецедентов, представленная в ПРИЛОЖЕНИЕ В.</w:t>
       </w:r>
     </w:p>
     <w:p>
       <w:pPr>
         <w:pStyle w:val="2"/>
       </w:pPr>
-      <w:bookmarkStart w:id="10" w:name="требования-к-функциональным-характеристи"/>
-      <w:bookmarkStart w:id="11" w:name="_Toc152457138"/>
+      <w:bookmarkStart w:id="9" w:name="требования-к-функциональным-характеристи"/>
+      <w:bookmarkStart w:id="10" w:name="_Toc161010316"/>
       <w:r>
         <w:t>Требования к функциональным характеристикам</w:t>
       </w:r>
+      <w:bookmarkEnd w:id="9"/>
       <w:bookmarkEnd w:id="10"/>
-      <w:bookmarkEnd w:id="11"/>
     </w:p>
     <w:p>
       <w:pPr>
         <w:pStyle w:val="a1"/>
       </w:pPr>
       <w:r>
-        <w:t>Далее представлены требования пользователей-клиентов коммерческого проекта:</w:t>
+        <w:t>Требования обеспечивающие клиентов коммерческого проекта:</w:t>
       </w:r>
     </w:p>
     <w:p>
@@ -9261,7 +9212,7 @@
         <w:pStyle w:val="a1"/>
       </w:pPr>
       <w:r>
-        <w:t>Далее представлены требования пользователей-специалистов технического обслуживания автоматов:</w:t>
+        <w:t>Требования обеспечивающие специалистов технического обслуживания автоматов:</w:t>
       </w:r>
     </w:p>
     <w:p>
@@ -9346,7 +9297,7 @@
         <w:pStyle w:val="a1"/>
       </w:pPr>
       <w:r>
-        <w:t>Далее представлены требования пользователей-аналитиков и пользователей- системных администраторов:</w:t>
+        <w:t>Требования обеспечивающие аналитиков и системных администраторов:</w:t>
       </w:r>
     </w:p>
     <w:p>
@@ -9386,14 +9337,14 @@
       <w:pPr>
         <w:pStyle w:val="2"/>
       </w:pPr>
-      <w:bookmarkStart w:id="12" w:name="требования-к-надежности"/>
-      <w:bookmarkStart w:id="13" w:name="_Toc152457139"/>
+      <w:bookmarkStart w:id="11" w:name="требования-к-надежности"/>
+      <w:bookmarkStart w:id="12" w:name="_Toc161010317"/>
       <w:r>
         <w:lastRenderedPageBreak/>
         <w:t>Требования к надежности</w:t>
       </w:r>
+      <w:bookmarkEnd w:id="11"/>
       <w:bookmarkEnd w:id="12"/>
-      <w:bookmarkEnd w:id="13"/>
     </w:p>
     <w:p>
       <w:pPr>
@@ -9403,7 +9354,7 @@
         </w:numPr>
       </w:pPr>
       <w:r>
-        <w:t>Система должна обеспечивать беcперебойное функционирование в период с 8:00 до 24:00 по месту расположения автоматов, проведение технического обслуживания допускается только в нерабочее время при дополнительном согласовании с техническим директором.</w:t>
+        <w:t>Система должна обеспечивать бесперебойное функционирование в период с 8:00 до 24:00 по месту расположения автоматов, проведение технического обслуживания допускается только в нерабочее время при дополнительном согласовании с техническим директором.</w:t>
       </w:r>
     </w:p>
     <w:p>
@@ -9414,7 +9365,7 @@
         </w:numPr>
       </w:pPr>
       <w:r>
-        <w:t>При сбоях система не должна терять данные о взятых пледах, проводимых денежных и иных операций.</w:t>
+        <w:t>В случае отказа системы, выполнение задач должно быть перехвачено резервной копией модуля для обеспечения бесперебойной работы.</w:t>
       </w:r>
     </w:p>
     <w:p>
@@ -9425,7 +9376,7 @@
         </w:numPr>
       </w:pPr>
       <w:r>
-        <w:t>Задержка ответа системы на запросы пользователей не должна превышать 3 секунд.</w:t>
+        <w:t>При сбоях система не должна терять данные о взятых пледах, проводимых денежных и иных операций.</w:t>
       </w:r>
     </w:p>
     <w:p>
@@ -9436,7 +9387,7 @@
         </w:numPr>
       </w:pPr>
       <w:r>
-        <w:t>Система должна гарантировать конфиденциальность персональных данных и соблюдение стандартов безопасности данных в соответствии с законодательством РФ в сфере банковских операций.</w:t>
+        <w:t>Информация об отказе должна быть предоставлена системным администраторам в течении минуты после возникновения внештатной ситуации.</w:t>
       </w:r>
     </w:p>
     <w:p>
@@ -9447,7 +9398,7 @@
         </w:numPr>
       </w:pPr>
       <w:r>
-        <w:t>Разработка системы должна осуществляться в соответствии с федеральным законом № 152 “О персональных данных”.</w:t>
+        <w:t>Задержка ответа системы на запросы пользователей не должна превышать 3 секунд.</w:t>
       </w:r>
     </w:p>
     <w:p>
@@ -9458,7 +9409,7 @@
         </w:numPr>
       </w:pPr>
       <w:r>
-        <w:t>Разработка системы должна осуществляться в соответствии с федеральным законом № 395-1 ”О банках и банковской деятельности”.</w:t>
+        <w:t>Система должна гарантировать конфиденциальность персональных данных и соблюдение стандартов безопасности данных в соответствии с законодательством РФ в сфере банковских операций.</w:t>
       </w:r>
     </w:p>
     <w:p>
@@ -9469,20 +9420,53 @@
         </w:numPr>
       </w:pPr>
       <w:r>
-        <w:t>Разработка системы должна осуществляться в соответствии с федеральным законом № 115 “О противодействии легализации (отмыванию) доходов, полученных преступным путем, и финансированию терроризма”.</w:t>
-      </w:r>
-    </w:p>
-    <w:p>
-      <w:pPr>
-        <w:pStyle w:val="2"/>
-      </w:pPr>
-      <w:bookmarkStart w:id="14" w:name="условия-эксплуатации"/>
-      <w:bookmarkStart w:id="15" w:name="_Toc152457140"/>
-      <w:r>
-        <w:t>Условия эксплуатации</w:t>
-      </w:r>
-      <w:bookmarkEnd w:id="14"/>
-      <w:bookmarkEnd w:id="15"/>
+        <w:t>Система должна обеспечивать защиту от неавторизованного доступа (подразумевается, что если возможность доступа не указана, то она отсутствует):</w:t>
+      </w:r>
+    </w:p>
+    <w:p>
+      <w:pPr>
+        <w:numPr>
+          <w:ilvl w:val="1"/>
+          <w:numId w:val="33"/>
+        </w:numPr>
+      </w:pPr>
+      <w:r>
+        <w:t>клиенты коммерческого проекта не имеют доступа к изменению данных в системе, за исключением изменения персональных данных, исключая данные о номере телефона, также имеют возможность полного удаления персональной информации;</w:t>
+      </w:r>
+    </w:p>
+    <w:p>
+      <w:pPr>
+        <w:numPr>
+          <w:ilvl w:val="1"/>
+          <w:numId w:val="33"/>
+        </w:numPr>
+      </w:pPr>
+      <w:r>
+        <w:t>специалисты технического обслуживания автоматов имеют возможность изменения данных состояния автоматов и ячеек, исключая данные относимые к проведению банковских операций;</w:t>
+      </w:r>
+    </w:p>
+    <w:p>
+      <w:pPr>
+        <w:numPr>
+          <w:ilvl w:val="1"/>
+          <w:numId w:val="33"/>
+        </w:numPr>
+      </w:pPr>
+      <w:r>
+        <w:t>системные администраторы не должны иметь прямого доступа к данным, допускается только изменение схемы хранения данных в соответствие с схемой, предоставляемой разработчиком;</w:t>
+      </w:r>
+    </w:p>
+    <w:p>
+      <w:pPr>
+        <w:numPr>
+          <w:ilvl w:val="1"/>
+          <w:numId w:val="33"/>
+        </w:numPr>
+      </w:pPr>
+      <w:r>
+        <w:lastRenderedPageBreak/>
+        <w:t>аналитики не имеют возможности изменения данных, доступ предоставляется к аналитическим данным без указания персональных данных пользователей.</w:t>
+      </w:r>
     </w:p>
     <w:p>
       <w:pPr>
@@ -9492,7 +9476,7 @@
         </w:numPr>
       </w:pPr>
       <w:r>
-        <w:t>Система должна обеспечивать возможность эксплуатации персоналом, не имеющим профильного технического образования. Для обучения персонала пользованием системой должно быть создано руководство пользования.</w:t>
+        <w:t>Разработанная система должна соответствовать нормам федерального закона № 152 “О персональных данных”.</w:t>
       </w:r>
     </w:p>
     <w:p>
@@ -9503,21 +9487,8 @@
         </w:numPr>
       </w:pPr>
       <w:r>
-        <w:t>В случае невозможности предоставления вендиногового аппарата на этапе разработки, тестирование должно производится по средством эмуляции взаимодействия с ним.</w:t>
-      </w:r>
-    </w:p>
-    <w:p>
-      <w:pPr>
-        <w:pStyle w:val="2"/>
-      </w:pPr>
-      <w:bookmarkStart w:id="16" w:name="требования-к-составу-и-параметрам-технич"/>
-      <w:bookmarkStart w:id="17" w:name="_Toc152457141"/>
-      <w:r>
-        <w:lastRenderedPageBreak/>
-        <w:t>Требования к составу и параметрам технических средств</w:t>
-      </w:r>
-      <w:bookmarkEnd w:id="16"/>
-      <w:bookmarkEnd w:id="17"/>
+        <w:t>Разработанная система должна соответствовать нормам федерального закона № 395-1 ”О банках и банковской деятельности”.</w:t>
+      </w:r>
     </w:p>
     <w:p>
       <w:pPr>
@@ -9527,8 +9498,20 @@
         </w:numPr>
       </w:pPr>
       <w:r>
-        <w:t>Технологии, используемые в разработке, должны быть свободно распространяемые и не должны быть подвержены влиянию санкций.</w:t>
-      </w:r>
+        <w:t>Разработанная система должна соответствовать нормам федерального закона № 115 “О противодействии легализации (отмыванию) доходов, полученных преступным путем, и финансированию терроризма”.</w:t>
+      </w:r>
+    </w:p>
+    <w:p>
+      <w:pPr>
+        <w:pStyle w:val="2"/>
+      </w:pPr>
+      <w:bookmarkStart w:id="13" w:name="условия-эксплуатации"/>
+      <w:bookmarkStart w:id="14" w:name="_Toc161010318"/>
+      <w:r>
+        <w:t>Условия эксплуатации</w:t>
+      </w:r>
+      <w:bookmarkEnd w:id="13"/>
+      <w:bookmarkEnd w:id="14"/>
     </w:p>
     <w:p>
       <w:pPr>
@@ -9538,20 +9521,8 @@
         </w:numPr>
       </w:pPr>
       <w:r>
-        <w:t>Разрабатывается веб-решение с интерфейсом мобильного приложения.</w:t>
-      </w:r>
-    </w:p>
-    <w:p>
-      <w:pPr>
-        <w:pStyle w:val="2"/>
-      </w:pPr>
-      <w:bookmarkStart w:id="18" w:name="требования-к-информационной-и-программно"/>
-      <w:bookmarkStart w:id="19" w:name="_Toc152457142"/>
-      <w:r>
-        <w:t>Требования к информационной и программной совместимости</w:t>
-      </w:r>
-      <w:bookmarkEnd w:id="18"/>
-      <w:bookmarkEnd w:id="19"/>
+        <w:t>Система должна обеспечивать возможность эксплуатации персоналом техничского обслуживания, не имеющим профильного технического образования. Для обучения персонала пользованием системой должно быть создано руководство пользования.</w:t>
+      </w:r>
     </w:p>
     <w:p>
       <w:pPr>
@@ -9561,8 +9532,20 @@
         </w:numPr>
       </w:pPr>
       <w:r>
-        <w:t>Программная система должна быть развернута на стороне заказчика на ЭВМ или виртуальной ЭВМ под управлением операционной системой семейства Linux.</w:t>
-      </w:r>
+        <w:t>Система не должна ограничивать количество персонала техничского обслуживания.</w:t>
+      </w:r>
+    </w:p>
+    <w:p>
+      <w:pPr>
+        <w:pStyle w:val="2"/>
+      </w:pPr>
+      <w:bookmarkStart w:id="15" w:name="требования-к-составу-и-параметрам-технич"/>
+      <w:bookmarkStart w:id="16" w:name="_Toc161010319"/>
+      <w:r>
+        <w:t>Требования к составу и параметрам технических средств</w:t>
+      </w:r>
+      <w:bookmarkEnd w:id="15"/>
+      <w:bookmarkEnd w:id="16"/>
     </w:p>
     <w:p>
       <w:pPr>
@@ -9572,40 +9555,8 @@
         </w:numPr>
       </w:pPr>
       <w:r>
-        <w:t>Программная система должна отображаться через браузеры выпуска не старее 2015 года.</w:t>
-      </w:r>
-    </w:p>
-    <w:p>
-      <w:pPr>
-        <w:pStyle w:val="2"/>
-      </w:pPr>
-      <w:bookmarkStart w:id="20" w:name="требования-к-маркировке-и-упаковке"/>
-      <w:bookmarkStart w:id="21" w:name="_Toc152457143"/>
-      <w:r>
-        <w:t>Требования к маркировке и упаковке</w:t>
-      </w:r>
-      <w:bookmarkEnd w:id="20"/>
-      <w:bookmarkEnd w:id="21"/>
-    </w:p>
-    <w:p>
-      <w:pPr>
-        <w:pStyle w:val="a1"/>
-      </w:pPr>
-      <w:r>
-        <w:t>Исходный код системы должен хранится с использованием системы версирования кода Git.</w:t>
-      </w:r>
-    </w:p>
-    <w:p>
-      <w:pPr>
-        <w:pStyle w:val="2"/>
-      </w:pPr>
-      <w:bookmarkStart w:id="22" w:name="требования-к-транспортированию-и-хранени"/>
-      <w:bookmarkStart w:id="23" w:name="_Toc152457144"/>
-      <w:r>
-        <w:t>Требования к транспортированию и хранению</w:t>
-      </w:r>
-      <w:bookmarkEnd w:id="22"/>
-      <w:bookmarkEnd w:id="23"/>
+        <w:t>В случае невозможности предоставления вендиногового аппарата на этапе разработки, тестирование должно производится по средством эмуляции взаимодействия с ним.</w:t>
+      </w:r>
     </w:p>
     <w:p>
       <w:pPr>
@@ -9615,7 +9566,7 @@
         </w:numPr>
       </w:pPr>
       <w:r>
-        <w:t>Исходный код должен быть скрыт из общего пользования, но не является коммерческой тайной.</w:t>
+        <w:t>Технологии, используемые в разработке, должны быть свободно распространяемые и не должны быть подвержены влиянию санкций.</w:t>
       </w:r>
     </w:p>
     <w:p>
@@ -9626,29 +9577,21 @@
         </w:numPr>
       </w:pPr>
       <w:r>
-        <w:t>Распространение кода между разработчиками происходит через системы удаленного версирования (GitHub, GitLab и подобных).</w:t>
-      </w:r>
-    </w:p>
-    <w:p>
-      <w:pPr>
-        <w:pStyle w:val="12"/>
-      </w:pPr>
-      <w:bookmarkStart w:id="24" w:name="требования-к-программной-документации"/>
-      <w:bookmarkStart w:id="25" w:name="_Toc152457145"/>
+        <w:t>Система должна быть реализована как веб-решение, не требующее установки на устройства конечных пользователей.</w:t>
+      </w:r>
+    </w:p>
+    <w:p>
+      <w:pPr>
+        <w:pStyle w:val="2"/>
+      </w:pPr>
+      <w:bookmarkStart w:id="17" w:name="требования-к-информационной-и-программно"/>
+      <w:bookmarkStart w:id="18" w:name="_Toc161010320"/>
       <w:r>
         <w:lastRenderedPageBreak/>
-        <w:t>Требования к программной документации</w:t>
-      </w:r>
-      <w:bookmarkEnd w:id="24"/>
-      <w:bookmarkEnd w:id="25"/>
-    </w:p>
-    <w:p>
-      <w:pPr>
-        <w:pStyle w:val="a1"/>
-      </w:pPr>
-      <w:r>
-        <w:t>Должна быть предоставлена следующая документация:</w:t>
-      </w:r>
+        <w:t>Требования к информационной и программной совместимости</w:t>
+      </w:r>
+      <w:bookmarkEnd w:id="17"/>
+      <w:bookmarkEnd w:id="18"/>
     </w:p>
     <w:p>
       <w:pPr>
@@ -9658,7 +9601,7 @@
         </w:numPr>
       </w:pPr>
       <w:r>
-        <w:t>руководство развертывания системы;</w:t>
+        <w:t>Программная система должна иметь возможность развертывания на ЭВМ, виртуальной ЭВМ или множестве ЭВМ или виртуальных ЭВМ под управлением операционных систем с ядром Linux версии 5.4 и выше.</w:t>
       </w:r>
     </w:p>
     <w:p>
@@ -9669,7 +9612,7 @@
         </w:numPr>
       </w:pPr>
       <w:r>
-        <w:t>руководство пользователя техническим сервисом;</w:t>
+        <w:t>Система должна обеспечивать внутреннее взаимодействие с использованием виртуальных локальных сетей защищенных алгоритмами шифрования.</w:t>
       </w:r>
     </w:p>
     <w:p>
@@ -9680,8 +9623,40 @@
         </w:numPr>
       </w:pPr>
       <w:r>
-        <w:t>руководство пользования аналитической системой;</w:t>
-      </w:r>
+        <w:t>Программная система должна отображаться через браузеры выпуска не старее 2019 года.</w:t>
+      </w:r>
+    </w:p>
+    <w:p>
+      <w:pPr>
+        <w:pStyle w:val="2"/>
+      </w:pPr>
+      <w:bookmarkStart w:id="19" w:name="требования-к-маркировке-и-упаковке"/>
+      <w:bookmarkStart w:id="20" w:name="_Toc161010321"/>
+      <w:r>
+        <w:t>Требования к маркировке и упаковке</w:t>
+      </w:r>
+      <w:bookmarkEnd w:id="19"/>
+      <w:bookmarkEnd w:id="20"/>
+    </w:p>
+    <w:p>
+      <w:pPr>
+        <w:pStyle w:val="a1"/>
+      </w:pPr>
+      <w:r>
+        <w:t>Исходный код системы должен хранится с использованием системы версирования кода Git.</w:t>
+      </w:r>
+    </w:p>
+    <w:p>
+      <w:pPr>
+        <w:pStyle w:val="2"/>
+      </w:pPr>
+      <w:bookmarkStart w:id="21" w:name="требования-к-транспортированию-и-хранени"/>
+      <w:bookmarkStart w:id="22" w:name="_Toc161010322"/>
+      <w:r>
+        <w:t>Требования к транспортированию и хранению</w:t>
+      </w:r>
+      <w:bookmarkEnd w:id="21"/>
+      <w:bookmarkEnd w:id="22"/>
     </w:p>
     <w:p>
       <w:pPr>
@@ -9691,6 +9666,82 @@
         </w:numPr>
       </w:pPr>
       <w:r>
+        <w:t>Исходный код должен быть передан в собственность ООО “ГЭТ Э БЛАНКЕТ”, но не является коммерческой тайной.</w:t>
+      </w:r>
+    </w:p>
+    <w:p>
+      <w:pPr>
+        <w:numPr>
+          <w:ilvl w:val="0"/>
+          <w:numId w:val="33"/>
+        </w:numPr>
+      </w:pPr>
+      <w:r>
+        <w:t>Распространение кода между разработчиками должно происходить через системы удаленного версирования с возможностью автоматического непрерывного развертывания (GitHub, GitLab и подобных).</w:t>
+      </w:r>
+    </w:p>
+    <w:p>
+      <w:pPr>
+        <w:pStyle w:val="12"/>
+      </w:pPr>
+      <w:bookmarkStart w:id="23" w:name="требования-к-программной-документации"/>
+      <w:bookmarkStart w:id="24" w:name="_Toc161010323"/>
+      <w:r>
+        <w:lastRenderedPageBreak/>
+        <w:t>Требования к программной документации</w:t>
+      </w:r>
+      <w:bookmarkEnd w:id="23"/>
+      <w:bookmarkEnd w:id="24"/>
+    </w:p>
+    <w:p>
+      <w:pPr>
+        <w:pStyle w:val="a1"/>
+      </w:pPr>
+      <w:r>
+        <w:t>Должна быть предоставлена следующая документация:</w:t>
+      </w:r>
+    </w:p>
+    <w:p>
+      <w:pPr>
+        <w:numPr>
+          <w:ilvl w:val="0"/>
+          <w:numId w:val="33"/>
+        </w:numPr>
+      </w:pPr>
+      <w:r>
+        <w:t>руководство развертывания, эксплуатации и поддержки системы;</w:t>
+      </w:r>
+    </w:p>
+    <w:p>
+      <w:pPr>
+        <w:numPr>
+          <w:ilvl w:val="0"/>
+          <w:numId w:val="33"/>
+        </w:numPr>
+      </w:pPr>
+      <w:r>
+        <w:t>руководство пользователя техническим сервисом;</w:t>
+      </w:r>
+    </w:p>
+    <w:p>
+      <w:pPr>
+        <w:numPr>
+          <w:ilvl w:val="0"/>
+          <w:numId w:val="33"/>
+        </w:numPr>
+      </w:pPr>
+      <w:r>
+        <w:t>руководство пользования аналитической системой;</w:t>
+      </w:r>
+    </w:p>
+    <w:p>
+      <w:pPr>
+        <w:numPr>
+          <w:ilvl w:val="0"/>
+          <w:numId w:val="33"/>
+        </w:numPr>
+      </w:pPr>
+      <w:r>
         <w:t>описание функций API сервисов в соответствии с нотацией OpenAPI.</w:t>
       </w:r>
     </w:p>
@@ -9698,14 +9749,14 @@
       <w:pPr>
         <w:pStyle w:val="12"/>
       </w:pPr>
-      <w:bookmarkStart w:id="26" w:name="технико-экономические-показатели"/>
-      <w:bookmarkStart w:id="27" w:name="_Toc152457146"/>
+      <w:bookmarkStart w:id="25" w:name="технико-экономические-показатели"/>
+      <w:bookmarkStart w:id="26" w:name="_Toc161010324"/>
       <w:r>
         <w:lastRenderedPageBreak/>
         <w:t>Технико-экономические показатели</w:t>
       </w:r>
+      <w:bookmarkEnd w:id="25"/>
       <w:bookmarkEnd w:id="26"/>
-      <w:bookmarkEnd w:id="27"/>
     </w:p>
     <w:p>
       <w:pPr>
@@ -9728,7 +9779,7 @@
         <w:pStyle w:val="a1"/>
       </w:pPr>
       <w:r>
-        <w:t>Бизнес-модель заключается в создании нескольких тарифов, при этом себестоимость одной покупки составляет 56 рублей. Средний чек - двести рублей. При этом точкой безубыточности будет продажа 12 пледов в день на один автомат, а рассчитываемое среднее количество покупок 22.</w:t>
+        <w:t>Бизнес-модель заключается в создании нескольких тарифов, при этом себестоимость одной покупки составляет 56 рублей. Средний чек – двести рублей. При этом точкой безубыточности будет продажа 12 пледов в день на один автомат, а рассчитываемое среднее количество покупок 22.</w:t>
       </w:r>
     </w:p>
     <w:p>
@@ -9743,14 +9794,14 @@
       <w:pPr>
         <w:pStyle w:val="12"/>
       </w:pPr>
-      <w:bookmarkStart w:id="28" w:name="стадии-и-этапы-разработки"/>
-      <w:bookmarkStart w:id="29" w:name="_Toc152457147"/>
+      <w:bookmarkStart w:id="27" w:name="стадии-и-этапы-разработки"/>
+      <w:bookmarkStart w:id="28" w:name="_Toc161010325"/>
       <w:r>
         <w:lastRenderedPageBreak/>
         <w:t>Стадии и этапы разработки</w:t>
       </w:r>
+      <w:bookmarkEnd w:id="27"/>
       <w:bookmarkEnd w:id="28"/>
-      <w:bookmarkEnd w:id="29"/>
     </w:p>
     <w:p>
       <w:pPr>
@@ -10141,14 +10192,14 @@
       <w:pPr>
         <w:pStyle w:val="12"/>
       </w:pPr>
-      <w:bookmarkStart w:id="30" w:name="порядок-контроля-и-приемки"/>
-      <w:bookmarkStart w:id="31" w:name="_Toc152457148"/>
+      <w:bookmarkStart w:id="29" w:name="порядок-контроля-и-приемки"/>
+      <w:bookmarkStart w:id="30" w:name="_Toc161010326"/>
       <w:r>
         <w:lastRenderedPageBreak/>
         <w:t>Порядок контроля и приемки</w:t>
       </w:r>
+      <w:bookmarkEnd w:id="29"/>
       <w:bookmarkEnd w:id="30"/>
-      <w:bookmarkEnd w:id="31"/>
     </w:p>
     <w:p>
       <w:pPr>
@@ -10258,8 +10309,8 @@
       <w:pPr>
         <w:pStyle w:val="UnnumberedHeading1"/>
       </w:pPr>
-      <w:bookmarkStart w:id="32" w:name="sec:app-a"/>
-      <w:bookmarkStart w:id="33" w:name="_Toc152457149"/>
+      <w:bookmarkStart w:id="31" w:name="sec:app-a"/>
+      <w:bookmarkStart w:id="32" w:name="_Toc161010327"/>
       <w:r>
         <w:rPr>
           <w:rStyle w:val="AppendixHeadingOne"/>
@@ -10277,8 +10328,8 @@
         </w:rPr>
         <w:t>Диаграмма прецедентов, описывающая взаимодействие с системой клиентом коммерческого проекта</w:t>
       </w:r>
+      <w:bookmarkEnd w:id="31"/>
       <w:bookmarkEnd w:id="32"/>
-      <w:bookmarkEnd w:id="33"/>
     </w:p>
     <w:p>
       <w:pPr>
@@ -10287,10 +10338,9 @@
       <w:r>
         <w:rPr>
           <w:noProof/>
-          <w:lang w:val="ru-RU" w:eastAsia="ru-RU"/>
         </w:rPr>
         <w:drawing>
-          <wp:inline distT="0" distB="0" distL="0" distR="0">
+          <wp:inline distT="0" distB="0" distL="0" distR="0" wp14:anchorId="2DEF4508" wp14:editId="4F382217">
             <wp:extent cx="5930900" cy="5765519"/>
             <wp:effectExtent l="0" t="0" r="0" b="0"/>
             <wp:docPr id="1" name="Picture" descr="Рисунок A.1 – Диаграмма прецедентов, описывающая взаимодействие с системой клиентом коммерческого проекта"/>
@@ -10344,8 +10394,8 @@
       <w:pPr>
         <w:pStyle w:val="UnnumberedHeading1"/>
       </w:pPr>
-      <w:bookmarkStart w:id="34" w:name="sec:app-b"/>
-      <w:bookmarkStart w:id="35" w:name="_Toc152457150"/>
+      <w:bookmarkStart w:id="33" w:name="sec:app-b"/>
+      <w:bookmarkStart w:id="34" w:name="_Toc161010328"/>
       <w:r>
         <w:rPr>
           <w:rStyle w:val="AppendixHeadingOne"/>
@@ -10363,8 +10413,8 @@
         </w:rPr>
         <w:t>Диаграмма прецедентов, описывающая взаимодействие с системой специалистом технического обслуживания</w:t>
       </w:r>
+      <w:bookmarkEnd w:id="33"/>
       <w:bookmarkEnd w:id="34"/>
-      <w:bookmarkEnd w:id="35"/>
     </w:p>
     <w:p>
       <w:pPr>
@@ -10373,10 +10423,9 @@
       <w:r>
         <w:rPr>
           <w:noProof/>
-          <w:lang w:val="ru-RU" w:eastAsia="ru-RU"/>
         </w:rPr>
         <w:drawing>
-          <wp:inline distT="0" distB="0" distL="0" distR="0">
+          <wp:inline distT="0" distB="0" distL="0" distR="0" wp14:anchorId="3780B28F" wp14:editId="5F4EE87F">
             <wp:extent cx="5930900" cy="2862602"/>
             <wp:effectExtent l="0" t="0" r="0" b="0"/>
             <wp:docPr id="2" name="Picture" descr="Рисунок Б.1 – Диаграмма прецедентов, описывающая взаимодействие с системой специалистом технического обслуживания"/>
@@ -10430,8 +10479,8 @@
       <w:pPr>
         <w:pStyle w:val="UnnumberedHeading1"/>
       </w:pPr>
-      <w:bookmarkStart w:id="36" w:name="sec:app-c"/>
-      <w:bookmarkStart w:id="37" w:name="_Toc152457151"/>
+      <w:bookmarkStart w:id="35" w:name="sec:app-c"/>
+      <w:bookmarkStart w:id="36" w:name="_Toc161010329"/>
       <w:r>
         <w:rPr>
           <w:rStyle w:val="AppendixHeadingOne"/>
@@ -10449,8 +10498,8 @@
         </w:rPr>
         <w:t>Диаграмма прецедентов, описывающая взаимодействие с системой аналитиком и системным администратором</w:t>
       </w:r>
+      <w:bookmarkEnd w:id="35"/>
       <w:bookmarkEnd w:id="36"/>
-      <w:bookmarkEnd w:id="37"/>
     </w:p>
     <w:p>
       <w:pPr>
@@ -10459,10 +10508,9 @@
       <w:r>
         <w:rPr>
           <w:noProof/>
-          <w:lang w:val="ru-RU" w:eastAsia="ru-RU"/>
         </w:rPr>
         <w:drawing>
-          <wp:inline distT="0" distB="0" distL="0" distR="0">
+          <wp:inline distT="0" distB="0" distL="0" distR="0" wp14:anchorId="713A3417" wp14:editId="60ED3C08">
             <wp:extent cx="3542160" cy="2879999"/>
             <wp:effectExtent l="0" t="0" r="0" b="0"/>
             <wp:docPr id="3" name="Picture" descr="Рисунок В.1 – Диаграмма прецедентов, описывающая взаимодействие с системой аналитиком и системным администратором"/>
@@ -10529,7 +10577,7 @@
 </file>
 
 <file path=word/endnotes.xml><?xml version="1.0" encoding="utf-8"?>
-<w:endnotes xmlns:wpc="http://schemas.microsoft.com/office/word/2010/wordprocessingCanvas" xmlns:cx="http://schemas.microsoft.com/office/drawing/2014/chartex" xmlns:cx1="http://schemas.microsoft.com/office/drawing/2015/9/8/chartex" xmlns:mc="http://schemas.openxmlformats.org/markup-compatibility/2006" xmlns:o="urn:schemas-microsoft-com:office:office" xmlns:r="http://schemas.openxmlformats.org/officeDocument/2006/relationships" xmlns:m="http://schemas.openxmlformats.org/officeDocument/2006/math" xmlns:v="urn:schemas-microsoft-com:vml" xmlns:wp14="http://schemas.microsoft.com/office/word/2010/wordprocessingDrawing" xmlns:wp="http://schemas.openxmlformats.org/drawingml/2006/wordprocessingDrawing" xmlns:w10="urn:schemas-microsoft-com:office:word" xmlns:w="http://schemas.openxmlformats.org/wordprocessingml/2006/main" xmlns:w14="http://schemas.microsoft.com/office/word/2010/wordml" xmlns:w15="http://schemas.microsoft.com/office/word/2012/wordml" xmlns:w16se="http://schemas.microsoft.com/office/word/2015/wordml/symex" xmlns:wpg="http://schemas.microsoft.com/office/word/2010/wordprocessingGroup" xmlns:wpi="http://schemas.microsoft.com/office/word/2010/wordprocessingInk" xmlns:wne="http://schemas.microsoft.com/office/word/2006/wordml" xmlns:wps="http://schemas.microsoft.com/office/word/2010/wordprocessingShape" mc:Ignorable="w14 w15 w16se wp14">
+<w:endnotes xmlns:wpc="http://schemas.microsoft.com/office/word/2010/wordprocessingCanvas" xmlns:cx="http://schemas.microsoft.com/office/drawing/2014/chartex" xmlns:cx1="http://schemas.microsoft.com/office/drawing/2015/9/8/chartex" xmlns:cx2="http://schemas.microsoft.com/office/drawing/2015/10/21/chartex" xmlns:cx3="http://schemas.microsoft.com/office/drawing/2016/5/9/chartex" xmlns:cx4="http://schemas.microsoft.com/office/drawing/2016/5/10/chartex" xmlns:cx5="http://schemas.microsoft.com/office/drawing/2016/5/11/chartex" xmlns:cx6="http://schemas.microsoft.com/office/drawing/2016/5/12/chartex" xmlns:cx7="http://schemas.microsoft.com/office/drawing/2016/5/13/chartex" xmlns:cx8="http://schemas.microsoft.com/office/drawing/2016/5/14/chartex" xmlns:mc="http://schemas.openxmlformats.org/markup-compatibility/2006" xmlns:aink="http://schemas.microsoft.com/office/drawing/2016/ink" xmlns:am3d="http://schemas.microsoft.com/office/drawing/2017/model3d" xmlns:o="urn:schemas-microsoft-com:office:office" xmlns:r="http://schemas.openxmlformats.org/officeDocument/2006/relationships" xmlns:m="http://schemas.openxmlformats.org/officeDocument/2006/math" xmlns:v="urn:schemas-microsoft-com:vml" xmlns:wp14="http://schemas.microsoft.com/office/word/2010/wordprocessingDrawing" xmlns:wp="http://schemas.openxmlformats.org/drawingml/2006/wordprocessingDrawing" xmlns:w10="urn:schemas-microsoft-com:office:word" xmlns:w="http://schemas.openxmlformats.org/wordprocessingml/2006/main" xmlns:w14="http://schemas.microsoft.com/office/word/2010/wordml" xmlns:w15="http://schemas.microsoft.com/office/word/2012/wordml" xmlns:w16cex="http://schemas.microsoft.com/office/word/2018/wordml/cex" xmlns:w16cid="http://schemas.microsoft.com/office/word/2016/wordml/cid" xmlns:w16="http://schemas.microsoft.com/office/word/2018/wordml" xmlns:w16sdtdh="http://schemas.microsoft.com/office/word/2020/wordml/sdtdatahash" xmlns:w16se="http://schemas.microsoft.com/office/word/2015/wordml/symex" xmlns:wpg="http://schemas.microsoft.com/office/word/2010/wordprocessingGroup" xmlns:wpi="http://schemas.microsoft.com/office/word/2010/wordprocessingInk" xmlns:wne="http://schemas.microsoft.com/office/word/2006/wordml" xmlns:wps="http://schemas.microsoft.com/office/word/2010/wordprocessingShape" mc:Ignorable="w14 w15 w16se w16cid w16 w16cex w16sdtdh wp14">
   <w:endnote w:type="separator" w:id="-1">
     <w:p>
       <w:r>
@@ -10550,7 +10598,7 @@
 </file>
 
 <file path=word/footer1.xml><?xml version="1.0" encoding="utf-8"?>
-<w:ftr xmlns:wpc="http://schemas.microsoft.com/office/word/2010/wordprocessingCanvas" xmlns:cx="http://schemas.microsoft.com/office/drawing/2014/chartex" xmlns:cx1="http://schemas.microsoft.com/office/drawing/2015/9/8/chartex" xmlns:mc="http://schemas.openxmlformats.org/markup-compatibility/2006" xmlns:o="urn:schemas-microsoft-com:office:office" xmlns:r="http://schemas.openxmlformats.org/officeDocument/2006/relationships" xmlns:m="http://schemas.openxmlformats.org/officeDocument/2006/math" xmlns:v="urn:schemas-microsoft-com:vml" xmlns:wp14="http://schemas.microsoft.com/office/word/2010/wordprocessingDrawing" xmlns:wp="http://schemas.openxmlformats.org/drawingml/2006/wordprocessingDrawing" xmlns:w10="urn:schemas-microsoft-com:office:word" xmlns:w="http://schemas.openxmlformats.org/wordprocessingml/2006/main" xmlns:w14="http://schemas.microsoft.com/office/word/2010/wordml" xmlns:w15="http://schemas.microsoft.com/office/word/2012/wordml" xmlns:w16se="http://schemas.microsoft.com/office/word/2015/wordml/symex" xmlns:wpg="http://schemas.microsoft.com/office/word/2010/wordprocessingGroup" xmlns:wpi="http://schemas.microsoft.com/office/word/2010/wordprocessingInk" xmlns:wne="http://schemas.microsoft.com/office/word/2006/wordml" xmlns:wps="http://schemas.microsoft.com/office/word/2010/wordprocessingShape" mc:Ignorable="w14 w15 w16se wp14">
+<w:ftr xmlns:wpc="http://schemas.microsoft.com/office/word/2010/wordprocessingCanvas" xmlns:cx="http://schemas.microsoft.com/office/drawing/2014/chartex" xmlns:cx1="http://schemas.microsoft.com/office/drawing/2015/9/8/chartex" xmlns:cx2="http://schemas.microsoft.com/office/drawing/2015/10/21/chartex" xmlns:cx3="http://schemas.microsoft.com/office/drawing/2016/5/9/chartex" xmlns:cx4="http://schemas.microsoft.com/office/drawing/2016/5/10/chartex" xmlns:cx5="http://schemas.microsoft.com/office/drawing/2016/5/11/chartex" xmlns:cx6="http://schemas.microsoft.com/office/drawing/2016/5/12/chartex" xmlns:cx7="http://schemas.microsoft.com/office/drawing/2016/5/13/chartex" xmlns:cx8="http://schemas.microsoft.com/office/drawing/2016/5/14/chartex" xmlns:mc="http://schemas.openxmlformats.org/markup-compatibility/2006" xmlns:aink="http://schemas.microsoft.com/office/drawing/2016/ink" xmlns:am3d="http://schemas.microsoft.com/office/drawing/2017/model3d" xmlns:o="urn:schemas-microsoft-com:office:office" xmlns:r="http://schemas.openxmlformats.org/officeDocument/2006/relationships" xmlns:m="http://schemas.openxmlformats.org/officeDocument/2006/math" xmlns:v="urn:schemas-microsoft-com:vml" xmlns:wp14="http://schemas.microsoft.com/office/word/2010/wordprocessingDrawing" xmlns:wp="http://schemas.openxmlformats.org/drawingml/2006/wordprocessingDrawing" xmlns:w10="urn:schemas-microsoft-com:office:word" xmlns:w="http://schemas.openxmlformats.org/wordprocessingml/2006/main" xmlns:w14="http://schemas.microsoft.com/office/word/2010/wordml" xmlns:w15="http://schemas.microsoft.com/office/word/2012/wordml" xmlns:w16cex="http://schemas.microsoft.com/office/word/2018/wordml/cex" xmlns:w16cid="http://schemas.microsoft.com/office/word/2016/wordml/cid" xmlns:w16="http://schemas.microsoft.com/office/word/2018/wordml" xmlns:w16sdtdh="http://schemas.microsoft.com/office/word/2020/wordml/sdtdatahash" xmlns:w16se="http://schemas.microsoft.com/office/word/2015/wordml/symex" xmlns:wpg="http://schemas.microsoft.com/office/word/2010/wordprocessingGroup" xmlns:wpi="http://schemas.microsoft.com/office/word/2010/wordprocessingInk" xmlns:wne="http://schemas.microsoft.com/office/word/2006/wordml" xmlns:wps="http://schemas.microsoft.com/office/word/2010/wordprocessingShape" mc:Ignorable="w14 w15 w16se w16cid w16 w16cex w16sdtdh wp14">
   <w:sdt>
     <w:sdtPr>
       <w:id w:val="914050878"/>
@@ -10578,7 +10626,7 @@
           <w:rPr>
             <w:noProof/>
           </w:rPr>
-          <w:t>19</w:t>
+          <w:t>2</w:t>
         </w:r>
         <w:r>
           <w:rPr>
@@ -10593,7 +10641,7 @@
 </file>
 
 <file path=word/footnotes.xml><?xml version="1.0" encoding="utf-8"?>
-<w:footnotes xmlns:wpc="http://schemas.microsoft.com/office/word/2010/wordprocessingCanvas" xmlns:cx="http://schemas.microsoft.com/office/drawing/2014/chartex" xmlns:cx1="http://schemas.microsoft.com/office/drawing/2015/9/8/chartex" xmlns:mc="http://schemas.openxmlformats.org/markup-compatibility/2006" xmlns:o="urn:schemas-microsoft-com:office:office" xmlns:r="http://schemas.openxmlformats.org/officeDocument/2006/relationships" xmlns:m="http://schemas.openxmlformats.org/officeDocument/2006/math" xmlns:v="urn:schemas-microsoft-com:vml" xmlns:wp14="http://schemas.microsoft.com/office/word/2010/wordprocessingDrawing" xmlns:wp="http://schemas.openxmlformats.org/drawingml/2006/wordprocessingDrawing" xmlns:w10="urn:schemas-microsoft-com:office:word" xmlns:w="http://schemas.openxmlformats.org/wordprocessingml/2006/main" xmlns:w14="http://schemas.microsoft.com/office/word/2010/wordml" xmlns:w15="http://schemas.microsoft.com/office/word/2012/wordml" xmlns:w16se="http://schemas.microsoft.com/office/word/2015/wordml/symex" xmlns:wpg="http://schemas.microsoft.com/office/word/2010/wordprocessingGroup" xmlns:wpi="http://schemas.microsoft.com/office/word/2010/wordprocessingInk" xmlns:wne="http://schemas.microsoft.com/office/word/2006/wordml" xmlns:wps="http://schemas.microsoft.com/office/word/2010/wordprocessingShape" mc:Ignorable="w14 w15 w16se wp14">
+<w:footnotes xmlns:wpc="http://schemas.microsoft.com/office/word/2010/wordprocessingCanvas" xmlns:cx="http://schemas.microsoft.com/office/drawing/2014/chartex" xmlns:cx1="http://schemas.microsoft.com/office/drawing/2015/9/8/chartex" xmlns:cx2="http://schemas.microsoft.com/office/drawing/2015/10/21/chartex" xmlns:cx3="http://schemas.microsoft.com/office/drawing/2016/5/9/chartex" xmlns:cx4="http://schemas.microsoft.com/office/drawing/2016/5/10/chartex" xmlns:cx5="http://schemas.microsoft.com/office/drawing/2016/5/11/chartex" xmlns:cx6="http://schemas.microsoft.com/office/drawing/2016/5/12/chartex" xmlns:cx7="http://schemas.microsoft.com/office/drawing/2016/5/13/chartex" xmlns:cx8="http://schemas.microsoft.com/office/drawing/2016/5/14/chartex" xmlns:mc="http://schemas.openxmlformats.org/markup-compatibility/2006" xmlns:aink="http://schemas.microsoft.com/office/drawing/2016/ink" xmlns:am3d="http://schemas.microsoft.com/office/drawing/2017/model3d" xmlns:o="urn:schemas-microsoft-com:office:office" xmlns:r="http://schemas.openxmlformats.org/officeDocument/2006/relationships" xmlns:m="http://schemas.openxmlformats.org/officeDocument/2006/math" xmlns:v="urn:schemas-microsoft-com:vml" xmlns:wp14="http://schemas.microsoft.com/office/word/2010/wordprocessingDrawing" xmlns:wp="http://schemas.openxmlformats.org/drawingml/2006/wordprocessingDrawing" xmlns:w10="urn:schemas-microsoft-com:office:word" xmlns:w="http://schemas.openxmlformats.org/wordprocessingml/2006/main" xmlns:w14="http://schemas.microsoft.com/office/word/2010/wordml" xmlns:w15="http://schemas.microsoft.com/office/word/2012/wordml" xmlns:w16cex="http://schemas.microsoft.com/office/word/2018/wordml/cex" xmlns:w16cid="http://schemas.microsoft.com/office/word/2016/wordml/cid" xmlns:w16="http://schemas.microsoft.com/office/word/2018/wordml" xmlns:w16sdtdh="http://schemas.microsoft.com/office/word/2020/wordml/sdtdatahash" xmlns:w16se="http://schemas.microsoft.com/office/word/2015/wordml/symex" xmlns:wpg="http://schemas.microsoft.com/office/word/2010/wordprocessingGroup" xmlns:wpi="http://schemas.microsoft.com/office/word/2010/wordprocessingInk" xmlns:wne="http://schemas.microsoft.com/office/word/2006/wordml" xmlns:wps="http://schemas.microsoft.com/office/word/2010/wordprocessingShape" mc:Ignorable="w14 w15 w16se w16cid w16 w16cex w16sdtdh wp14">
   <w:footnote w:type="separator" w:id="-1">
     <w:p>
       <w:r>
@@ -10614,11 +10662,11 @@
 </file>
 
 <file path=word/numbering.xml><?xml version="1.0" encoding="utf-8"?>
-<w:numbering xmlns:wpc="http://schemas.microsoft.com/office/word/2010/wordprocessingCanvas" xmlns:cx="http://schemas.microsoft.com/office/drawing/2014/chartex" xmlns:cx1="http://schemas.microsoft.com/office/drawing/2015/9/8/chartex" xmlns:mc="http://schemas.openxmlformats.org/markup-compatibility/2006" xmlns:o="urn:schemas-microsoft-com:office:office" xmlns:r="http://schemas.openxmlformats.org/officeDocument/2006/relationships" xmlns:m="http://schemas.openxmlformats.org/officeDocument/2006/math" xmlns:v="urn:schemas-microsoft-com:vml" xmlns:wp14="http://schemas.microsoft.com/office/word/2010/wordprocessingDrawing" xmlns:wp="http://schemas.openxmlformats.org/drawingml/2006/wordprocessingDrawing" xmlns:w10="urn:schemas-microsoft-com:office:word" xmlns:w="http://schemas.openxmlformats.org/wordprocessingml/2006/main" xmlns:w14="http://schemas.microsoft.com/office/word/2010/wordml" xmlns:w15="http://schemas.microsoft.com/office/word/2012/wordml" xmlns:w16se="http://schemas.microsoft.com/office/word/2015/wordml/symex" xmlns:wpg="http://schemas.microsoft.com/office/word/2010/wordprocessingGroup" xmlns:wpi="http://schemas.microsoft.com/office/word/2010/wordprocessingInk" xmlns:wne="http://schemas.microsoft.com/office/word/2006/wordml" xmlns:wps="http://schemas.microsoft.com/office/word/2010/wordprocessingShape" mc:Ignorable="w14 w15 w16se wp14">
+<w:numbering xmlns:wpc="http://schemas.microsoft.com/office/word/2010/wordprocessingCanvas" xmlns:cx="http://schemas.microsoft.com/office/drawing/2014/chartex" xmlns:cx1="http://schemas.microsoft.com/office/drawing/2015/9/8/chartex" xmlns:cx2="http://schemas.microsoft.com/office/drawing/2015/10/21/chartex" xmlns:cx3="http://schemas.microsoft.com/office/drawing/2016/5/9/chartex" xmlns:cx4="http://schemas.microsoft.com/office/drawing/2016/5/10/chartex" xmlns:cx5="http://schemas.microsoft.com/office/drawing/2016/5/11/chartex" xmlns:cx6="http://schemas.microsoft.com/office/drawing/2016/5/12/chartex" xmlns:cx7="http://schemas.microsoft.com/office/drawing/2016/5/13/chartex" xmlns:cx8="http://schemas.microsoft.com/office/drawing/2016/5/14/chartex" xmlns:mc="http://schemas.openxmlformats.org/markup-compatibility/2006" xmlns:aink="http://schemas.microsoft.com/office/drawing/2016/ink" xmlns:am3d="http://schemas.microsoft.com/office/drawing/2017/model3d" xmlns:o="urn:schemas-microsoft-com:office:office" xmlns:r="http://schemas.openxmlformats.org/officeDocument/2006/relationships" xmlns:m="http://schemas.openxmlformats.org/officeDocument/2006/math" xmlns:v="urn:schemas-microsoft-com:vml" xmlns:wp14="http://schemas.microsoft.com/office/word/2010/wordprocessingDrawing" xmlns:wp="http://schemas.openxmlformats.org/drawingml/2006/wordprocessingDrawing" xmlns:w10="urn:schemas-microsoft-com:office:word" xmlns:w="http://schemas.openxmlformats.org/wordprocessingml/2006/main" xmlns:w14="http://schemas.microsoft.com/office/word/2010/wordml" xmlns:w15="http://schemas.microsoft.com/office/word/2012/wordml" xmlns:w16cex="http://schemas.microsoft.com/office/word/2018/wordml/cex" xmlns:w16cid="http://schemas.microsoft.com/office/word/2016/wordml/cid" xmlns:w16="http://schemas.microsoft.com/office/word/2018/wordml" xmlns:w16sdtdh="http://schemas.microsoft.com/office/word/2020/wordml/sdtdatahash" xmlns:w16se="http://schemas.microsoft.com/office/word/2015/wordml/symex" xmlns:wpg="http://schemas.microsoft.com/office/word/2010/wordprocessingGroup" xmlns:wpi="http://schemas.microsoft.com/office/word/2010/wordprocessingInk" xmlns:wne="http://schemas.microsoft.com/office/word/2006/wordml" xmlns:wps="http://schemas.microsoft.com/office/word/2010/wordprocessingShape" mc:Ignorable="w14 w15 w16se w16cid w16 w16cex w16sdtdh wp14">
   <w:abstractNum w:abstractNumId="0" w15:restartNumberingAfterBreak="0">
     <w:nsid w:val="882A8DAD"/>
     <w:multiLevelType w:val="multilevel"/>
-    <w:tmpl w:val="788C2072"/>
+    <w:tmpl w:val="9000FC28"/>
     <w:lvl w:ilvl="0">
       <w:start w:val="1"/>
       <w:numFmt w:val="bullet"/>
@@ -10849,7 +10897,7 @@
   <w:abstractNum w:abstractNumId="2" w15:restartNumberingAfterBreak="0">
     <w:nsid w:val="A4961D5E"/>
     <w:multiLevelType w:val="multilevel"/>
-    <w:tmpl w:val="C2B40910"/>
+    <w:tmpl w:val="995CE8F0"/>
     <w:lvl w:ilvl="0">
       <w:start w:val="1"/>
       <w:numFmt w:val="bullet"/>
@@ -10964,7 +11012,7 @@
   <w:abstractNum w:abstractNumId="3" w15:restartNumberingAfterBreak="0">
     <w:nsid w:val="EA454B4C"/>
     <w:multiLevelType w:val="multilevel"/>
-    <w:tmpl w:val="00B2218E"/>
+    <w:tmpl w:val="A1863DA8"/>
     <w:lvl w:ilvl="0">
       <w:start w:val="1"/>
       <w:numFmt w:val="bullet"/>
@@ -11091,7 +11139,7 @@
   <w:abstractNum w:abstractNumId="4" w15:restartNumberingAfterBreak="0">
     <w:nsid w:val="FFFFFF7C"/>
     <w:multiLevelType w:val="singleLevel"/>
-    <w:tmpl w:val="367A2F52"/>
+    <w:tmpl w:val="D57818C2"/>
     <w:lvl w:ilvl="0">
       <w:start w:val="1"/>
       <w:numFmt w:val="decimal"/>
@@ -11113,7 +11161,7 @@
   <w:abstractNum w:abstractNumId="5" w15:restartNumberingAfterBreak="0">
     <w:nsid w:val="FFFFFF7D"/>
     <w:multiLevelType w:val="singleLevel"/>
-    <w:tmpl w:val="1D80FC66"/>
+    <w:tmpl w:val="0C3A54F8"/>
     <w:lvl w:ilvl="0">
       <w:start w:val="1"/>
       <w:numFmt w:val="decimal"/>
@@ -11135,7 +11183,7 @@
   <w:abstractNum w:abstractNumId="6" w15:restartNumberingAfterBreak="0">
     <w:nsid w:val="FFFFFF7E"/>
     <w:multiLevelType w:val="singleLevel"/>
-    <w:tmpl w:val="01DC96B2"/>
+    <w:tmpl w:val="25C08BD4"/>
     <w:lvl w:ilvl="0">
       <w:start w:val="1"/>
       <w:numFmt w:val="decimal"/>
@@ -11157,7 +11205,7 @@
   <w:abstractNum w:abstractNumId="7" w15:restartNumberingAfterBreak="0">
     <w:nsid w:val="FFFFFF80"/>
     <w:multiLevelType w:val="singleLevel"/>
-    <w:tmpl w:val="F616389C"/>
+    <w:tmpl w:val="4DC8548C"/>
     <w:lvl w:ilvl="0">
       <w:start w:val="1"/>
       <w:numFmt w:val="bullet"/>
@@ -11179,7 +11227,7 @@
   <w:abstractNum w:abstractNumId="8" w15:restartNumberingAfterBreak="0">
     <w:nsid w:val="FFFFFF81"/>
     <w:multiLevelType w:val="singleLevel"/>
-    <w:tmpl w:val="27126564"/>
+    <w:tmpl w:val="26AA952E"/>
     <w:lvl w:ilvl="0">
       <w:start w:val="1"/>
       <w:numFmt w:val="bullet"/>
@@ -11201,7 +11249,7 @@
   <w:abstractNum w:abstractNumId="9" w15:restartNumberingAfterBreak="0">
     <w:nsid w:val="FFFFFF82"/>
     <w:multiLevelType w:val="singleLevel"/>
-    <w:tmpl w:val="4D8677EA"/>
+    <w:tmpl w:val="C6CCF7E2"/>
     <w:lvl w:ilvl="0">
       <w:start w:val="1"/>
       <w:numFmt w:val="bullet"/>
@@ -11223,7 +11271,7 @@
   <w:abstractNum w:abstractNumId="10" w15:restartNumberingAfterBreak="0">
     <w:nsid w:val="FFFFFF83"/>
     <w:multiLevelType w:val="singleLevel"/>
-    <w:tmpl w:val="15140CD6"/>
+    <w:tmpl w:val="5FE42FCC"/>
     <w:lvl w:ilvl="0">
       <w:start w:val="1"/>
       <w:numFmt w:val="bullet"/>
@@ -11245,7 +11293,7 @@
   <w:abstractNum w:abstractNumId="11" w15:restartNumberingAfterBreak="0">
     <w:nsid w:val="FFFFFF88"/>
     <w:multiLevelType w:val="singleLevel"/>
-    <w:tmpl w:val="9CFAB06E"/>
+    <w:tmpl w:val="53D6B3B0"/>
     <w:lvl w:ilvl="0">
       <w:start w:val="1"/>
       <w:numFmt w:val="decimal"/>
@@ -11267,7 +11315,7 @@
   <w:abstractNum w:abstractNumId="12" w15:restartNumberingAfterBreak="0">
     <w:nsid w:val="FFFFFF89"/>
     <w:multiLevelType w:val="singleLevel"/>
-    <w:tmpl w:val="8A2C270E"/>
+    <w:tmpl w:val="F10E6724"/>
     <w:lvl w:ilvl="0">
       <w:start w:val="1"/>
       <w:numFmt w:val="bullet"/>
@@ -11289,7 +11337,7 @@
   <w:abstractNum w:abstractNumId="13" w15:restartNumberingAfterBreak="0">
     <w:nsid w:val="00000006"/>
     <w:multiLevelType w:val="singleLevel"/>
-    <w:tmpl w:val="F1C6F29E"/>
+    <w:tmpl w:val="B5A07330"/>
     <w:name w:val="WW8Num6"/>
     <w:lvl w:ilvl="0">
       <w:start w:val="1"/>
@@ -11312,7 +11360,7 @@
   <w:abstractNum w:abstractNumId="14" w15:restartNumberingAfterBreak="0">
     <w:nsid w:val="00000019"/>
     <w:multiLevelType w:val="multilevel"/>
-    <w:tmpl w:val="1F349482"/>
+    <w:tmpl w:val="C5CA5B46"/>
     <w:name w:val="WW8Num25"/>
     <w:lvl w:ilvl="0">
       <w:start w:val="1"/>
@@ -11474,7 +11522,7 @@
   <w:abstractNum w:abstractNumId="15" w15:restartNumberingAfterBreak="0">
     <w:nsid w:val="0000001C"/>
     <w:multiLevelType w:val="multilevel"/>
-    <w:tmpl w:val="379E16E8"/>
+    <w:tmpl w:val="DFF42612"/>
     <w:name w:val="WW8Num28"/>
     <w:lvl w:ilvl="0">
       <w:start w:val="1"/>
@@ -11636,7 +11684,7 @@
   <w:abstractNum w:abstractNumId="16" w15:restartNumberingAfterBreak="0">
     <w:nsid w:val="022E5BB5"/>
     <w:multiLevelType w:val="multilevel"/>
-    <w:tmpl w:val="9CE6989C"/>
+    <w:tmpl w:val="8F9CC232"/>
     <w:styleLink w:val="1"/>
     <w:lvl w:ilvl="0">
       <w:start w:val="1"/>
@@ -11763,7 +11811,7 @@
   <w:abstractNum w:abstractNumId="17" w15:restartNumberingAfterBreak="0">
     <w:nsid w:val="02EB2671"/>
     <w:multiLevelType w:val="multilevel"/>
-    <w:tmpl w:val="E9DAF2EA"/>
+    <w:tmpl w:val="B25ADBFE"/>
     <w:styleLink w:val="a"/>
     <w:lvl w:ilvl="0">
       <w:start w:val="1"/>
@@ -11906,7 +11954,7 @@
   <w:abstractNum w:abstractNumId="18" w15:restartNumberingAfterBreak="0">
     <w:nsid w:val="126D18AB"/>
     <w:multiLevelType w:val="multilevel"/>
-    <w:tmpl w:val="11AA2D48"/>
+    <w:tmpl w:val="E272DD96"/>
     <w:name w:val="маркер"/>
     <w:lvl w:ilvl="0">
       <w:start w:val="1"/>
@@ -12049,7 +12097,7 @@
   <w:abstractNum w:abstractNumId="19" w15:restartNumberingAfterBreak="0">
     <w:nsid w:val="16DC3DF2"/>
     <w:multiLevelType w:val="multilevel"/>
-    <w:tmpl w:val="421A7004"/>
+    <w:tmpl w:val="D25232FA"/>
     <w:styleLink w:val="10"/>
     <w:lvl w:ilvl="0">
       <w:start w:val="1"/>
@@ -12158,7 +12206,7 @@
   <w:abstractNum w:abstractNumId="20" w15:restartNumberingAfterBreak="0">
     <w:nsid w:val="1FB76F32"/>
     <w:multiLevelType w:val="multilevel"/>
-    <w:tmpl w:val="12FCC77A"/>
+    <w:tmpl w:val="63AA1070"/>
     <w:lvl w:ilvl="0">
       <w:start w:val="1"/>
       <w:numFmt w:val="decimal"/>
@@ -12267,7 +12315,7 @@
   <w:abstractNum w:abstractNumId="21" w15:restartNumberingAfterBreak="0">
     <w:nsid w:val="2C1AE401"/>
     <w:multiLevelType w:val="multilevel"/>
-    <w:tmpl w:val="7F52E49A"/>
+    <w:tmpl w:val="33D259E6"/>
     <w:lvl w:ilvl="0">
       <w:start w:val="1"/>
       <w:numFmt w:val="bullet"/>
@@ -12394,7 +12442,7 @@
   <w:abstractNum w:abstractNumId="22" w15:restartNumberingAfterBreak="0">
     <w:nsid w:val="39F555CB"/>
     <w:multiLevelType w:val="multilevel"/>
-    <w:tmpl w:val="8E54D7A6"/>
+    <w:tmpl w:val="F9D4C476"/>
     <w:lvl w:ilvl="0">
       <w:start w:val="1"/>
       <w:numFmt w:val="decimal"/>
@@ -12510,7 +12558,7 @@
   <w:abstractNum w:abstractNumId="23" w15:restartNumberingAfterBreak="0">
     <w:nsid w:val="6AAC1AC1"/>
     <w:multiLevelType w:val="multilevel"/>
-    <w:tmpl w:val="7A8CC3AA"/>
+    <w:tmpl w:val="C29A2360"/>
     <w:lvl w:ilvl="0">
       <w:start w:val="1"/>
       <w:numFmt w:val="decimal"/>
@@ -12618,7 +12666,7 @@
   <w:abstractNum w:abstractNumId="24" w15:restartNumberingAfterBreak="0">
     <w:nsid w:val="6C2F0ABB"/>
     <w:multiLevelType w:val="multilevel"/>
-    <w:tmpl w:val="DD1881AE"/>
+    <w:tmpl w:val="A77240BE"/>
     <w:styleLink w:val="11"/>
     <w:lvl w:ilvl="0">
       <w:start w:val="1"/>
@@ -12753,7 +12801,7 @@
   <w:abstractNum w:abstractNumId="25" w15:restartNumberingAfterBreak="0">
     <w:nsid w:val="71315DCA"/>
     <w:multiLevelType w:val="multilevel"/>
-    <w:tmpl w:val="8ACADB2E"/>
+    <w:tmpl w:val="0FA482BC"/>
     <w:lvl w:ilvl="0">
       <w:start w:val="1"/>
       <w:numFmt w:val="decimal"/>
@@ -13691,7 +13739,7 @@
 </file>
 
 <file path=word/styles.xml><?xml version="1.0" encoding="utf-8"?>
-<w:styles xmlns:mc="http://schemas.openxmlformats.org/markup-compatibility/2006" xmlns:r="http://schemas.openxmlformats.org/officeDocument/2006/relationships" xmlns:w="http://schemas.openxmlformats.org/wordprocessingml/2006/main" xmlns:w14="http://schemas.microsoft.com/office/word/2010/wordml" xmlns:w15="http://schemas.microsoft.com/office/word/2012/wordml" xmlns:w16se="http://schemas.microsoft.com/office/word/2015/wordml/symex" mc:Ignorable="w14 w15 w16se">
+<w:styles xmlns:mc="http://schemas.openxmlformats.org/markup-compatibility/2006" xmlns:r="http://schemas.openxmlformats.org/officeDocument/2006/relationships" xmlns:w="http://schemas.openxmlformats.org/wordprocessingml/2006/main" xmlns:w14="http://schemas.microsoft.com/office/word/2010/wordml" xmlns:w15="http://schemas.microsoft.com/office/word/2012/wordml" xmlns:w16cex="http://schemas.microsoft.com/office/word/2018/wordml/cex" xmlns:w16cid="http://schemas.microsoft.com/office/word/2016/wordml/cid" xmlns:w16="http://schemas.microsoft.com/office/word/2018/wordml" xmlns:w16sdtdh="http://schemas.microsoft.com/office/word/2020/wordml/sdtdatahash" xmlns:w16se="http://schemas.microsoft.com/office/word/2015/wordml/symex" mc:Ignorable="w14 w15 w16se w16cid w16 w16cex w16sdtdh">
   <w:docDefaults>
     <w:rPrDefault>
       <w:rPr>
@@ -13701,7 +13749,7 @@
     </w:rPrDefault>
     <w:pPrDefault/>
   </w:docDefaults>
-  <w:latentStyles w:defLockedState="0" w:defUIPriority="99" w:defSemiHidden="0" w:defUnhideWhenUsed="0" w:defQFormat="0" w:count="371">
+  <w:latentStyles w:defLockedState="0" w:defUIPriority="99" w:defSemiHidden="0" w:defUnhideWhenUsed="0" w:defQFormat="0" w:count="376">
     <w:lsdException w:name="Normal" w:uiPriority="0" w:qFormat="1"/>
     <w:lsdException w:name="heading 1" w:uiPriority="9" w:qFormat="1"/>
     <w:lsdException w:name="heading 2" w:uiPriority="9" w:qFormat="1"/>
@@ -14073,6 +14121,11 @@
     <w:lsdException w:name="List Table 5 Dark Accent 6" w:uiPriority="50"/>
     <w:lsdException w:name="List Table 6 Colorful Accent 6" w:uiPriority="51"/>
     <w:lsdException w:name="List Table 7 Colorful Accent 6" w:uiPriority="52"/>
+    <w:lsdException w:name="Mention" w:semiHidden="1" w:unhideWhenUsed="1"/>
+    <w:lsdException w:name="Smart Hyperlink" w:semiHidden="1" w:unhideWhenUsed="1"/>
+    <w:lsdException w:name="Hashtag" w:semiHidden="1" w:unhideWhenUsed="1"/>
+    <w:lsdException w:name="Unresolved Mention" w:semiHidden="1" w:unhideWhenUsed="1"/>
+    <w:lsdException w:name="Smart Link" w:semiHidden="1" w:unhideWhenUsed="1"/>
   </w:latentStyles>
   <w:style w:type="paragraph" w:default="1" w:styleId="a0">
     <w:name w:val="Normal"/>
@@ -16002,7 +16055,7 @@
   </w:style>
   <w:style w:type="character" w:customStyle="1" w:styleId="UnnumberedHeadingOneNoTOC">
     <w:name w:val="UnnumberedHeadingOneNoTOC"/>
-    <w:rsid w:val="00B71273"/>
+    <w:rsid w:val="00D2414C"/>
   </w:style>
 </w:styles>
 </file>
@@ -16297,7 +16350,7 @@
 </file>
 
 <file path=customXml/itemProps1.xml><?xml version="1.0" encoding="utf-8"?>
-<ds:datastoreItem xmlns:ds="http://schemas.openxmlformats.org/officeDocument/2006/customXml" ds:itemID="{9463D039-A0A3-492C-ACC8-56FD9EBC5A99}">
+<ds:datastoreItem xmlns:ds="http://schemas.openxmlformats.org/officeDocument/2006/customXml" ds:itemID="{B0858F94-9F73-4FCD-B326-935B485EC44E}">
   <ds:schemaRefs>
     <ds:schemaRef ds:uri="http://schemas.openxmlformats.org/officeDocument/2006/bibliography"/>
   </ds:schemaRefs>

--- a/demo-report.docx
+++ b/demo-report.docx
@@ -7142,7 +7142,7 @@
         </w:rPr>
         <w:fldChar w:fldCharType="separate"/>
       </w:r>
-      <w:hyperlink w:anchor="_Toc161010312" w:history="1">
+      <w:hyperlink w:anchor="_Toc161010703" w:history="1">
         <w:r>
           <w:rPr>
             <w:rStyle w:val="af2"/>
@@ -7180,7 +7180,7 @@
           <w:rPr>
             <w:webHidden/>
           </w:rPr>
-          <w:instrText xml:space="preserve"> PAGEREF _Toc161010312 \h </w:instrText>
+          <w:instrText xml:space="preserve"> PAGEREF _Toc161010703 \h </w:instrText>
         </w:r>
         <w:r>
           <w:rPr>
@@ -7217,7 +7217,7 @@
           <w:szCs w:val="22"/>
         </w:rPr>
       </w:pPr>
-      <w:hyperlink w:anchor="_Toc161010313" w:history="1">
+      <w:hyperlink w:anchor="_Toc161010704" w:history="1">
         <w:r>
           <w:rPr>
             <w:rStyle w:val="af2"/>
@@ -7255,7 +7255,7 @@
           <w:rPr>
             <w:webHidden/>
           </w:rPr>
-          <w:instrText xml:space="preserve"> PAGEREF _Toc161010313 \h </w:instrText>
+          <w:instrText xml:space="preserve"> PAGEREF _Toc161010704 \h </w:instrText>
         </w:r>
         <w:r>
           <w:rPr>
@@ -7292,7 +7292,7 @@
           <w:szCs w:val="22"/>
         </w:rPr>
       </w:pPr>
-      <w:hyperlink w:anchor="_Toc161010314" w:history="1">
+      <w:hyperlink w:anchor="_Toc161010705" w:history="1">
         <w:r>
           <w:rPr>
             <w:rStyle w:val="af2"/>
@@ -7330,7 +7330,7 @@
           <w:rPr>
             <w:webHidden/>
           </w:rPr>
-          <w:instrText xml:space="preserve"> PAGEREF _Toc161010314 \h </w:instrText>
+          <w:instrText xml:space="preserve"> PAGEREF _Toc161010705 \h </w:instrText>
         </w:r>
         <w:r>
           <w:rPr>
@@ -7367,7 +7367,7 @@
           <w:szCs w:val="22"/>
         </w:rPr>
       </w:pPr>
-      <w:hyperlink w:anchor="_Toc161010315" w:history="1">
+      <w:hyperlink w:anchor="_Toc161010706" w:history="1">
         <w:r>
           <w:rPr>
             <w:rStyle w:val="af2"/>
@@ -7405,7 +7405,7 @@
           <w:rPr>
             <w:webHidden/>
           </w:rPr>
-          <w:instrText xml:space="preserve"> PAGEREF _Toc161010315 \h </w:instrText>
+          <w:instrText xml:space="preserve"> PAGEREF _Toc161010706 \h </w:instrText>
         </w:r>
         <w:r>
           <w:rPr>
@@ -7441,7 +7441,7 @@
           <w:szCs w:val="22"/>
         </w:rPr>
       </w:pPr>
-      <w:hyperlink w:anchor="_Toc161010316" w:history="1">
+      <w:hyperlink w:anchor="_Toc161010707" w:history="1">
         <w:r>
           <w:rPr>
             <w:rStyle w:val="af2"/>
@@ -7480,7 +7480,7 @@
           <w:rPr>
             <w:webHidden/>
           </w:rPr>
-          <w:instrText xml:space="preserve"> PAGEREF _Toc161010316 \h </w:instrText>
+          <w:instrText xml:space="preserve"> PAGEREF _Toc161010707 \h </w:instrText>
         </w:r>
         <w:r>
           <w:rPr>
@@ -7516,7 +7516,7 @@
           <w:szCs w:val="22"/>
         </w:rPr>
       </w:pPr>
-      <w:hyperlink w:anchor="_Toc161010317" w:history="1">
+      <w:hyperlink w:anchor="_Toc161010708" w:history="1">
         <w:r>
           <w:rPr>
             <w:rStyle w:val="af2"/>
@@ -7555,7 +7555,7 @@
           <w:rPr>
             <w:webHidden/>
           </w:rPr>
-          <w:instrText xml:space="preserve"> PAGEREF _Toc161010317 \h </w:instrText>
+          <w:instrText xml:space="preserve"> PAGEREF _Toc161010708 \h </w:instrText>
         </w:r>
         <w:r>
           <w:rPr>
@@ -7591,7 +7591,7 @@
           <w:szCs w:val="22"/>
         </w:rPr>
       </w:pPr>
-      <w:hyperlink w:anchor="_Toc161010318" w:history="1">
+      <w:hyperlink w:anchor="_Toc161010709" w:history="1">
         <w:r>
           <w:rPr>
             <w:rStyle w:val="af2"/>
@@ -7630,7 +7630,7 @@
           <w:rPr>
             <w:webHidden/>
           </w:rPr>
-          <w:instrText xml:space="preserve"> PAGEREF _Toc161010318 \h </w:instrText>
+          <w:instrText xml:space="preserve"> PAGEREF _Toc161010709 \h </w:instrText>
         </w:r>
         <w:r>
           <w:rPr>
@@ -7666,7 +7666,7 @@
           <w:szCs w:val="22"/>
         </w:rPr>
       </w:pPr>
-      <w:hyperlink w:anchor="_Toc161010319" w:history="1">
+      <w:hyperlink w:anchor="_Toc161010710" w:history="1">
         <w:r>
           <w:rPr>
             <w:rStyle w:val="af2"/>
@@ -7705,7 +7705,7 @@
           <w:rPr>
             <w:webHidden/>
           </w:rPr>
-          <w:instrText xml:space="preserve"> PAGEREF _Toc161010319 \h </w:instrText>
+          <w:instrText xml:space="preserve"> PAGEREF _Toc161010710 \h </w:instrText>
         </w:r>
         <w:r>
           <w:rPr>
@@ -7741,7 +7741,7 @@
           <w:szCs w:val="22"/>
         </w:rPr>
       </w:pPr>
-      <w:hyperlink w:anchor="_Toc161010320" w:history="1">
+      <w:hyperlink w:anchor="_Toc161010711" w:history="1">
         <w:r>
           <w:rPr>
             <w:rStyle w:val="af2"/>
@@ -7780,7 +7780,7 @@
           <w:rPr>
             <w:webHidden/>
           </w:rPr>
-          <w:instrText xml:space="preserve"> PAGEREF _Toc161010320 \h </w:instrText>
+          <w:instrText xml:space="preserve"> PAGEREF _Toc161010711 \h </w:instrText>
         </w:r>
         <w:r>
           <w:rPr>
@@ -7816,7 +7816,7 @@
           <w:szCs w:val="22"/>
         </w:rPr>
       </w:pPr>
-      <w:hyperlink w:anchor="_Toc161010321" w:history="1">
+      <w:hyperlink w:anchor="_Toc161010712" w:history="1">
         <w:r>
           <w:rPr>
             <w:rStyle w:val="af2"/>
@@ -7855,7 +7855,7 @@
           <w:rPr>
             <w:webHidden/>
           </w:rPr>
-          <w:instrText xml:space="preserve"> PAGEREF _Toc161010321 \h </w:instrText>
+          <w:instrText xml:space="preserve"> PAGEREF _Toc161010712 \h </w:instrText>
         </w:r>
         <w:r>
           <w:rPr>
@@ -7891,7 +7891,7 @@
           <w:szCs w:val="22"/>
         </w:rPr>
       </w:pPr>
-      <w:hyperlink w:anchor="_Toc161010322" w:history="1">
+      <w:hyperlink w:anchor="_Toc161010713" w:history="1">
         <w:r>
           <w:rPr>
             <w:rStyle w:val="af2"/>
@@ -7930,7 +7930,7 @@
           <w:rPr>
             <w:webHidden/>
           </w:rPr>
-          <w:instrText xml:space="preserve"> PAGEREF _Toc161010322 \h </w:instrText>
+          <w:instrText xml:space="preserve"> PAGEREF _Toc161010713 \h </w:instrText>
         </w:r>
         <w:r>
           <w:rPr>
@@ -7967,7 +7967,7 @@
           <w:szCs w:val="22"/>
         </w:rPr>
       </w:pPr>
-      <w:hyperlink w:anchor="_Toc161010323" w:history="1">
+      <w:hyperlink w:anchor="_Toc161010714" w:history="1">
         <w:r>
           <w:rPr>
             <w:rStyle w:val="af2"/>
@@ -8005,7 +8005,7 @@
           <w:rPr>
             <w:webHidden/>
           </w:rPr>
-          <w:instrText xml:space="preserve"> PAGEREF _Toc161010323 \h </w:instrText>
+          <w:instrText xml:space="preserve"> PAGEREF _Toc161010714 \h </w:instrText>
         </w:r>
         <w:r>
           <w:rPr>
@@ -8042,7 +8042,7 @@
           <w:szCs w:val="22"/>
         </w:rPr>
       </w:pPr>
-      <w:hyperlink w:anchor="_Toc161010324" w:history="1">
+      <w:hyperlink w:anchor="_Toc161010715" w:history="1">
         <w:r>
           <w:rPr>
             <w:rStyle w:val="af2"/>
@@ -8080,7 +8080,7 @@
           <w:rPr>
             <w:webHidden/>
           </w:rPr>
-          <w:instrText xml:space="preserve"> PAGEREF _Toc161010324 \h </w:instrText>
+          <w:instrText xml:space="preserve"> PAGEREF _Toc161010715 \h </w:instrText>
         </w:r>
         <w:r>
           <w:rPr>
@@ -8117,7 +8117,7 @@
           <w:szCs w:val="22"/>
         </w:rPr>
       </w:pPr>
-      <w:hyperlink w:anchor="_Toc161010325" w:history="1">
+      <w:hyperlink w:anchor="_Toc161010716" w:history="1">
         <w:r>
           <w:rPr>
             <w:rStyle w:val="af2"/>
@@ -8155,7 +8155,7 @@
           <w:rPr>
             <w:webHidden/>
           </w:rPr>
-          <w:instrText xml:space="preserve"> PAGEREF _Toc161010325 \h </w:instrText>
+          <w:instrText xml:space="preserve"> PAGEREF _Toc161010716 \h </w:instrText>
         </w:r>
         <w:r>
           <w:rPr>
@@ -8192,7 +8192,7 @@
           <w:szCs w:val="22"/>
         </w:rPr>
       </w:pPr>
-      <w:hyperlink w:anchor="_Toc161010326" w:history="1">
+      <w:hyperlink w:anchor="_Toc161010717" w:history="1">
         <w:r>
           <w:rPr>
             <w:rStyle w:val="af2"/>
@@ -8230,7 +8230,7 @@
           <w:rPr>
             <w:webHidden/>
           </w:rPr>
-          <w:instrText xml:space="preserve"> PAGEREF _Toc161010326 \h </w:instrText>
+          <w:instrText xml:space="preserve"> PAGEREF _Toc161010717 \h </w:instrText>
         </w:r>
         <w:r>
           <w:rPr>
@@ -8267,7 +8267,7 @@
           <w:szCs w:val="22"/>
         </w:rPr>
       </w:pPr>
-      <w:hyperlink w:anchor="_Toc161010327" w:history="1">
+      <w:hyperlink w:anchor="_Toc161010718" w:history="1">
         <w:r>
           <w:rPr>
             <w:rStyle w:val="af2"/>
@@ -8290,7 +8290,7 @@
           <w:rPr>
             <w:webHidden/>
           </w:rPr>
-          <w:instrText xml:space="preserve"> PAGEREF _Toc161010327 \h </w:instrText>
+          <w:instrText xml:space="preserve"> PAGEREF _Toc161010718 \h </w:instrText>
         </w:r>
         <w:r>
           <w:rPr>
@@ -8327,7 +8327,7 @@
           <w:szCs w:val="22"/>
         </w:rPr>
       </w:pPr>
-      <w:hyperlink w:anchor="_Toc161010328" w:history="1">
+      <w:hyperlink w:anchor="_Toc161010719" w:history="1">
         <w:r>
           <w:rPr>
             <w:rStyle w:val="af2"/>
@@ -8350,7 +8350,7 @@
           <w:rPr>
             <w:webHidden/>
           </w:rPr>
-          <w:instrText xml:space="preserve"> PAGEREF _Toc161010328 \h </w:instrText>
+          <w:instrText xml:space="preserve"> PAGEREF _Toc161010719 \h </w:instrText>
         </w:r>
         <w:r>
           <w:rPr>
@@ -8387,7 +8387,7 @@
           <w:szCs w:val="22"/>
         </w:rPr>
       </w:pPr>
-      <w:hyperlink w:anchor="_Toc161010329" w:history="1">
+      <w:hyperlink w:anchor="_Toc161010720" w:history="1">
         <w:r>
           <w:rPr>
             <w:rStyle w:val="af2"/>
@@ -8410,7 +8410,7 @@
           <w:rPr>
             <w:webHidden/>
           </w:rPr>
-          <w:instrText xml:space="preserve"> PAGEREF _Toc161010329 \h </w:instrText>
+          <w:instrText xml:space="preserve"> PAGEREF _Toc161010720 \h </w:instrText>
         </w:r>
         <w:r>
           <w:rPr>
@@ -8452,7 +8452,7 @@
         <w:lastRenderedPageBreak/>
         <w:fldChar w:fldCharType="end"/>
       </w:r>
-      <w:bookmarkStart w:id="2" w:name="_Toc161010312"/>
+      <w:bookmarkStart w:id="2" w:name="_Toc161010703"/>
       <w:r>
         <w:t>Введение</w:t>
       </w:r>
@@ -8480,7 +8480,7 @@
         <w:pStyle w:val="12"/>
       </w:pPr>
       <w:bookmarkStart w:id="3" w:name="основание-разработки"/>
-      <w:bookmarkStart w:id="4" w:name="_Toc161010313"/>
+      <w:bookmarkStart w:id="4" w:name="_Toc161010704"/>
       <w:r>
         <w:lastRenderedPageBreak/>
         <w:t>Основание разработки</w:t>
@@ -8498,19 +8498,17 @@
     </w:p>
     <w:p>
       <w:pPr>
-        <w:pStyle w:val="Compact"/>
         <w:numPr>
           <w:ilvl w:val="0"/>
           <w:numId w:val="33"/>
         </w:numPr>
       </w:pPr>
       <w:r>
-        <w:t>Положение о государственной итоговой аттестации студентов образовательных программ высшего образования – программ бакалавриата, специалитета и магистратуры Национального исследовательского университета «Высшая школа экономики», утвержденное ученым советом НИУ ВШЭ 25.03.2022, протокол № 03;</w:t>
-      </w:r>
-    </w:p>
-    <w:p>
-      <w:pPr>
-        <w:pStyle w:val="Compact"/>
+        <w:t>Положение о государственной итоговой аттестации студентов образовательных программ высшего образования -– программ бакалавриата, специалитета и магистратуры Национального исследовательского университета «Высшая школа экономики», утвержденное ученым советом НИУ ВШЭ 25.03.2022, протокол № 03;</w:t>
+      </w:r>
+    </w:p>
+    <w:p>
+      <w:pPr>
         <w:numPr>
           <w:ilvl w:val="0"/>
           <w:numId w:val="33"/>
@@ -8525,7 +8523,7 @@
         <w:pStyle w:val="12"/>
       </w:pPr>
       <w:bookmarkStart w:id="5" w:name="назначение-разработки"/>
-      <w:bookmarkStart w:id="6" w:name="_Toc161010314"/>
+      <w:bookmarkStart w:id="6" w:name="_Toc161010705"/>
       <w:r>
         <w:lastRenderedPageBreak/>
         <w:t>Назначение разработки</w:t>
@@ -8719,7 +8717,7 @@
         <w:pStyle w:val="12"/>
       </w:pPr>
       <w:bookmarkStart w:id="7" w:name="требования-к-программной-системе"/>
-      <w:bookmarkStart w:id="8" w:name="_Toc161010315"/>
+      <w:bookmarkStart w:id="8" w:name="_Toc161010706"/>
       <w:r>
         <w:lastRenderedPageBreak/>
         <w:t>Требования к программной системе</w:t>
@@ -9026,7 +9024,7 @@
         <w:pStyle w:val="2"/>
       </w:pPr>
       <w:bookmarkStart w:id="9" w:name="требования-к-функциональным-характеристи"/>
-      <w:bookmarkStart w:id="10" w:name="_Toc161010316"/>
+      <w:bookmarkStart w:id="10" w:name="_Toc161010707"/>
       <w:r>
         <w:t>Требования к функциональным характеристикам</w:t>
       </w:r>
@@ -9338,7 +9336,7 @@
         <w:pStyle w:val="2"/>
       </w:pPr>
       <w:bookmarkStart w:id="11" w:name="требования-к-надежности"/>
-      <w:bookmarkStart w:id="12" w:name="_Toc161010317"/>
+      <w:bookmarkStart w:id="12" w:name="_Toc161010708"/>
       <w:r>
         <w:lastRenderedPageBreak/>
         <w:t>Требования к надежности</w:t>
@@ -9506,7 +9504,7 @@
         <w:pStyle w:val="2"/>
       </w:pPr>
       <w:bookmarkStart w:id="13" w:name="условия-эксплуатации"/>
-      <w:bookmarkStart w:id="14" w:name="_Toc161010318"/>
+      <w:bookmarkStart w:id="14" w:name="_Toc161010709"/>
       <w:r>
         <w:t>Условия эксплуатации</w:t>
       </w:r>
@@ -9540,7 +9538,7 @@
         <w:pStyle w:val="2"/>
       </w:pPr>
       <w:bookmarkStart w:id="15" w:name="требования-к-составу-и-параметрам-технич"/>
-      <w:bookmarkStart w:id="16" w:name="_Toc161010319"/>
+      <w:bookmarkStart w:id="16" w:name="_Toc161010710"/>
       <w:r>
         <w:t>Требования к составу и параметрам технических средств</w:t>
       </w:r>
@@ -9585,7 +9583,7 @@
         <w:pStyle w:val="2"/>
       </w:pPr>
       <w:bookmarkStart w:id="17" w:name="требования-к-информационной-и-программно"/>
-      <w:bookmarkStart w:id="18" w:name="_Toc161010320"/>
+      <w:bookmarkStart w:id="18" w:name="_Toc161010711"/>
       <w:r>
         <w:lastRenderedPageBreak/>
         <w:t>Требования к информационной и программной совместимости</w:t>
@@ -9631,7 +9629,7 @@
         <w:pStyle w:val="2"/>
       </w:pPr>
       <w:bookmarkStart w:id="19" w:name="требования-к-маркировке-и-упаковке"/>
-      <w:bookmarkStart w:id="20" w:name="_Toc161010321"/>
+      <w:bookmarkStart w:id="20" w:name="_Toc161010712"/>
       <w:r>
         <w:t>Требования к маркировке и упаковке</w:t>
       </w:r>
@@ -9651,7 +9649,7 @@
         <w:pStyle w:val="2"/>
       </w:pPr>
       <w:bookmarkStart w:id="21" w:name="требования-к-транспортированию-и-хранени"/>
-      <w:bookmarkStart w:id="22" w:name="_Toc161010322"/>
+      <w:bookmarkStart w:id="22" w:name="_Toc161010713"/>
       <w:r>
         <w:t>Требования к транспортированию и хранению</w:t>
       </w:r>
@@ -9685,7 +9683,7 @@
         <w:pStyle w:val="12"/>
       </w:pPr>
       <w:bookmarkStart w:id="23" w:name="требования-к-программной-документации"/>
-      <w:bookmarkStart w:id="24" w:name="_Toc161010323"/>
+      <w:bookmarkStart w:id="24" w:name="_Toc161010714"/>
       <w:r>
         <w:lastRenderedPageBreak/>
         <w:t>Требования к программной документации</w:t>
@@ -9750,7 +9748,7 @@
         <w:pStyle w:val="12"/>
       </w:pPr>
       <w:bookmarkStart w:id="25" w:name="технико-экономические-показатели"/>
-      <w:bookmarkStart w:id="26" w:name="_Toc161010324"/>
+      <w:bookmarkStart w:id="26" w:name="_Toc161010715"/>
       <w:r>
         <w:lastRenderedPageBreak/>
         <w:t>Технико-экономические показатели</w:t>
@@ -9787,7 +9785,7 @@
         <w:pStyle w:val="a1"/>
       </w:pPr>
       <w:r>
-        <w:t>Оценка рынка: TAM составляет 20 млрд рублей в год, SAM - 2 млрд рублей, SOM - 1 млрд рублей.</w:t>
+        <w:t>Оценка рынка: TAM составляет 20 млрд рублей в год, SAM – 2 млрд рублей, SOM – 1 млрд рублей.</w:t>
       </w:r>
     </w:p>
     <w:p>
@@ -9795,7 +9793,7 @@
         <w:pStyle w:val="12"/>
       </w:pPr>
       <w:bookmarkStart w:id="27" w:name="стадии-и-этапы-разработки"/>
-      <w:bookmarkStart w:id="28" w:name="_Toc161010325"/>
+      <w:bookmarkStart w:id="28" w:name="_Toc161010716"/>
       <w:r>
         <w:lastRenderedPageBreak/>
         <w:t>Стадии и этапы разработки</w:t>
@@ -9974,7 +9972,7 @@
         </w:numPr>
       </w:pPr>
       <w:r>
-        <w:t>Разработка мастер-сервиса – связующее звено для всех вышеупомянутых сервисов</w:t>
+        <w:t>Разработка мастер-сервиса -– связующее звено для всех вышеупомянутых сервисов</w:t>
       </w:r>
     </w:p>
     <w:p>
@@ -10193,7 +10191,7 @@
         <w:pStyle w:val="12"/>
       </w:pPr>
       <w:bookmarkStart w:id="29" w:name="порядок-контроля-и-приемки"/>
-      <w:bookmarkStart w:id="30" w:name="_Toc161010326"/>
+      <w:bookmarkStart w:id="30" w:name="_Toc161010717"/>
       <w:r>
         <w:lastRenderedPageBreak/>
         <w:t>Порядок контроля и приемки</w:t>
@@ -10217,7 +10215,7 @@
         </w:numPr>
       </w:pPr>
       <w:r>
-        <w:t>Тестирование на различных конфигурациях - проверка работоспособности информационной системы при внедрении отдельных компонентов в условиях всех реализуемых заказчиком конфигураций аппаратных и программных ресурсов.</w:t>
+        <w:t>Тестирование на различных конфигурациях – проверка работоспособности информационной системы при внедрении отдельных компонентов в условиях всех реализуемых заказчиком конфигураций аппаратных и программных ресурсов.</w:t>
       </w:r>
     </w:p>
     <w:p>
@@ -10228,7 +10226,7 @@
         </w:numPr>
       </w:pPr>
       <w:r>
-        <w:t>Приемочное тестирование - проверка всех функциональных возможностей в рамках тестовой эксплуатации.</w:t>
+        <w:t>Приемочное тестирование – проверка всех функциональных возможностей в рамках тестовой эксплуатации.</w:t>
       </w:r>
     </w:p>
     <w:p>
@@ -10310,7 +10308,7 @@
         <w:pStyle w:val="UnnumberedHeading1"/>
       </w:pPr>
       <w:bookmarkStart w:id="31" w:name="sec:app-a"/>
-      <w:bookmarkStart w:id="32" w:name="_Toc161010327"/>
+      <w:bookmarkStart w:id="32" w:name="_Toc161010718"/>
       <w:r>
         <w:rPr>
           <w:rStyle w:val="AppendixHeadingOne"/>
@@ -10340,7 +10338,7 @@
           <w:noProof/>
         </w:rPr>
         <w:drawing>
-          <wp:inline distT="0" distB="0" distL="0" distR="0" wp14:anchorId="2DEF4508" wp14:editId="4F382217">
+          <wp:inline distT="0" distB="0" distL="0" distR="0" wp14:anchorId="5B9C74A1" wp14:editId="1C331A49">
             <wp:extent cx="5930900" cy="5765519"/>
             <wp:effectExtent l="0" t="0" r="0" b="0"/>
             <wp:docPr id="1" name="Picture" descr="Рисунок A.1 – Диаграмма прецедентов, описывающая взаимодействие с системой клиентом коммерческого проекта"/>
@@ -10395,7 +10393,7 @@
         <w:pStyle w:val="UnnumberedHeading1"/>
       </w:pPr>
       <w:bookmarkStart w:id="33" w:name="sec:app-b"/>
-      <w:bookmarkStart w:id="34" w:name="_Toc161010328"/>
+      <w:bookmarkStart w:id="34" w:name="_Toc161010719"/>
       <w:r>
         <w:rPr>
           <w:rStyle w:val="AppendixHeadingOne"/>
@@ -10425,7 +10423,7 @@
           <w:noProof/>
         </w:rPr>
         <w:drawing>
-          <wp:inline distT="0" distB="0" distL="0" distR="0" wp14:anchorId="3780B28F" wp14:editId="5F4EE87F">
+          <wp:inline distT="0" distB="0" distL="0" distR="0" wp14:anchorId="6F84152B" wp14:editId="392D0ABB">
             <wp:extent cx="5930900" cy="2862602"/>
             <wp:effectExtent l="0" t="0" r="0" b="0"/>
             <wp:docPr id="2" name="Picture" descr="Рисунок Б.1 – Диаграмма прецедентов, описывающая взаимодействие с системой специалистом технического обслуживания"/>
@@ -10480,7 +10478,7 @@
         <w:pStyle w:val="UnnumberedHeading1"/>
       </w:pPr>
       <w:bookmarkStart w:id="35" w:name="sec:app-c"/>
-      <w:bookmarkStart w:id="36" w:name="_Toc161010329"/>
+      <w:bookmarkStart w:id="36" w:name="_Toc161010720"/>
       <w:r>
         <w:rPr>
           <w:rStyle w:val="AppendixHeadingOne"/>
@@ -10510,7 +10508,7 @@
           <w:noProof/>
         </w:rPr>
         <w:drawing>
-          <wp:inline distT="0" distB="0" distL="0" distR="0" wp14:anchorId="713A3417" wp14:editId="60ED3C08">
+          <wp:inline distT="0" distB="0" distL="0" distR="0" wp14:anchorId="1001885F" wp14:editId="25D94F39">
             <wp:extent cx="3542160" cy="2879999"/>
             <wp:effectExtent l="0" t="0" r="0" b="0"/>
             <wp:docPr id="3" name="Picture" descr="Рисунок В.1 – Диаграмма прецедентов, описывающая взаимодействие с системой аналитиком и системным администратором"/>
@@ -10666,7 +10664,7 @@
   <w:abstractNum w:abstractNumId="0" w15:restartNumberingAfterBreak="0">
     <w:nsid w:val="882A8DAD"/>
     <w:multiLevelType w:val="multilevel"/>
-    <w:tmpl w:val="9000FC28"/>
+    <w:tmpl w:val="65F4DEA8"/>
     <w:lvl w:ilvl="0">
       <w:start w:val="1"/>
       <w:numFmt w:val="bullet"/>
@@ -10897,7 +10895,7 @@
   <w:abstractNum w:abstractNumId="2" w15:restartNumberingAfterBreak="0">
     <w:nsid w:val="A4961D5E"/>
     <w:multiLevelType w:val="multilevel"/>
-    <w:tmpl w:val="995CE8F0"/>
+    <w:tmpl w:val="221A981A"/>
     <w:lvl w:ilvl="0">
       <w:start w:val="1"/>
       <w:numFmt w:val="bullet"/>
@@ -11012,7 +11010,7 @@
   <w:abstractNum w:abstractNumId="3" w15:restartNumberingAfterBreak="0">
     <w:nsid w:val="EA454B4C"/>
     <w:multiLevelType w:val="multilevel"/>
-    <w:tmpl w:val="A1863DA8"/>
+    <w:tmpl w:val="237462DE"/>
     <w:lvl w:ilvl="0">
       <w:start w:val="1"/>
       <w:numFmt w:val="bullet"/>
@@ -11139,7 +11137,7 @@
   <w:abstractNum w:abstractNumId="4" w15:restartNumberingAfterBreak="0">
     <w:nsid w:val="FFFFFF7C"/>
     <w:multiLevelType w:val="singleLevel"/>
-    <w:tmpl w:val="D57818C2"/>
+    <w:tmpl w:val="B8005274"/>
     <w:lvl w:ilvl="0">
       <w:start w:val="1"/>
       <w:numFmt w:val="decimal"/>
@@ -11161,7 +11159,7 @@
   <w:abstractNum w:abstractNumId="5" w15:restartNumberingAfterBreak="0">
     <w:nsid w:val="FFFFFF7D"/>
     <w:multiLevelType w:val="singleLevel"/>
-    <w:tmpl w:val="0C3A54F8"/>
+    <w:tmpl w:val="2A464A54"/>
     <w:lvl w:ilvl="0">
       <w:start w:val="1"/>
       <w:numFmt w:val="decimal"/>
@@ -11183,7 +11181,7 @@
   <w:abstractNum w:abstractNumId="6" w15:restartNumberingAfterBreak="0">
     <w:nsid w:val="FFFFFF7E"/>
     <w:multiLevelType w:val="singleLevel"/>
-    <w:tmpl w:val="25C08BD4"/>
+    <w:tmpl w:val="9C8294A8"/>
     <w:lvl w:ilvl="0">
       <w:start w:val="1"/>
       <w:numFmt w:val="decimal"/>
@@ -11205,7 +11203,7 @@
   <w:abstractNum w:abstractNumId="7" w15:restartNumberingAfterBreak="0">
     <w:nsid w:val="FFFFFF80"/>
     <w:multiLevelType w:val="singleLevel"/>
-    <w:tmpl w:val="4DC8548C"/>
+    <w:tmpl w:val="A95008F4"/>
     <w:lvl w:ilvl="0">
       <w:start w:val="1"/>
       <w:numFmt w:val="bullet"/>
@@ -11227,7 +11225,7 @@
   <w:abstractNum w:abstractNumId="8" w15:restartNumberingAfterBreak="0">
     <w:nsid w:val="FFFFFF81"/>
     <w:multiLevelType w:val="singleLevel"/>
-    <w:tmpl w:val="26AA952E"/>
+    <w:tmpl w:val="103E9BE4"/>
     <w:lvl w:ilvl="0">
       <w:start w:val="1"/>
       <w:numFmt w:val="bullet"/>
@@ -11249,7 +11247,7 @@
   <w:abstractNum w:abstractNumId="9" w15:restartNumberingAfterBreak="0">
     <w:nsid w:val="FFFFFF82"/>
     <w:multiLevelType w:val="singleLevel"/>
-    <w:tmpl w:val="C6CCF7E2"/>
+    <w:tmpl w:val="3D6EF5DE"/>
     <w:lvl w:ilvl="0">
       <w:start w:val="1"/>
       <w:numFmt w:val="bullet"/>
@@ -11271,7 +11269,7 @@
   <w:abstractNum w:abstractNumId="10" w15:restartNumberingAfterBreak="0">
     <w:nsid w:val="FFFFFF83"/>
     <w:multiLevelType w:val="singleLevel"/>
-    <w:tmpl w:val="5FE42FCC"/>
+    <w:tmpl w:val="F032762E"/>
     <w:lvl w:ilvl="0">
       <w:start w:val="1"/>
       <w:numFmt w:val="bullet"/>
@@ -11293,7 +11291,7 @@
   <w:abstractNum w:abstractNumId="11" w15:restartNumberingAfterBreak="0">
     <w:nsid w:val="FFFFFF88"/>
     <w:multiLevelType w:val="singleLevel"/>
-    <w:tmpl w:val="53D6B3B0"/>
+    <w:tmpl w:val="39D63D68"/>
     <w:lvl w:ilvl="0">
       <w:start w:val="1"/>
       <w:numFmt w:val="decimal"/>
@@ -11315,7 +11313,7 @@
   <w:abstractNum w:abstractNumId="12" w15:restartNumberingAfterBreak="0">
     <w:nsid w:val="FFFFFF89"/>
     <w:multiLevelType w:val="singleLevel"/>
-    <w:tmpl w:val="F10E6724"/>
+    <w:tmpl w:val="4F8AC06A"/>
     <w:lvl w:ilvl="0">
       <w:start w:val="1"/>
       <w:numFmt w:val="bullet"/>
@@ -11337,7 +11335,7 @@
   <w:abstractNum w:abstractNumId="13" w15:restartNumberingAfterBreak="0">
     <w:nsid w:val="00000006"/>
     <w:multiLevelType w:val="singleLevel"/>
-    <w:tmpl w:val="B5A07330"/>
+    <w:tmpl w:val="7568960E"/>
     <w:name w:val="WW8Num6"/>
     <w:lvl w:ilvl="0">
       <w:start w:val="1"/>
@@ -11360,7 +11358,7 @@
   <w:abstractNum w:abstractNumId="14" w15:restartNumberingAfterBreak="0">
     <w:nsid w:val="00000019"/>
     <w:multiLevelType w:val="multilevel"/>
-    <w:tmpl w:val="C5CA5B46"/>
+    <w:tmpl w:val="792E6196"/>
     <w:name w:val="WW8Num25"/>
     <w:lvl w:ilvl="0">
       <w:start w:val="1"/>
@@ -11522,7 +11520,7 @@
   <w:abstractNum w:abstractNumId="15" w15:restartNumberingAfterBreak="0">
     <w:nsid w:val="0000001C"/>
     <w:multiLevelType w:val="multilevel"/>
-    <w:tmpl w:val="DFF42612"/>
+    <w:tmpl w:val="59CEBD30"/>
     <w:name w:val="WW8Num28"/>
     <w:lvl w:ilvl="0">
       <w:start w:val="1"/>
@@ -11684,7 +11682,7 @@
   <w:abstractNum w:abstractNumId="16" w15:restartNumberingAfterBreak="0">
     <w:nsid w:val="022E5BB5"/>
     <w:multiLevelType w:val="multilevel"/>
-    <w:tmpl w:val="8F9CC232"/>
+    <w:tmpl w:val="15F2489C"/>
     <w:styleLink w:val="1"/>
     <w:lvl w:ilvl="0">
       <w:start w:val="1"/>
@@ -11811,7 +11809,7 @@
   <w:abstractNum w:abstractNumId="17" w15:restartNumberingAfterBreak="0">
     <w:nsid w:val="02EB2671"/>
     <w:multiLevelType w:val="multilevel"/>
-    <w:tmpl w:val="B25ADBFE"/>
+    <w:tmpl w:val="C49648C8"/>
     <w:styleLink w:val="a"/>
     <w:lvl w:ilvl="0">
       <w:start w:val="1"/>
@@ -11954,7 +11952,7 @@
   <w:abstractNum w:abstractNumId="18" w15:restartNumberingAfterBreak="0">
     <w:nsid w:val="126D18AB"/>
     <w:multiLevelType w:val="multilevel"/>
-    <w:tmpl w:val="E272DD96"/>
+    <w:tmpl w:val="6C1038FC"/>
     <w:name w:val="маркер"/>
     <w:lvl w:ilvl="0">
       <w:start w:val="1"/>
@@ -12097,7 +12095,7 @@
   <w:abstractNum w:abstractNumId="19" w15:restartNumberingAfterBreak="0">
     <w:nsid w:val="16DC3DF2"/>
     <w:multiLevelType w:val="multilevel"/>
-    <w:tmpl w:val="D25232FA"/>
+    <w:tmpl w:val="A76AFADA"/>
     <w:styleLink w:val="10"/>
     <w:lvl w:ilvl="0">
       <w:start w:val="1"/>
@@ -12206,7 +12204,7 @@
   <w:abstractNum w:abstractNumId="20" w15:restartNumberingAfterBreak="0">
     <w:nsid w:val="1FB76F32"/>
     <w:multiLevelType w:val="multilevel"/>
-    <w:tmpl w:val="63AA1070"/>
+    <w:tmpl w:val="1C14B57E"/>
     <w:lvl w:ilvl="0">
       <w:start w:val="1"/>
       <w:numFmt w:val="decimal"/>
@@ -12315,7 +12313,7 @@
   <w:abstractNum w:abstractNumId="21" w15:restartNumberingAfterBreak="0">
     <w:nsid w:val="2C1AE401"/>
     <w:multiLevelType w:val="multilevel"/>
-    <w:tmpl w:val="33D259E6"/>
+    <w:tmpl w:val="4E42CC3E"/>
     <w:lvl w:ilvl="0">
       <w:start w:val="1"/>
       <w:numFmt w:val="bullet"/>
@@ -12442,7 +12440,7 @@
   <w:abstractNum w:abstractNumId="22" w15:restartNumberingAfterBreak="0">
     <w:nsid w:val="39F555CB"/>
     <w:multiLevelType w:val="multilevel"/>
-    <w:tmpl w:val="F9D4C476"/>
+    <w:tmpl w:val="5176AD74"/>
     <w:lvl w:ilvl="0">
       <w:start w:val="1"/>
       <w:numFmt w:val="decimal"/>
@@ -12558,7 +12556,7 @@
   <w:abstractNum w:abstractNumId="23" w15:restartNumberingAfterBreak="0">
     <w:nsid w:val="6AAC1AC1"/>
     <w:multiLevelType w:val="multilevel"/>
-    <w:tmpl w:val="C29A2360"/>
+    <w:tmpl w:val="9DF8A1C0"/>
     <w:lvl w:ilvl="0">
       <w:start w:val="1"/>
       <w:numFmt w:val="decimal"/>
@@ -12666,7 +12664,7 @@
   <w:abstractNum w:abstractNumId="24" w15:restartNumberingAfterBreak="0">
     <w:nsid w:val="6C2F0ABB"/>
     <w:multiLevelType w:val="multilevel"/>
-    <w:tmpl w:val="A77240BE"/>
+    <w:tmpl w:val="4B8CAD4A"/>
     <w:styleLink w:val="11"/>
     <w:lvl w:ilvl="0">
       <w:start w:val="1"/>
@@ -12801,7 +12799,7 @@
   <w:abstractNum w:abstractNumId="25" w15:restartNumberingAfterBreak="0">
     <w:nsid w:val="71315DCA"/>
     <w:multiLevelType w:val="multilevel"/>
-    <w:tmpl w:val="0FA482BC"/>
+    <w:tmpl w:val="A9129EE2"/>
     <w:lvl w:ilvl="0">
       <w:start w:val="1"/>
       <w:numFmt w:val="decimal"/>
@@ -16055,7 +16053,7 @@
   </w:style>
   <w:style w:type="character" w:customStyle="1" w:styleId="UnnumberedHeadingOneNoTOC">
     <w:name w:val="UnnumberedHeadingOneNoTOC"/>
-    <w:rsid w:val="00D2414C"/>
+    <w:rsid w:val="00134126"/>
   </w:style>
 </w:styles>
 </file>

--- a/demo-report.docx
+++ b/demo-report.docx
@@ -7142,7 +7142,7 @@
         </w:rPr>
         <w:fldChar w:fldCharType="separate"/>
       </w:r>
-      <w:hyperlink w:anchor="_Toc161010703" w:history="1">
+      <w:hyperlink w:anchor="_Toc162791785" w:history="1">
         <w:r>
           <w:rPr>
             <w:rStyle w:val="af2"/>
@@ -7180,7 +7180,7 @@
           <w:rPr>
             <w:webHidden/>
           </w:rPr>
-          <w:instrText xml:space="preserve"> PAGEREF _Toc161010703 \h </w:instrText>
+          <w:instrText xml:space="preserve"> PAGEREF _Toc162791785 \h </w:instrText>
         </w:r>
         <w:r>
           <w:rPr>
@@ -7217,7 +7217,7 @@
           <w:szCs w:val="22"/>
         </w:rPr>
       </w:pPr>
-      <w:hyperlink w:anchor="_Toc161010704" w:history="1">
+      <w:hyperlink w:anchor="_Toc162791786" w:history="1">
         <w:r>
           <w:rPr>
             <w:rStyle w:val="af2"/>
@@ -7255,7 +7255,7 @@
           <w:rPr>
             <w:webHidden/>
           </w:rPr>
-          <w:instrText xml:space="preserve"> PAGEREF _Toc161010704 \h </w:instrText>
+          <w:instrText xml:space="preserve"> PAGEREF _Toc162791786 \h </w:instrText>
         </w:r>
         <w:r>
           <w:rPr>
@@ -7292,7 +7292,7 @@
           <w:szCs w:val="22"/>
         </w:rPr>
       </w:pPr>
-      <w:hyperlink w:anchor="_Toc161010705" w:history="1">
+      <w:hyperlink w:anchor="_Toc162791787" w:history="1">
         <w:r>
           <w:rPr>
             <w:rStyle w:val="af2"/>
@@ -7330,7 +7330,7 @@
           <w:rPr>
             <w:webHidden/>
           </w:rPr>
-          <w:instrText xml:space="preserve"> PAGEREF _Toc161010705 \h </w:instrText>
+          <w:instrText xml:space="preserve"> PAGEREF _Toc162791787 \h </w:instrText>
         </w:r>
         <w:r>
           <w:rPr>
@@ -7367,7 +7367,7 @@
           <w:szCs w:val="22"/>
         </w:rPr>
       </w:pPr>
-      <w:hyperlink w:anchor="_Toc161010706" w:history="1">
+      <w:hyperlink w:anchor="_Toc162791788" w:history="1">
         <w:r>
           <w:rPr>
             <w:rStyle w:val="af2"/>
@@ -7405,7 +7405,7 @@
           <w:rPr>
             <w:webHidden/>
           </w:rPr>
-          <w:instrText xml:space="preserve"> PAGEREF _Toc161010706 \h </w:instrText>
+          <w:instrText xml:space="preserve"> PAGEREF _Toc162791788 \h </w:instrText>
         </w:r>
         <w:r>
           <w:rPr>
@@ -7441,7 +7441,7 @@
           <w:szCs w:val="22"/>
         </w:rPr>
       </w:pPr>
-      <w:hyperlink w:anchor="_Toc161010707" w:history="1">
+      <w:hyperlink w:anchor="_Toc162791789" w:history="1">
         <w:r>
           <w:rPr>
             <w:rStyle w:val="af2"/>
@@ -7480,7 +7480,7 @@
           <w:rPr>
             <w:webHidden/>
           </w:rPr>
-          <w:instrText xml:space="preserve"> PAGEREF _Toc161010707 \h </w:instrText>
+          <w:instrText xml:space="preserve"> PAGEREF _Toc162791789 \h </w:instrText>
         </w:r>
         <w:r>
           <w:rPr>
@@ -7516,7 +7516,7 @@
           <w:szCs w:val="22"/>
         </w:rPr>
       </w:pPr>
-      <w:hyperlink w:anchor="_Toc161010708" w:history="1">
+      <w:hyperlink w:anchor="_Toc162791790" w:history="1">
         <w:r>
           <w:rPr>
             <w:rStyle w:val="af2"/>
@@ -7555,7 +7555,7 @@
           <w:rPr>
             <w:webHidden/>
           </w:rPr>
-          <w:instrText xml:space="preserve"> PAGEREF _Toc161010708 \h </w:instrText>
+          <w:instrText xml:space="preserve"> PAGEREF _Toc162791790 \h </w:instrText>
         </w:r>
         <w:r>
           <w:rPr>
@@ -7591,7 +7591,7 @@
           <w:szCs w:val="22"/>
         </w:rPr>
       </w:pPr>
-      <w:hyperlink w:anchor="_Toc161010709" w:history="1">
+      <w:hyperlink w:anchor="_Toc162791791" w:history="1">
         <w:r>
           <w:rPr>
             <w:rStyle w:val="af2"/>
@@ -7630,7 +7630,7 @@
           <w:rPr>
             <w:webHidden/>
           </w:rPr>
-          <w:instrText xml:space="preserve"> PAGEREF _Toc161010709 \h </w:instrText>
+          <w:instrText xml:space="preserve"> PAGEREF _Toc162791791 \h </w:instrText>
         </w:r>
         <w:r>
           <w:rPr>
@@ -7666,7 +7666,7 @@
           <w:szCs w:val="22"/>
         </w:rPr>
       </w:pPr>
-      <w:hyperlink w:anchor="_Toc161010710" w:history="1">
+      <w:hyperlink w:anchor="_Toc162791792" w:history="1">
         <w:r>
           <w:rPr>
             <w:rStyle w:val="af2"/>
@@ -7705,7 +7705,7 @@
           <w:rPr>
             <w:webHidden/>
           </w:rPr>
-          <w:instrText xml:space="preserve"> PAGEREF _Toc161010710 \h </w:instrText>
+          <w:instrText xml:space="preserve"> PAGEREF _Toc162791792 \h </w:instrText>
         </w:r>
         <w:r>
           <w:rPr>
@@ -7741,7 +7741,7 @@
           <w:szCs w:val="22"/>
         </w:rPr>
       </w:pPr>
-      <w:hyperlink w:anchor="_Toc161010711" w:history="1">
+      <w:hyperlink w:anchor="_Toc162791793" w:history="1">
         <w:r>
           <w:rPr>
             <w:rStyle w:val="af2"/>
@@ -7780,7 +7780,7 @@
           <w:rPr>
             <w:webHidden/>
           </w:rPr>
-          <w:instrText xml:space="preserve"> PAGEREF _Toc161010711 \h </w:instrText>
+          <w:instrText xml:space="preserve"> PAGEREF _Toc162791793 \h </w:instrText>
         </w:r>
         <w:r>
           <w:rPr>
@@ -7816,7 +7816,7 @@
           <w:szCs w:val="22"/>
         </w:rPr>
       </w:pPr>
-      <w:hyperlink w:anchor="_Toc161010712" w:history="1">
+      <w:hyperlink w:anchor="_Toc162791794" w:history="1">
         <w:r>
           <w:rPr>
             <w:rStyle w:val="af2"/>
@@ -7855,7 +7855,7 @@
           <w:rPr>
             <w:webHidden/>
           </w:rPr>
-          <w:instrText xml:space="preserve"> PAGEREF _Toc161010712 \h </w:instrText>
+          <w:instrText xml:space="preserve"> PAGEREF _Toc162791794 \h </w:instrText>
         </w:r>
         <w:r>
           <w:rPr>
@@ -7891,7 +7891,7 @@
           <w:szCs w:val="22"/>
         </w:rPr>
       </w:pPr>
-      <w:hyperlink w:anchor="_Toc161010713" w:history="1">
+      <w:hyperlink w:anchor="_Toc162791795" w:history="1">
         <w:r>
           <w:rPr>
             <w:rStyle w:val="af2"/>
@@ -7930,7 +7930,7 @@
           <w:rPr>
             <w:webHidden/>
           </w:rPr>
-          <w:instrText xml:space="preserve"> PAGEREF _Toc161010713 \h </w:instrText>
+          <w:instrText xml:space="preserve"> PAGEREF _Toc162791795 \h </w:instrText>
         </w:r>
         <w:r>
           <w:rPr>
@@ -7967,7 +7967,7 @@
           <w:szCs w:val="22"/>
         </w:rPr>
       </w:pPr>
-      <w:hyperlink w:anchor="_Toc161010714" w:history="1">
+      <w:hyperlink w:anchor="_Toc162791796" w:history="1">
         <w:r>
           <w:rPr>
             <w:rStyle w:val="af2"/>
@@ -8005,7 +8005,7 @@
           <w:rPr>
             <w:webHidden/>
           </w:rPr>
-          <w:instrText xml:space="preserve"> PAGEREF _Toc161010714 \h </w:instrText>
+          <w:instrText xml:space="preserve"> PAGEREF _Toc162791796 \h </w:instrText>
         </w:r>
         <w:r>
           <w:rPr>
@@ -8042,7 +8042,7 @@
           <w:szCs w:val="22"/>
         </w:rPr>
       </w:pPr>
-      <w:hyperlink w:anchor="_Toc161010715" w:history="1">
+      <w:hyperlink w:anchor="_Toc162791797" w:history="1">
         <w:r>
           <w:rPr>
             <w:rStyle w:val="af2"/>
@@ -8080,7 +8080,7 @@
           <w:rPr>
             <w:webHidden/>
           </w:rPr>
-          <w:instrText xml:space="preserve"> PAGEREF _Toc161010715 \h </w:instrText>
+          <w:instrText xml:space="preserve"> PAGEREF _Toc162791797 \h </w:instrText>
         </w:r>
         <w:r>
           <w:rPr>
@@ -8117,7 +8117,7 @@
           <w:szCs w:val="22"/>
         </w:rPr>
       </w:pPr>
-      <w:hyperlink w:anchor="_Toc161010716" w:history="1">
+      <w:hyperlink w:anchor="_Toc162791798" w:history="1">
         <w:r>
           <w:rPr>
             <w:rStyle w:val="af2"/>
@@ -8155,7 +8155,7 @@
           <w:rPr>
             <w:webHidden/>
           </w:rPr>
-          <w:instrText xml:space="preserve"> PAGEREF _Toc161010716 \h </w:instrText>
+          <w:instrText xml:space="preserve"> PAGEREF _Toc162791798 \h </w:instrText>
         </w:r>
         <w:r>
           <w:rPr>
@@ -8192,7 +8192,7 @@
           <w:szCs w:val="22"/>
         </w:rPr>
       </w:pPr>
-      <w:hyperlink w:anchor="_Toc161010717" w:history="1">
+      <w:hyperlink w:anchor="_Toc162791799" w:history="1">
         <w:r>
           <w:rPr>
             <w:rStyle w:val="af2"/>
@@ -8230,7 +8230,7 @@
           <w:rPr>
             <w:webHidden/>
           </w:rPr>
-          <w:instrText xml:space="preserve"> PAGEREF _Toc161010717 \h </w:instrText>
+          <w:instrText xml:space="preserve"> PAGEREF _Toc162791799 \h </w:instrText>
         </w:r>
         <w:r>
           <w:rPr>
@@ -8267,7 +8267,7 @@
           <w:szCs w:val="22"/>
         </w:rPr>
       </w:pPr>
-      <w:hyperlink w:anchor="_Toc161010718" w:history="1">
+      <w:hyperlink w:anchor="_Toc162791800" w:history="1">
         <w:r>
           <w:rPr>
             <w:rStyle w:val="af2"/>
@@ -8290,7 +8290,7 @@
           <w:rPr>
             <w:webHidden/>
           </w:rPr>
-          <w:instrText xml:space="preserve"> PAGEREF _Toc161010718 \h </w:instrText>
+          <w:instrText xml:space="preserve"> PAGEREF _Toc162791800 \h </w:instrText>
         </w:r>
         <w:r>
           <w:rPr>
@@ -8327,7 +8327,7 @@
           <w:szCs w:val="22"/>
         </w:rPr>
       </w:pPr>
-      <w:hyperlink w:anchor="_Toc161010719" w:history="1">
+      <w:hyperlink w:anchor="_Toc162791801" w:history="1">
         <w:r>
           <w:rPr>
             <w:rStyle w:val="af2"/>
@@ -8350,7 +8350,7 @@
           <w:rPr>
             <w:webHidden/>
           </w:rPr>
-          <w:instrText xml:space="preserve"> PAGEREF _Toc161010719 \h </w:instrText>
+          <w:instrText xml:space="preserve"> PAGEREF _Toc162791801 \h </w:instrText>
         </w:r>
         <w:r>
           <w:rPr>
@@ -8387,7 +8387,7 @@
           <w:szCs w:val="22"/>
         </w:rPr>
       </w:pPr>
-      <w:hyperlink w:anchor="_Toc161010720" w:history="1">
+      <w:hyperlink w:anchor="_Toc162791802" w:history="1">
         <w:r>
           <w:rPr>
             <w:rStyle w:val="af2"/>
@@ -8410,7 +8410,7 @@
           <w:rPr>
             <w:webHidden/>
           </w:rPr>
-          <w:instrText xml:space="preserve"> PAGEREF _Toc161010720 \h </w:instrText>
+          <w:instrText xml:space="preserve"> PAGEREF _Toc162791802 \h </w:instrText>
         </w:r>
         <w:r>
           <w:rPr>
@@ -8452,7 +8452,7 @@
         <w:lastRenderedPageBreak/>
         <w:fldChar w:fldCharType="end"/>
       </w:r>
-      <w:bookmarkStart w:id="2" w:name="_Toc161010703"/>
+      <w:bookmarkStart w:id="2" w:name="_Toc162791785"/>
       <w:r>
         <w:t>Введение</w:t>
       </w:r>
@@ -8480,7 +8480,7 @@
         <w:pStyle w:val="12"/>
       </w:pPr>
       <w:bookmarkStart w:id="3" w:name="основание-разработки"/>
-      <w:bookmarkStart w:id="4" w:name="_Toc161010704"/>
+      <w:bookmarkStart w:id="4" w:name="_Toc162791786"/>
       <w:r>
         <w:lastRenderedPageBreak/>
         <w:t>Основание разработки</w:t>
@@ -8523,7 +8523,7 @@
         <w:pStyle w:val="12"/>
       </w:pPr>
       <w:bookmarkStart w:id="5" w:name="назначение-разработки"/>
-      <w:bookmarkStart w:id="6" w:name="_Toc161010705"/>
+      <w:bookmarkStart w:id="6" w:name="_Toc162791787"/>
       <w:r>
         <w:lastRenderedPageBreak/>
         <w:t>Назначение разработки</w:t>
@@ -8717,7 +8717,7 @@
         <w:pStyle w:val="12"/>
       </w:pPr>
       <w:bookmarkStart w:id="7" w:name="требования-к-программной-системе"/>
-      <w:bookmarkStart w:id="8" w:name="_Toc161010706"/>
+      <w:bookmarkStart w:id="8" w:name="_Toc162791788"/>
       <w:r>
         <w:lastRenderedPageBreak/>
         <w:t>Требования к программной системе</w:t>
@@ -9024,7 +9024,7 @@
         <w:pStyle w:val="2"/>
       </w:pPr>
       <w:bookmarkStart w:id="9" w:name="требования-к-функциональным-характеристи"/>
-      <w:bookmarkStart w:id="10" w:name="_Toc161010707"/>
+      <w:bookmarkStart w:id="10" w:name="_Toc162791789"/>
       <w:r>
         <w:t>Требования к функциональным характеристикам</w:t>
       </w:r>
@@ -9336,7 +9336,7 @@
         <w:pStyle w:val="2"/>
       </w:pPr>
       <w:bookmarkStart w:id="11" w:name="требования-к-надежности"/>
-      <w:bookmarkStart w:id="12" w:name="_Toc161010708"/>
+      <w:bookmarkStart w:id="12" w:name="_Toc162791790"/>
       <w:r>
         <w:lastRenderedPageBreak/>
         <w:t>Требования к надежности</w:t>
@@ -9504,7 +9504,7 @@
         <w:pStyle w:val="2"/>
       </w:pPr>
       <w:bookmarkStart w:id="13" w:name="условия-эксплуатации"/>
-      <w:bookmarkStart w:id="14" w:name="_Toc161010709"/>
+      <w:bookmarkStart w:id="14" w:name="_Toc162791791"/>
       <w:r>
         <w:t>Условия эксплуатации</w:t>
       </w:r>
@@ -9538,7 +9538,7 @@
         <w:pStyle w:val="2"/>
       </w:pPr>
       <w:bookmarkStart w:id="15" w:name="требования-к-составу-и-параметрам-технич"/>
-      <w:bookmarkStart w:id="16" w:name="_Toc161010710"/>
+      <w:bookmarkStart w:id="16" w:name="_Toc162791792"/>
       <w:r>
         <w:t>Требования к составу и параметрам технических средств</w:t>
       </w:r>
@@ -9583,7 +9583,7 @@
         <w:pStyle w:val="2"/>
       </w:pPr>
       <w:bookmarkStart w:id="17" w:name="требования-к-информационной-и-программно"/>
-      <w:bookmarkStart w:id="18" w:name="_Toc161010711"/>
+      <w:bookmarkStart w:id="18" w:name="_Toc162791793"/>
       <w:r>
         <w:lastRenderedPageBreak/>
         <w:t>Требования к информационной и программной совместимости</w:t>
@@ -9629,7 +9629,7 @@
         <w:pStyle w:val="2"/>
       </w:pPr>
       <w:bookmarkStart w:id="19" w:name="требования-к-маркировке-и-упаковке"/>
-      <w:bookmarkStart w:id="20" w:name="_Toc161010712"/>
+      <w:bookmarkStart w:id="20" w:name="_Toc162791794"/>
       <w:r>
         <w:t>Требования к маркировке и упаковке</w:t>
       </w:r>
@@ -9649,7 +9649,7 @@
         <w:pStyle w:val="2"/>
       </w:pPr>
       <w:bookmarkStart w:id="21" w:name="требования-к-транспортированию-и-хранени"/>
-      <w:bookmarkStart w:id="22" w:name="_Toc161010713"/>
+      <w:bookmarkStart w:id="22" w:name="_Toc162791795"/>
       <w:r>
         <w:t>Требования к транспортированию и хранению</w:t>
       </w:r>
@@ -9683,7 +9683,7 @@
         <w:pStyle w:val="12"/>
       </w:pPr>
       <w:bookmarkStart w:id="23" w:name="требования-к-программной-документации"/>
-      <w:bookmarkStart w:id="24" w:name="_Toc161010714"/>
+      <w:bookmarkStart w:id="24" w:name="_Toc162791796"/>
       <w:r>
         <w:lastRenderedPageBreak/>
         <w:t>Требования к программной документации</w:t>
@@ -9748,7 +9748,7 @@
         <w:pStyle w:val="12"/>
       </w:pPr>
       <w:bookmarkStart w:id="25" w:name="технико-экономические-показатели"/>
-      <w:bookmarkStart w:id="26" w:name="_Toc161010715"/>
+      <w:bookmarkStart w:id="26" w:name="_Toc162791797"/>
       <w:r>
         <w:lastRenderedPageBreak/>
         <w:t>Технико-экономические показатели</w:t>
@@ -9793,7 +9793,7 @@
         <w:pStyle w:val="12"/>
       </w:pPr>
       <w:bookmarkStart w:id="27" w:name="стадии-и-этапы-разработки"/>
-      <w:bookmarkStart w:id="28" w:name="_Toc161010716"/>
+      <w:bookmarkStart w:id="28" w:name="_Toc162791798"/>
       <w:r>
         <w:lastRenderedPageBreak/>
         <w:t>Стадии и этапы разработки</w:t>
@@ -10191,7 +10191,7 @@
         <w:pStyle w:val="12"/>
       </w:pPr>
       <w:bookmarkStart w:id="29" w:name="порядок-контроля-и-приемки"/>
-      <w:bookmarkStart w:id="30" w:name="_Toc161010717"/>
+      <w:bookmarkStart w:id="30" w:name="_Toc162791799"/>
       <w:r>
         <w:lastRenderedPageBreak/>
         <w:t>Порядок контроля и приемки</w:t>
@@ -10283,32 +10283,10 @@
     </w:p>
     <w:p>
       <w:pPr>
-        <w:numPr>
-          <w:ilvl w:val="0"/>
-          <w:numId w:val="33"/>
-        </w:numPr>
-      </w:pPr>
-      <w:r>
-        <w:t>Фиксирование выявленных неполадок.</w:t>
-      </w:r>
-    </w:p>
-    <w:p>
-      <w:pPr>
-        <w:numPr>
-          <w:ilvl w:val="0"/>
-          <w:numId w:val="33"/>
-        </w:numPr>
-      </w:pPr>
-      <w:r>
-        <w:t>Устранение выявленных неполадок.</w:t>
-      </w:r>
-    </w:p>
-    <w:p>
-      <w:pPr>
         <w:pStyle w:val="UnnumberedHeading1"/>
       </w:pPr>
       <w:bookmarkStart w:id="31" w:name="sec:app-a"/>
-      <w:bookmarkStart w:id="32" w:name="_Toc161010718"/>
+      <w:bookmarkStart w:id="32" w:name="_Toc162791800"/>
       <w:r>
         <w:rPr>
           <w:rStyle w:val="AppendixHeadingOne"/>
@@ -10338,7 +10316,7 @@
           <w:noProof/>
         </w:rPr>
         <w:drawing>
-          <wp:inline distT="0" distB="0" distL="0" distR="0" wp14:anchorId="5B9C74A1" wp14:editId="1C331A49">
+          <wp:inline distT="0" distB="0" distL="0" distR="0" wp14:anchorId="3CC2F122" wp14:editId="1DA96BDD">
             <wp:extent cx="5930900" cy="5765519"/>
             <wp:effectExtent l="0" t="0" r="0" b="0"/>
             <wp:docPr id="1" name="Picture" descr="Рисунок A.1 – Диаграмма прецедентов, описывающая взаимодействие с системой клиентом коммерческого проекта"/>
@@ -10393,7 +10371,7 @@
         <w:pStyle w:val="UnnumberedHeading1"/>
       </w:pPr>
       <w:bookmarkStart w:id="33" w:name="sec:app-b"/>
-      <w:bookmarkStart w:id="34" w:name="_Toc161010719"/>
+      <w:bookmarkStart w:id="34" w:name="_Toc162791801"/>
       <w:r>
         <w:rPr>
           <w:rStyle w:val="AppendixHeadingOne"/>
@@ -10423,7 +10401,7 @@
           <w:noProof/>
         </w:rPr>
         <w:drawing>
-          <wp:inline distT="0" distB="0" distL="0" distR="0" wp14:anchorId="6F84152B" wp14:editId="392D0ABB">
+          <wp:inline distT="0" distB="0" distL="0" distR="0" wp14:anchorId="079BADD8" wp14:editId="7A68DF8D">
             <wp:extent cx="5930900" cy="2862602"/>
             <wp:effectExtent l="0" t="0" r="0" b="0"/>
             <wp:docPr id="2" name="Picture" descr="Рисунок Б.1 – Диаграмма прецедентов, описывающая взаимодействие с системой специалистом технического обслуживания"/>
@@ -10478,7 +10456,7 @@
         <w:pStyle w:val="UnnumberedHeading1"/>
       </w:pPr>
       <w:bookmarkStart w:id="35" w:name="sec:app-c"/>
-      <w:bookmarkStart w:id="36" w:name="_Toc161010720"/>
+      <w:bookmarkStart w:id="36" w:name="_Toc162791802"/>
       <w:r>
         <w:rPr>
           <w:rStyle w:val="AppendixHeadingOne"/>
@@ -10508,7 +10486,7 @@
           <w:noProof/>
         </w:rPr>
         <w:drawing>
-          <wp:inline distT="0" distB="0" distL="0" distR="0" wp14:anchorId="1001885F" wp14:editId="25D94F39">
+          <wp:inline distT="0" distB="0" distL="0" distR="0" wp14:anchorId="24552B3F" wp14:editId="7268CFA6">
             <wp:extent cx="3542160" cy="2879999"/>
             <wp:effectExtent l="0" t="0" r="0" b="0"/>
             <wp:docPr id="3" name="Picture" descr="Рисунок В.1 – Диаграмма прецедентов, описывающая взаимодействие с системой аналитиком и системным администратором"/>
@@ -10664,7 +10642,7 @@
   <w:abstractNum w:abstractNumId="0" w15:restartNumberingAfterBreak="0">
     <w:nsid w:val="882A8DAD"/>
     <w:multiLevelType w:val="multilevel"/>
-    <w:tmpl w:val="65F4DEA8"/>
+    <w:tmpl w:val="965A65D0"/>
     <w:lvl w:ilvl="0">
       <w:start w:val="1"/>
       <w:numFmt w:val="bullet"/>
@@ -10895,7 +10873,7 @@
   <w:abstractNum w:abstractNumId="2" w15:restartNumberingAfterBreak="0">
     <w:nsid w:val="A4961D5E"/>
     <w:multiLevelType w:val="multilevel"/>
-    <w:tmpl w:val="221A981A"/>
+    <w:tmpl w:val="D5942308"/>
     <w:lvl w:ilvl="0">
       <w:start w:val="1"/>
       <w:numFmt w:val="bullet"/>
@@ -11010,7 +10988,7 @@
   <w:abstractNum w:abstractNumId="3" w15:restartNumberingAfterBreak="0">
     <w:nsid w:val="EA454B4C"/>
     <w:multiLevelType w:val="multilevel"/>
-    <w:tmpl w:val="237462DE"/>
+    <w:tmpl w:val="55A28016"/>
     <w:lvl w:ilvl="0">
       <w:start w:val="1"/>
       <w:numFmt w:val="bullet"/>
@@ -11137,7 +11115,7 @@
   <w:abstractNum w:abstractNumId="4" w15:restartNumberingAfterBreak="0">
     <w:nsid w:val="FFFFFF7C"/>
     <w:multiLevelType w:val="singleLevel"/>
-    <w:tmpl w:val="B8005274"/>
+    <w:tmpl w:val="3B160BBC"/>
     <w:lvl w:ilvl="0">
       <w:start w:val="1"/>
       <w:numFmt w:val="decimal"/>
@@ -11159,7 +11137,7 @@
   <w:abstractNum w:abstractNumId="5" w15:restartNumberingAfterBreak="0">
     <w:nsid w:val="FFFFFF7D"/>
     <w:multiLevelType w:val="singleLevel"/>
-    <w:tmpl w:val="2A464A54"/>
+    <w:tmpl w:val="F8B4CD7A"/>
     <w:lvl w:ilvl="0">
       <w:start w:val="1"/>
       <w:numFmt w:val="decimal"/>
@@ -11181,7 +11159,7 @@
   <w:abstractNum w:abstractNumId="6" w15:restartNumberingAfterBreak="0">
     <w:nsid w:val="FFFFFF7E"/>
     <w:multiLevelType w:val="singleLevel"/>
-    <w:tmpl w:val="9C8294A8"/>
+    <w:tmpl w:val="574091E6"/>
     <w:lvl w:ilvl="0">
       <w:start w:val="1"/>
       <w:numFmt w:val="decimal"/>
@@ -11203,7 +11181,7 @@
   <w:abstractNum w:abstractNumId="7" w15:restartNumberingAfterBreak="0">
     <w:nsid w:val="FFFFFF80"/>
     <w:multiLevelType w:val="singleLevel"/>
-    <w:tmpl w:val="A95008F4"/>
+    <w:tmpl w:val="492ECE40"/>
     <w:lvl w:ilvl="0">
       <w:start w:val="1"/>
       <w:numFmt w:val="bullet"/>
@@ -11225,7 +11203,7 @@
   <w:abstractNum w:abstractNumId="8" w15:restartNumberingAfterBreak="0">
     <w:nsid w:val="FFFFFF81"/>
     <w:multiLevelType w:val="singleLevel"/>
-    <w:tmpl w:val="103E9BE4"/>
+    <w:tmpl w:val="D7989934"/>
     <w:lvl w:ilvl="0">
       <w:start w:val="1"/>
       <w:numFmt w:val="bullet"/>
@@ -11247,7 +11225,7 @@
   <w:abstractNum w:abstractNumId="9" w15:restartNumberingAfterBreak="0">
     <w:nsid w:val="FFFFFF82"/>
     <w:multiLevelType w:val="singleLevel"/>
-    <w:tmpl w:val="3D6EF5DE"/>
+    <w:tmpl w:val="3168E932"/>
     <w:lvl w:ilvl="0">
       <w:start w:val="1"/>
       <w:numFmt w:val="bullet"/>
@@ -11269,7 +11247,7 @@
   <w:abstractNum w:abstractNumId="10" w15:restartNumberingAfterBreak="0">
     <w:nsid w:val="FFFFFF83"/>
     <w:multiLevelType w:val="singleLevel"/>
-    <w:tmpl w:val="F032762E"/>
+    <w:tmpl w:val="A93C09B0"/>
     <w:lvl w:ilvl="0">
       <w:start w:val="1"/>
       <w:numFmt w:val="bullet"/>
@@ -11291,7 +11269,7 @@
   <w:abstractNum w:abstractNumId="11" w15:restartNumberingAfterBreak="0">
     <w:nsid w:val="FFFFFF88"/>
     <w:multiLevelType w:val="singleLevel"/>
-    <w:tmpl w:val="39D63D68"/>
+    <w:tmpl w:val="470C1EA6"/>
     <w:lvl w:ilvl="0">
       <w:start w:val="1"/>
       <w:numFmt w:val="decimal"/>
@@ -11313,7 +11291,7 @@
   <w:abstractNum w:abstractNumId="12" w15:restartNumberingAfterBreak="0">
     <w:nsid w:val="FFFFFF89"/>
     <w:multiLevelType w:val="singleLevel"/>
-    <w:tmpl w:val="4F8AC06A"/>
+    <w:tmpl w:val="88CA2470"/>
     <w:lvl w:ilvl="0">
       <w:start w:val="1"/>
       <w:numFmt w:val="bullet"/>
@@ -11335,7 +11313,7 @@
   <w:abstractNum w:abstractNumId="13" w15:restartNumberingAfterBreak="0">
     <w:nsid w:val="00000006"/>
     <w:multiLevelType w:val="singleLevel"/>
-    <w:tmpl w:val="7568960E"/>
+    <w:tmpl w:val="790886F8"/>
     <w:name w:val="WW8Num6"/>
     <w:lvl w:ilvl="0">
       <w:start w:val="1"/>
@@ -11358,7 +11336,7 @@
   <w:abstractNum w:abstractNumId="14" w15:restartNumberingAfterBreak="0">
     <w:nsid w:val="00000019"/>
     <w:multiLevelType w:val="multilevel"/>
-    <w:tmpl w:val="792E6196"/>
+    <w:tmpl w:val="CD84E754"/>
     <w:name w:val="WW8Num25"/>
     <w:lvl w:ilvl="0">
       <w:start w:val="1"/>
@@ -11520,7 +11498,7 @@
   <w:abstractNum w:abstractNumId="15" w15:restartNumberingAfterBreak="0">
     <w:nsid w:val="0000001C"/>
     <w:multiLevelType w:val="multilevel"/>
-    <w:tmpl w:val="59CEBD30"/>
+    <w:tmpl w:val="6B2E2A44"/>
     <w:name w:val="WW8Num28"/>
     <w:lvl w:ilvl="0">
       <w:start w:val="1"/>
@@ -11682,7 +11660,7 @@
   <w:abstractNum w:abstractNumId="16" w15:restartNumberingAfterBreak="0">
     <w:nsid w:val="022E5BB5"/>
     <w:multiLevelType w:val="multilevel"/>
-    <w:tmpl w:val="15F2489C"/>
+    <w:tmpl w:val="0A2EFDF8"/>
     <w:styleLink w:val="1"/>
     <w:lvl w:ilvl="0">
       <w:start w:val="1"/>
@@ -11809,7 +11787,7 @@
   <w:abstractNum w:abstractNumId="17" w15:restartNumberingAfterBreak="0">
     <w:nsid w:val="02EB2671"/>
     <w:multiLevelType w:val="multilevel"/>
-    <w:tmpl w:val="C49648C8"/>
+    <w:tmpl w:val="01E8A438"/>
     <w:styleLink w:val="a"/>
     <w:lvl w:ilvl="0">
       <w:start w:val="1"/>
@@ -11952,7 +11930,7 @@
   <w:abstractNum w:abstractNumId="18" w15:restartNumberingAfterBreak="0">
     <w:nsid w:val="126D18AB"/>
     <w:multiLevelType w:val="multilevel"/>
-    <w:tmpl w:val="6C1038FC"/>
+    <w:tmpl w:val="5CC0AB82"/>
     <w:name w:val="маркер"/>
     <w:lvl w:ilvl="0">
       <w:start w:val="1"/>
@@ -12095,7 +12073,7 @@
   <w:abstractNum w:abstractNumId="19" w15:restartNumberingAfterBreak="0">
     <w:nsid w:val="16DC3DF2"/>
     <w:multiLevelType w:val="multilevel"/>
-    <w:tmpl w:val="A76AFADA"/>
+    <w:tmpl w:val="F79E2E7A"/>
     <w:styleLink w:val="10"/>
     <w:lvl w:ilvl="0">
       <w:start w:val="1"/>
@@ -12204,7 +12182,7 @@
   <w:abstractNum w:abstractNumId="20" w15:restartNumberingAfterBreak="0">
     <w:nsid w:val="1FB76F32"/>
     <w:multiLevelType w:val="multilevel"/>
-    <w:tmpl w:val="1C14B57E"/>
+    <w:tmpl w:val="FAC037E0"/>
     <w:lvl w:ilvl="0">
       <w:start w:val="1"/>
       <w:numFmt w:val="decimal"/>
@@ -12313,7 +12291,7 @@
   <w:abstractNum w:abstractNumId="21" w15:restartNumberingAfterBreak="0">
     <w:nsid w:val="2C1AE401"/>
     <w:multiLevelType w:val="multilevel"/>
-    <w:tmpl w:val="4E42CC3E"/>
+    <w:tmpl w:val="CD667C3A"/>
     <w:lvl w:ilvl="0">
       <w:start w:val="1"/>
       <w:numFmt w:val="bullet"/>
@@ -12440,7 +12418,7 @@
   <w:abstractNum w:abstractNumId="22" w15:restartNumberingAfterBreak="0">
     <w:nsid w:val="39F555CB"/>
     <w:multiLevelType w:val="multilevel"/>
-    <w:tmpl w:val="5176AD74"/>
+    <w:tmpl w:val="957635EE"/>
     <w:lvl w:ilvl="0">
       <w:start w:val="1"/>
       <w:numFmt w:val="decimal"/>
@@ -12556,7 +12534,7 @@
   <w:abstractNum w:abstractNumId="23" w15:restartNumberingAfterBreak="0">
     <w:nsid w:val="6AAC1AC1"/>
     <w:multiLevelType w:val="multilevel"/>
-    <w:tmpl w:val="9DF8A1C0"/>
+    <w:tmpl w:val="42FE7E24"/>
     <w:lvl w:ilvl="0">
       <w:start w:val="1"/>
       <w:numFmt w:val="decimal"/>
@@ -12664,7 +12642,7 @@
   <w:abstractNum w:abstractNumId="24" w15:restartNumberingAfterBreak="0">
     <w:nsid w:val="6C2F0ABB"/>
     <w:multiLevelType w:val="multilevel"/>
-    <w:tmpl w:val="4B8CAD4A"/>
+    <w:tmpl w:val="1120565A"/>
     <w:styleLink w:val="11"/>
     <w:lvl w:ilvl="0">
       <w:start w:val="1"/>
@@ -12799,7 +12777,7 @@
   <w:abstractNum w:abstractNumId="25" w15:restartNumberingAfterBreak="0">
     <w:nsid w:val="71315DCA"/>
     <w:multiLevelType w:val="multilevel"/>
-    <w:tmpl w:val="A9129EE2"/>
+    <w:tmpl w:val="BB507904"/>
     <w:lvl w:ilvl="0">
       <w:start w:val="1"/>
       <w:numFmt w:val="decimal"/>
@@ -16053,7 +16031,7 @@
   </w:style>
   <w:style w:type="character" w:customStyle="1" w:styleId="UnnumberedHeadingOneNoTOC">
     <w:name w:val="UnnumberedHeadingOneNoTOC"/>
-    <w:rsid w:val="00134126"/>
+    <w:rsid w:val="00896766"/>
   </w:style>
 </w:styles>
 </file>
